--- a/Slay-Ups_Statistical_Analysis_Report.docx
+++ b/Slay-Ups_Statistical_Analysis_Report.docx
@@ -4,6 +4,9 @@
   <w:body>
     <w:sdt>
       <w:sdtPr>
+        <w:rPr>
+          <w:rFonts w:ascii="Times New Roman" w:hAnsi="Times New Roman" w:cs="Times New Roman"/>
+        </w:rPr>
         <w:id w:val="-881482259"/>
         <w:docPartObj>
           <w:docPartGallery w:val="Cover Pages"/>
@@ -12,8 +15,14 @@
       </w:sdtPr>
       <w:sdtContent>
         <w:p>
+          <w:pPr>
+            <w:rPr>
+              <w:rFonts w:ascii="Times New Roman" w:hAnsi="Times New Roman" w:cs="Times New Roman"/>
+            </w:rPr>
+          </w:pPr>
           <w:r>
             <w:rPr>
+              <w:rFonts w:ascii="Times New Roman" w:hAnsi="Times New Roman" w:cs="Times New Roman"/>
               <w:noProof/>
             </w:rPr>
             <mc:AlternateContent>
@@ -169,6 +178,7 @@
           </w:r>
           <w:r>
             <w:rPr>
+              <w:rFonts w:ascii="Times New Roman" w:hAnsi="Times New Roman" w:cs="Times New Roman"/>
               <w:noProof/>
             </w:rPr>
             <mc:AlternateContent>
@@ -281,6 +291,7 @@
           </w:r>
           <w:r>
             <w:rPr>
+              <w:rFonts w:ascii="Times New Roman" w:hAnsi="Times New Roman" w:cs="Times New Roman"/>
               <w:noProof/>
             </w:rPr>
             <mc:AlternateContent>
@@ -445,6 +456,7 @@
           </w:r>
           <w:r>
             <w:rPr>
+              <w:rFonts w:ascii="Times New Roman" w:hAnsi="Times New Roman" w:cs="Times New Roman"/>
               <w:noProof/>
             </w:rPr>
             <mc:AlternateContent>
@@ -549,6 +561,7 @@
           </w:r>
           <w:r>
             <w:rPr>
+              <w:rFonts w:ascii="Times New Roman" w:hAnsi="Times New Roman" w:cs="Times New Roman"/>
               <w:noProof/>
             </w:rPr>
             <mc:AlternateContent>
@@ -646,6 +659,7 @@
           </w:r>
           <w:r>
             <w:rPr>
+              <w:rFonts w:ascii="Times New Roman" w:hAnsi="Times New Roman" w:cs="Times New Roman"/>
               <w:noProof/>
             </w:rPr>
             <mc:AlternateContent>
@@ -774,7 +788,27 @@
                                         <w:sz w:val="32"/>
                                         <w:szCs w:val="32"/>
                                       </w:rPr>
+                                      <w:t xml:space="preserve">Informal </w:t>
+                                    </w:r>
+                                    <w:r>
+                                      <w:rPr>
+                                        <w:rFonts w:asciiTheme="majorHAnsi" w:eastAsiaTheme="majorEastAsia" w:hAnsiTheme="majorHAnsi" w:cstheme="majorBidi"/>
+                                        <w:noProof/>
+                                        <w:color w:val="44546A" w:themeColor="text2"/>
+                                        <w:sz w:val="32"/>
+                                        <w:szCs w:val="32"/>
+                                      </w:rPr>
                                       <w:t>Statistical Analysis</w:t>
+                                    </w:r>
+                                    <w:r>
+                                      <w:rPr>
+                                        <w:rFonts w:asciiTheme="majorHAnsi" w:eastAsiaTheme="majorEastAsia" w:hAnsiTheme="majorHAnsi" w:cstheme="majorBidi"/>
+                                        <w:noProof/>
+                                        <w:color w:val="44546A" w:themeColor="text2"/>
+                                        <w:sz w:val="32"/>
+                                        <w:szCs w:val="32"/>
+                                      </w:rPr>
+                                      <w:t xml:space="preserve"> Report</w:t>
                                     </w:r>
                                   </w:p>
                                 </w:sdtContent>
@@ -876,7 +910,27 @@
                                   <w:sz w:val="32"/>
                                   <w:szCs w:val="32"/>
                                 </w:rPr>
+                                <w:t xml:space="preserve">Informal </w:t>
+                              </w:r>
+                              <w:r>
+                                <w:rPr>
+                                  <w:rFonts w:asciiTheme="majorHAnsi" w:eastAsiaTheme="majorEastAsia" w:hAnsiTheme="majorHAnsi" w:cstheme="majorBidi"/>
+                                  <w:noProof/>
+                                  <w:color w:val="44546A" w:themeColor="text2"/>
+                                  <w:sz w:val="32"/>
+                                  <w:szCs w:val="32"/>
+                                </w:rPr>
                                 <w:t>Statistical Analysis</w:t>
+                              </w:r>
+                              <w:r>
+                                <w:rPr>
+                                  <w:rFonts w:asciiTheme="majorHAnsi" w:eastAsiaTheme="majorEastAsia" w:hAnsiTheme="majorHAnsi" w:cstheme="majorBidi"/>
+                                  <w:noProof/>
+                                  <w:color w:val="44546A" w:themeColor="text2"/>
+                                  <w:sz w:val="32"/>
+                                  <w:szCs w:val="32"/>
+                                </w:rPr>
+                                <w:t xml:space="preserve"> Report</w:t>
                               </w:r>
                             </w:p>
                           </w:sdtContent>
@@ -891,7 +945,15 @@
           </w:r>
         </w:p>
         <w:p>
+          <w:pPr>
+            <w:rPr>
+              <w:rFonts w:ascii="Times New Roman" w:hAnsi="Times New Roman" w:cs="Times New Roman"/>
+            </w:rPr>
+          </w:pPr>
           <w:r>
+            <w:rPr>
+              <w:rFonts w:ascii="Times New Roman" w:hAnsi="Times New Roman" w:cs="Times New Roman"/>
+            </w:rPr>
             <w:br w:type="page"/>
           </w:r>
         </w:p>
@@ -899,6 +961,15 @@
     </w:sdt>
     <w:sdt>
       <w:sdtPr>
+        <w:rPr>
+          <w:rFonts w:ascii="Times New Roman" w:eastAsiaTheme="minorHAnsi" w:hAnsi="Times New Roman" w:cs="Times New Roman"/>
+          <w:color w:val="auto"/>
+          <w:kern w:val="2"/>
+          <w:sz w:val="22"/>
+          <w:szCs w:val="22"/>
+          <w:lang w:val="en-AU"/>
+          <w14:ligatures w14:val="standardContextual"/>
+        </w:rPr>
         <w:id w:val="-901360448"/>
         <w:docPartObj>
           <w:docPartGallery w:val="Table of Contents"/>
@@ -907,24 +978,23 @@
       </w:sdtPr>
       <w:sdtEndPr>
         <w:rPr>
-          <w:rFonts w:asciiTheme="minorHAnsi" w:eastAsiaTheme="minorHAnsi" w:hAnsiTheme="minorHAnsi" w:cstheme="minorBidi"/>
           <w:b/>
           <w:bCs/>
           <w:noProof/>
-          <w:color w:val="auto"/>
-          <w:kern w:val="2"/>
-          <w:sz w:val="22"/>
-          <w:szCs w:val="22"/>
-          <w:lang w:val="en-AU"/>
-          <w14:ligatures w14:val="standardContextual"/>
         </w:rPr>
       </w:sdtEndPr>
       <w:sdtContent>
         <w:p>
           <w:pPr>
             <w:pStyle w:val="TOCHeading"/>
+            <w:rPr>
+              <w:rFonts w:ascii="Times New Roman" w:hAnsi="Times New Roman" w:cs="Times New Roman"/>
+            </w:rPr>
           </w:pPr>
           <w:r>
+            <w:rPr>
+              <w:rFonts w:ascii="Times New Roman" w:hAnsi="Times New Roman" w:cs="Times New Roman"/>
+            </w:rPr>
             <w:t>Contents</w:t>
           </w:r>
         </w:p>
@@ -936,31 +1006,41 @@
               <w:tab w:val="right" w:leader="dot" w:pos="9016"/>
             </w:tabs>
             <w:rPr>
-              <w:rFonts w:eastAsiaTheme="minorEastAsia"/>
+              <w:rFonts w:ascii="Times New Roman" w:eastAsiaTheme="minorEastAsia" w:hAnsi="Times New Roman" w:cs="Times New Roman"/>
               <w:noProof/>
               <w:lang w:eastAsia="en-AU"/>
             </w:rPr>
           </w:pPr>
           <w:r>
+            <w:rPr>
+              <w:rFonts w:ascii="Times New Roman" w:hAnsi="Times New Roman" w:cs="Times New Roman"/>
+            </w:rPr>
             <w:fldChar w:fldCharType="begin"/>
           </w:r>
           <w:r>
+            <w:rPr>
+              <w:rFonts w:ascii="Times New Roman" w:hAnsi="Times New Roman" w:cs="Times New Roman"/>
+            </w:rPr>
             <w:instrText xml:space="preserve"> TOC \o "1-3" \h \z \u </w:instrText>
           </w:r>
           <w:r>
+            <w:rPr>
+              <w:rFonts w:ascii="Times New Roman" w:hAnsi="Times New Roman" w:cs="Times New Roman"/>
+            </w:rPr>
             <w:fldChar w:fldCharType="separate"/>
           </w:r>
-          <w:hyperlink w:anchor="_Toc152665585" w:history="1">
+          <w:hyperlink w:anchor="_Toc153011376" w:history="1">
             <w:r>
               <w:rPr>
                 <w:rStyle w:val="Hyperlink"/>
+                <w:rFonts w:ascii="Times New Roman" w:hAnsi="Times New Roman" w:cs="Times New Roman"/>
                 <w:noProof/>
               </w:rPr>
               <w:t>1.0</w:t>
             </w:r>
             <w:r>
               <w:rPr>
-                <w:rFonts w:eastAsiaTheme="minorEastAsia"/>
+                <w:rFonts w:ascii="Times New Roman" w:eastAsiaTheme="minorEastAsia" w:hAnsi="Times New Roman" w:cs="Times New Roman"/>
                 <w:noProof/>
                 <w:lang w:eastAsia="en-AU"/>
               </w:rPr>
@@ -969,12 +1049,14 @@
             <w:r>
               <w:rPr>
                 <w:rStyle w:val="Hyperlink"/>
+                <w:rFonts w:ascii="Times New Roman" w:hAnsi="Times New Roman" w:cs="Times New Roman"/>
                 <w:noProof/>
               </w:rPr>
               <w:t>Introduction</w:t>
             </w:r>
             <w:r>
               <w:rPr>
+                <w:rFonts w:ascii="Times New Roman" w:hAnsi="Times New Roman" w:cs="Times New Roman"/>
                 <w:noProof/>
                 <w:webHidden/>
               </w:rPr>
@@ -982,6 +1064,7 @@
             </w:r>
             <w:r>
               <w:rPr>
+                <w:rFonts w:ascii="Times New Roman" w:hAnsi="Times New Roman" w:cs="Times New Roman"/>
                 <w:noProof/>
                 <w:webHidden/>
               </w:rPr>
@@ -989,19 +1072,22 @@
             </w:r>
             <w:r>
               <w:rPr>
+                <w:rFonts w:ascii="Times New Roman" w:hAnsi="Times New Roman" w:cs="Times New Roman"/>
                 <w:noProof/>
                 <w:webHidden/>
               </w:rPr>
-              <w:instrText xml:space="preserve"> PAGEREF _Toc152665585 \h </w:instrText>
-            </w:r>
-            <w:r>
-              <w:rPr>
+              <w:instrText xml:space="preserve"> PAGEREF _Toc153011376 \h </w:instrText>
+            </w:r>
+            <w:r>
+              <w:rPr>
+                <w:rFonts w:ascii="Times New Roman" w:hAnsi="Times New Roman" w:cs="Times New Roman"/>
                 <w:noProof/>
                 <w:webHidden/>
               </w:rPr>
             </w:r>
             <w:r>
               <w:rPr>
+                <w:rFonts w:ascii="Times New Roman" w:hAnsi="Times New Roman" w:cs="Times New Roman"/>
                 <w:noProof/>
                 <w:webHidden/>
               </w:rPr>
@@ -1009,6 +1095,7 @@
             </w:r>
             <w:r>
               <w:rPr>
+                <w:rFonts w:ascii="Times New Roman" w:hAnsi="Times New Roman" w:cs="Times New Roman"/>
                 <w:noProof/>
                 <w:webHidden/>
               </w:rPr>
@@ -1016,6 +1103,7 @@
             </w:r>
             <w:r>
               <w:rPr>
+                <w:rFonts w:ascii="Times New Roman" w:hAnsi="Times New Roman" w:cs="Times New Roman"/>
                 <w:noProof/>
                 <w:webHidden/>
               </w:rPr>
@@ -1031,22 +1119,23 @@
               <w:tab w:val="right" w:leader="dot" w:pos="9016"/>
             </w:tabs>
             <w:rPr>
-              <w:rFonts w:eastAsiaTheme="minorEastAsia"/>
+              <w:rFonts w:ascii="Times New Roman" w:eastAsiaTheme="minorEastAsia" w:hAnsi="Times New Roman" w:cs="Times New Roman"/>
               <w:noProof/>
               <w:lang w:eastAsia="en-AU"/>
             </w:rPr>
           </w:pPr>
-          <w:hyperlink w:anchor="_Toc152665586" w:history="1">
+          <w:hyperlink w:anchor="_Toc153011377" w:history="1">
             <w:r>
               <w:rPr>
                 <w:rStyle w:val="Hyperlink"/>
+                <w:rFonts w:ascii="Times New Roman" w:hAnsi="Times New Roman" w:cs="Times New Roman"/>
                 <w:noProof/>
               </w:rPr>
               <w:t>2.0</w:t>
             </w:r>
             <w:r>
               <w:rPr>
-                <w:rFonts w:eastAsiaTheme="minorEastAsia"/>
+                <w:rFonts w:ascii="Times New Roman" w:eastAsiaTheme="minorEastAsia" w:hAnsi="Times New Roman" w:cs="Times New Roman"/>
                 <w:noProof/>
                 <w:lang w:eastAsia="en-AU"/>
               </w:rPr>
@@ -1055,12 +1144,14 @@
             <w:r>
               <w:rPr>
                 <w:rStyle w:val="Hyperlink"/>
+                <w:rFonts w:ascii="Times New Roman" w:hAnsi="Times New Roman" w:cs="Times New Roman"/>
                 <w:noProof/>
               </w:rPr>
               <w:t>Assumptions and Observations</w:t>
             </w:r>
             <w:r>
               <w:rPr>
+                <w:rFonts w:ascii="Times New Roman" w:hAnsi="Times New Roman" w:cs="Times New Roman"/>
                 <w:noProof/>
                 <w:webHidden/>
               </w:rPr>
@@ -1068,6 +1159,7 @@
             </w:r>
             <w:r>
               <w:rPr>
+                <w:rFonts w:ascii="Times New Roman" w:hAnsi="Times New Roman" w:cs="Times New Roman"/>
                 <w:noProof/>
                 <w:webHidden/>
               </w:rPr>
@@ -1075,19 +1167,22 @@
             </w:r>
             <w:r>
               <w:rPr>
+                <w:rFonts w:ascii="Times New Roman" w:hAnsi="Times New Roman" w:cs="Times New Roman"/>
                 <w:noProof/>
                 <w:webHidden/>
               </w:rPr>
-              <w:instrText xml:space="preserve"> PAGEREF _Toc152665586 \h </w:instrText>
-            </w:r>
-            <w:r>
-              <w:rPr>
+              <w:instrText xml:space="preserve"> PAGEREF _Toc153011377 \h </w:instrText>
+            </w:r>
+            <w:r>
+              <w:rPr>
+                <w:rFonts w:ascii="Times New Roman" w:hAnsi="Times New Roman" w:cs="Times New Roman"/>
                 <w:noProof/>
                 <w:webHidden/>
               </w:rPr>
             </w:r>
             <w:r>
               <w:rPr>
+                <w:rFonts w:ascii="Times New Roman" w:hAnsi="Times New Roman" w:cs="Times New Roman"/>
                 <w:noProof/>
                 <w:webHidden/>
               </w:rPr>
@@ -1095,6 +1190,7 @@
             </w:r>
             <w:r>
               <w:rPr>
+                <w:rFonts w:ascii="Times New Roman" w:hAnsi="Times New Roman" w:cs="Times New Roman"/>
                 <w:noProof/>
                 <w:webHidden/>
               </w:rPr>
@@ -1102,6 +1198,7 @@
             </w:r>
             <w:r>
               <w:rPr>
+                <w:rFonts w:ascii="Times New Roman" w:hAnsi="Times New Roman" w:cs="Times New Roman"/>
                 <w:noProof/>
                 <w:webHidden/>
               </w:rPr>
@@ -1117,22 +1214,23 @@
               <w:tab w:val="right" w:leader="dot" w:pos="9016"/>
             </w:tabs>
             <w:rPr>
-              <w:rFonts w:eastAsiaTheme="minorEastAsia"/>
+              <w:rFonts w:ascii="Times New Roman" w:eastAsiaTheme="minorEastAsia" w:hAnsi="Times New Roman" w:cs="Times New Roman"/>
               <w:noProof/>
               <w:lang w:eastAsia="en-AU"/>
             </w:rPr>
           </w:pPr>
-          <w:hyperlink w:anchor="_Toc152665587" w:history="1">
+          <w:hyperlink w:anchor="_Toc153011378" w:history="1">
             <w:r>
               <w:rPr>
                 <w:rStyle w:val="Hyperlink"/>
+                <w:rFonts w:ascii="Times New Roman" w:hAnsi="Times New Roman" w:cs="Times New Roman"/>
                 <w:noProof/>
               </w:rPr>
               <w:t>3.0</w:t>
             </w:r>
             <w:r>
               <w:rPr>
-                <w:rFonts w:eastAsiaTheme="minorEastAsia"/>
+                <w:rFonts w:ascii="Times New Roman" w:eastAsiaTheme="minorEastAsia" w:hAnsi="Times New Roman" w:cs="Times New Roman"/>
                 <w:noProof/>
                 <w:lang w:eastAsia="en-AU"/>
               </w:rPr>
@@ -1141,12 +1239,14 @@
             <w:r>
               <w:rPr>
                 <w:rStyle w:val="Hyperlink"/>
-                <w:noProof/>
-              </w:rPr>
-              <w:t>Data Summary</w:t>
-            </w:r>
-            <w:r>
-              <w:rPr>
+                <w:rFonts w:ascii="Times New Roman" w:hAnsi="Times New Roman" w:cs="Times New Roman"/>
+                <w:noProof/>
+              </w:rPr>
+              <w:t>Analysis and Visualization</w:t>
+            </w:r>
+            <w:r>
+              <w:rPr>
+                <w:rFonts w:ascii="Times New Roman" w:hAnsi="Times New Roman" w:cs="Times New Roman"/>
                 <w:noProof/>
                 <w:webHidden/>
               </w:rPr>
@@ -1154,6 +1254,7 @@
             </w:r>
             <w:r>
               <w:rPr>
+                <w:rFonts w:ascii="Times New Roman" w:hAnsi="Times New Roman" w:cs="Times New Roman"/>
                 <w:noProof/>
                 <w:webHidden/>
               </w:rPr>
@@ -1161,19 +1262,22 @@
             </w:r>
             <w:r>
               <w:rPr>
+                <w:rFonts w:ascii="Times New Roman" w:hAnsi="Times New Roman" w:cs="Times New Roman"/>
                 <w:noProof/>
                 <w:webHidden/>
               </w:rPr>
-              <w:instrText xml:space="preserve"> PAGEREF _Toc152665587 \h </w:instrText>
-            </w:r>
-            <w:r>
-              <w:rPr>
+              <w:instrText xml:space="preserve"> PAGEREF _Toc153011378 \h </w:instrText>
+            </w:r>
+            <w:r>
+              <w:rPr>
+                <w:rFonts w:ascii="Times New Roman" w:hAnsi="Times New Roman" w:cs="Times New Roman"/>
                 <w:noProof/>
                 <w:webHidden/>
               </w:rPr>
             </w:r>
             <w:r>
               <w:rPr>
+                <w:rFonts w:ascii="Times New Roman" w:hAnsi="Times New Roman" w:cs="Times New Roman"/>
                 <w:noProof/>
                 <w:webHidden/>
               </w:rPr>
@@ -1181,6 +1285,7 @@
             </w:r>
             <w:r>
               <w:rPr>
+                <w:rFonts w:ascii="Times New Roman" w:hAnsi="Times New Roman" w:cs="Times New Roman"/>
                 <w:noProof/>
                 <w:webHidden/>
               </w:rPr>
@@ -1188,6 +1293,751 @@
             </w:r>
             <w:r>
               <w:rPr>
+                <w:rFonts w:ascii="Times New Roman" w:hAnsi="Times New Roman" w:cs="Times New Roman"/>
+                <w:noProof/>
+                <w:webHidden/>
+              </w:rPr>
+              <w:fldChar w:fldCharType="end"/>
+            </w:r>
+          </w:hyperlink>
+        </w:p>
+        <w:p>
+          <w:pPr>
+            <w:pStyle w:val="TOC2"/>
+            <w:tabs>
+              <w:tab w:val="left" w:pos="880"/>
+              <w:tab w:val="right" w:leader="dot" w:pos="9016"/>
+            </w:tabs>
+            <w:rPr>
+              <w:rFonts w:ascii="Times New Roman" w:hAnsi="Times New Roman" w:cs="Times New Roman"/>
+              <w:noProof/>
+            </w:rPr>
+          </w:pPr>
+          <w:hyperlink w:anchor="_Toc153011379" w:history="1">
+            <w:r>
+              <w:rPr>
+                <w:rStyle w:val="Hyperlink"/>
+                <w:rFonts w:ascii="Times New Roman" w:hAnsi="Times New Roman" w:cs="Times New Roman"/>
+                <w:noProof/>
+              </w:rPr>
+              <w:t>3.1</w:t>
+            </w:r>
+            <w:r>
+              <w:rPr>
+                <w:rFonts w:ascii="Times New Roman" w:hAnsi="Times New Roman" w:cs="Times New Roman"/>
+                <w:noProof/>
+              </w:rPr>
+              <w:tab/>
+            </w:r>
+            <w:r>
+              <w:rPr>
+                <w:rStyle w:val="Hyperlink"/>
+                <w:rFonts w:ascii="Times New Roman" w:hAnsi="Times New Roman" w:cs="Times New Roman"/>
+                <w:noProof/>
+              </w:rPr>
+              <w:t>Influence on Winning</w:t>
+            </w:r>
+            <w:r>
+              <w:rPr>
+                <w:rFonts w:ascii="Times New Roman" w:hAnsi="Times New Roman" w:cs="Times New Roman"/>
+                <w:noProof/>
+                <w:webHidden/>
+              </w:rPr>
+              <w:tab/>
+            </w:r>
+            <w:r>
+              <w:rPr>
+                <w:rFonts w:ascii="Times New Roman" w:hAnsi="Times New Roman" w:cs="Times New Roman"/>
+                <w:noProof/>
+                <w:webHidden/>
+              </w:rPr>
+              <w:fldChar w:fldCharType="begin"/>
+            </w:r>
+            <w:r>
+              <w:rPr>
+                <w:rFonts w:ascii="Times New Roman" w:hAnsi="Times New Roman" w:cs="Times New Roman"/>
+                <w:noProof/>
+                <w:webHidden/>
+              </w:rPr>
+              <w:instrText xml:space="preserve"> PAGEREF _Toc153011379 \h </w:instrText>
+            </w:r>
+            <w:r>
+              <w:rPr>
+                <w:rFonts w:ascii="Times New Roman" w:hAnsi="Times New Roman" w:cs="Times New Roman"/>
+                <w:noProof/>
+                <w:webHidden/>
+              </w:rPr>
+            </w:r>
+            <w:r>
+              <w:rPr>
+                <w:rFonts w:ascii="Times New Roman" w:hAnsi="Times New Roman" w:cs="Times New Roman"/>
+                <w:noProof/>
+                <w:webHidden/>
+              </w:rPr>
+              <w:fldChar w:fldCharType="separate"/>
+            </w:r>
+            <w:r>
+              <w:rPr>
+                <w:rFonts w:ascii="Times New Roman" w:hAnsi="Times New Roman" w:cs="Times New Roman"/>
+                <w:noProof/>
+                <w:webHidden/>
+              </w:rPr>
+              <w:t>4</w:t>
+            </w:r>
+            <w:r>
+              <w:rPr>
+                <w:rFonts w:ascii="Times New Roman" w:hAnsi="Times New Roman" w:cs="Times New Roman"/>
+                <w:noProof/>
+                <w:webHidden/>
+              </w:rPr>
+              <w:fldChar w:fldCharType="end"/>
+            </w:r>
+          </w:hyperlink>
+        </w:p>
+        <w:p>
+          <w:pPr>
+            <w:pStyle w:val="TOC3"/>
+            <w:tabs>
+              <w:tab w:val="left" w:pos="1320"/>
+              <w:tab w:val="right" w:leader="dot" w:pos="9016"/>
+            </w:tabs>
+            <w:rPr>
+              <w:rFonts w:ascii="Times New Roman" w:hAnsi="Times New Roman" w:cs="Times New Roman"/>
+              <w:noProof/>
+            </w:rPr>
+          </w:pPr>
+          <w:hyperlink w:anchor="_Toc153011380" w:history="1">
+            <w:r>
+              <w:rPr>
+                <w:rStyle w:val="Hyperlink"/>
+                <w:rFonts w:ascii="Times New Roman" w:hAnsi="Times New Roman" w:cs="Times New Roman"/>
+                <w:noProof/>
+              </w:rPr>
+              <w:t>3.1.1</w:t>
+            </w:r>
+            <w:r>
+              <w:rPr>
+                <w:rFonts w:ascii="Times New Roman" w:hAnsi="Times New Roman" w:cs="Times New Roman"/>
+                <w:noProof/>
+              </w:rPr>
+              <w:tab/>
+            </w:r>
+            <w:r>
+              <w:rPr>
+                <w:rStyle w:val="Hyperlink"/>
+                <w:rFonts w:ascii="Times New Roman" w:hAnsi="Times New Roman" w:cs="Times New Roman"/>
+                <w:noProof/>
+              </w:rPr>
+              <w:t>Offense</w:t>
+            </w:r>
+            <w:r>
+              <w:rPr>
+                <w:rFonts w:ascii="Times New Roman" w:hAnsi="Times New Roman" w:cs="Times New Roman"/>
+                <w:noProof/>
+                <w:webHidden/>
+              </w:rPr>
+              <w:tab/>
+            </w:r>
+            <w:r>
+              <w:rPr>
+                <w:rFonts w:ascii="Times New Roman" w:hAnsi="Times New Roman" w:cs="Times New Roman"/>
+                <w:noProof/>
+                <w:webHidden/>
+              </w:rPr>
+              <w:fldChar w:fldCharType="begin"/>
+            </w:r>
+            <w:r>
+              <w:rPr>
+                <w:rFonts w:ascii="Times New Roman" w:hAnsi="Times New Roman" w:cs="Times New Roman"/>
+                <w:noProof/>
+                <w:webHidden/>
+              </w:rPr>
+              <w:instrText xml:space="preserve"> PAGEREF _Toc153011380 \h </w:instrText>
+            </w:r>
+            <w:r>
+              <w:rPr>
+                <w:rFonts w:ascii="Times New Roman" w:hAnsi="Times New Roman" w:cs="Times New Roman"/>
+                <w:noProof/>
+                <w:webHidden/>
+              </w:rPr>
+            </w:r>
+            <w:r>
+              <w:rPr>
+                <w:rFonts w:ascii="Times New Roman" w:hAnsi="Times New Roman" w:cs="Times New Roman"/>
+                <w:noProof/>
+                <w:webHidden/>
+              </w:rPr>
+              <w:fldChar w:fldCharType="separate"/>
+            </w:r>
+            <w:r>
+              <w:rPr>
+                <w:rFonts w:ascii="Times New Roman" w:hAnsi="Times New Roman" w:cs="Times New Roman"/>
+                <w:noProof/>
+                <w:webHidden/>
+              </w:rPr>
+              <w:t>4</w:t>
+            </w:r>
+            <w:r>
+              <w:rPr>
+                <w:rFonts w:ascii="Times New Roman" w:hAnsi="Times New Roman" w:cs="Times New Roman"/>
+                <w:noProof/>
+                <w:webHidden/>
+              </w:rPr>
+              <w:fldChar w:fldCharType="end"/>
+            </w:r>
+          </w:hyperlink>
+        </w:p>
+        <w:p>
+          <w:pPr>
+            <w:pStyle w:val="TOC3"/>
+            <w:tabs>
+              <w:tab w:val="left" w:pos="1320"/>
+              <w:tab w:val="right" w:leader="dot" w:pos="9016"/>
+            </w:tabs>
+            <w:rPr>
+              <w:rFonts w:ascii="Times New Roman" w:hAnsi="Times New Roman" w:cs="Times New Roman"/>
+              <w:noProof/>
+            </w:rPr>
+          </w:pPr>
+          <w:hyperlink w:anchor="_Toc153011381" w:history="1">
+            <w:r>
+              <w:rPr>
+                <w:rStyle w:val="Hyperlink"/>
+                <w:rFonts w:ascii="Times New Roman" w:hAnsi="Times New Roman" w:cs="Times New Roman"/>
+                <w:noProof/>
+              </w:rPr>
+              <w:t>3.1.2</w:t>
+            </w:r>
+            <w:r>
+              <w:rPr>
+                <w:rFonts w:ascii="Times New Roman" w:hAnsi="Times New Roman" w:cs="Times New Roman"/>
+                <w:noProof/>
+              </w:rPr>
+              <w:tab/>
+            </w:r>
+            <w:r>
+              <w:rPr>
+                <w:rStyle w:val="Hyperlink"/>
+                <w:rFonts w:ascii="Times New Roman" w:hAnsi="Times New Roman" w:cs="Times New Roman"/>
+                <w:noProof/>
+              </w:rPr>
+              <w:t>Defence</w:t>
+            </w:r>
+            <w:r>
+              <w:rPr>
+                <w:rFonts w:ascii="Times New Roman" w:hAnsi="Times New Roman" w:cs="Times New Roman"/>
+                <w:noProof/>
+                <w:webHidden/>
+              </w:rPr>
+              <w:tab/>
+            </w:r>
+            <w:r>
+              <w:rPr>
+                <w:rFonts w:ascii="Times New Roman" w:hAnsi="Times New Roman" w:cs="Times New Roman"/>
+                <w:noProof/>
+                <w:webHidden/>
+              </w:rPr>
+              <w:fldChar w:fldCharType="begin"/>
+            </w:r>
+            <w:r>
+              <w:rPr>
+                <w:rFonts w:ascii="Times New Roman" w:hAnsi="Times New Roman" w:cs="Times New Roman"/>
+                <w:noProof/>
+                <w:webHidden/>
+              </w:rPr>
+              <w:instrText xml:space="preserve"> PAGEREF _Toc153011381 \h </w:instrText>
+            </w:r>
+            <w:r>
+              <w:rPr>
+                <w:rFonts w:ascii="Times New Roman" w:hAnsi="Times New Roman" w:cs="Times New Roman"/>
+                <w:noProof/>
+                <w:webHidden/>
+              </w:rPr>
+            </w:r>
+            <w:r>
+              <w:rPr>
+                <w:rFonts w:ascii="Times New Roman" w:hAnsi="Times New Roman" w:cs="Times New Roman"/>
+                <w:noProof/>
+                <w:webHidden/>
+              </w:rPr>
+              <w:fldChar w:fldCharType="separate"/>
+            </w:r>
+            <w:r>
+              <w:rPr>
+                <w:rFonts w:ascii="Times New Roman" w:hAnsi="Times New Roman" w:cs="Times New Roman"/>
+                <w:noProof/>
+                <w:webHidden/>
+              </w:rPr>
+              <w:t>4</w:t>
+            </w:r>
+            <w:r>
+              <w:rPr>
+                <w:rFonts w:ascii="Times New Roman" w:hAnsi="Times New Roman" w:cs="Times New Roman"/>
+                <w:noProof/>
+                <w:webHidden/>
+              </w:rPr>
+              <w:fldChar w:fldCharType="end"/>
+            </w:r>
+          </w:hyperlink>
+        </w:p>
+        <w:p>
+          <w:pPr>
+            <w:pStyle w:val="TOC3"/>
+            <w:tabs>
+              <w:tab w:val="left" w:pos="1320"/>
+              <w:tab w:val="right" w:leader="dot" w:pos="9016"/>
+            </w:tabs>
+            <w:rPr>
+              <w:rFonts w:ascii="Times New Roman" w:hAnsi="Times New Roman" w:cs="Times New Roman"/>
+              <w:noProof/>
+            </w:rPr>
+          </w:pPr>
+          <w:hyperlink w:anchor="_Toc153011382" w:history="1">
+            <w:r>
+              <w:rPr>
+                <w:rStyle w:val="Hyperlink"/>
+                <w:rFonts w:ascii="Times New Roman" w:hAnsi="Times New Roman" w:cs="Times New Roman"/>
+                <w:noProof/>
+              </w:rPr>
+              <w:t>3.1.3</w:t>
+            </w:r>
+            <w:r>
+              <w:rPr>
+                <w:rFonts w:ascii="Times New Roman" w:hAnsi="Times New Roman" w:cs="Times New Roman"/>
+                <w:noProof/>
+              </w:rPr>
+              <w:tab/>
+            </w:r>
+            <w:r>
+              <w:rPr>
+                <w:rStyle w:val="Hyperlink"/>
+                <w:rFonts w:ascii="Times New Roman" w:hAnsi="Times New Roman" w:cs="Times New Roman"/>
+                <w:noProof/>
+              </w:rPr>
+              <w:t>Plus-Minus</w:t>
+            </w:r>
+            <w:r>
+              <w:rPr>
+                <w:rFonts w:ascii="Times New Roman" w:hAnsi="Times New Roman" w:cs="Times New Roman"/>
+                <w:noProof/>
+                <w:webHidden/>
+              </w:rPr>
+              <w:tab/>
+            </w:r>
+            <w:r>
+              <w:rPr>
+                <w:rFonts w:ascii="Times New Roman" w:hAnsi="Times New Roman" w:cs="Times New Roman"/>
+                <w:noProof/>
+                <w:webHidden/>
+              </w:rPr>
+              <w:fldChar w:fldCharType="begin"/>
+            </w:r>
+            <w:r>
+              <w:rPr>
+                <w:rFonts w:ascii="Times New Roman" w:hAnsi="Times New Roman" w:cs="Times New Roman"/>
+                <w:noProof/>
+                <w:webHidden/>
+              </w:rPr>
+              <w:instrText xml:space="preserve"> PAGEREF _Toc153011382 \h </w:instrText>
+            </w:r>
+            <w:r>
+              <w:rPr>
+                <w:rFonts w:ascii="Times New Roman" w:hAnsi="Times New Roman" w:cs="Times New Roman"/>
+                <w:noProof/>
+                <w:webHidden/>
+              </w:rPr>
+            </w:r>
+            <w:r>
+              <w:rPr>
+                <w:rFonts w:ascii="Times New Roman" w:hAnsi="Times New Roman" w:cs="Times New Roman"/>
+                <w:noProof/>
+                <w:webHidden/>
+              </w:rPr>
+              <w:fldChar w:fldCharType="separate"/>
+            </w:r>
+            <w:r>
+              <w:rPr>
+                <w:rFonts w:ascii="Times New Roman" w:hAnsi="Times New Roman" w:cs="Times New Roman"/>
+                <w:noProof/>
+                <w:webHidden/>
+              </w:rPr>
+              <w:t>4</w:t>
+            </w:r>
+            <w:r>
+              <w:rPr>
+                <w:rFonts w:ascii="Times New Roman" w:hAnsi="Times New Roman" w:cs="Times New Roman"/>
+                <w:noProof/>
+                <w:webHidden/>
+              </w:rPr>
+              <w:fldChar w:fldCharType="end"/>
+            </w:r>
+          </w:hyperlink>
+        </w:p>
+        <w:p>
+          <w:pPr>
+            <w:pStyle w:val="TOC3"/>
+            <w:tabs>
+              <w:tab w:val="left" w:pos="1320"/>
+              <w:tab w:val="right" w:leader="dot" w:pos="9016"/>
+            </w:tabs>
+            <w:rPr>
+              <w:rFonts w:ascii="Times New Roman" w:hAnsi="Times New Roman" w:cs="Times New Roman"/>
+              <w:noProof/>
+            </w:rPr>
+          </w:pPr>
+          <w:hyperlink w:anchor="_Toc153011383" w:history="1">
+            <w:r>
+              <w:rPr>
+                <w:rStyle w:val="Hyperlink"/>
+                <w:rFonts w:ascii="Times New Roman" w:hAnsi="Times New Roman" w:cs="Times New Roman"/>
+                <w:noProof/>
+              </w:rPr>
+              <w:t>3.1.4</w:t>
+            </w:r>
+            <w:r>
+              <w:rPr>
+                <w:rFonts w:ascii="Times New Roman" w:hAnsi="Times New Roman" w:cs="Times New Roman"/>
+                <w:noProof/>
+              </w:rPr>
+              <w:tab/>
+            </w:r>
+            <w:r>
+              <w:rPr>
+                <w:rStyle w:val="Hyperlink"/>
+                <w:rFonts w:ascii="Times New Roman" w:hAnsi="Times New Roman" w:cs="Times New Roman"/>
+                <w:noProof/>
+              </w:rPr>
+              <w:t>Predictive Modelling</w:t>
+            </w:r>
+            <w:r>
+              <w:rPr>
+                <w:rFonts w:ascii="Times New Roman" w:hAnsi="Times New Roman" w:cs="Times New Roman"/>
+                <w:noProof/>
+                <w:webHidden/>
+              </w:rPr>
+              <w:tab/>
+            </w:r>
+            <w:r>
+              <w:rPr>
+                <w:rFonts w:ascii="Times New Roman" w:hAnsi="Times New Roman" w:cs="Times New Roman"/>
+                <w:noProof/>
+                <w:webHidden/>
+              </w:rPr>
+              <w:fldChar w:fldCharType="begin"/>
+            </w:r>
+            <w:r>
+              <w:rPr>
+                <w:rFonts w:ascii="Times New Roman" w:hAnsi="Times New Roman" w:cs="Times New Roman"/>
+                <w:noProof/>
+                <w:webHidden/>
+              </w:rPr>
+              <w:instrText xml:space="preserve"> PAGEREF _Toc153011383 \h </w:instrText>
+            </w:r>
+            <w:r>
+              <w:rPr>
+                <w:rFonts w:ascii="Times New Roman" w:hAnsi="Times New Roman" w:cs="Times New Roman"/>
+                <w:noProof/>
+                <w:webHidden/>
+              </w:rPr>
+            </w:r>
+            <w:r>
+              <w:rPr>
+                <w:rFonts w:ascii="Times New Roman" w:hAnsi="Times New Roman" w:cs="Times New Roman"/>
+                <w:noProof/>
+                <w:webHidden/>
+              </w:rPr>
+              <w:fldChar w:fldCharType="separate"/>
+            </w:r>
+            <w:r>
+              <w:rPr>
+                <w:rFonts w:ascii="Times New Roman" w:hAnsi="Times New Roman" w:cs="Times New Roman"/>
+                <w:noProof/>
+                <w:webHidden/>
+              </w:rPr>
+              <w:t>4</w:t>
+            </w:r>
+            <w:r>
+              <w:rPr>
+                <w:rFonts w:ascii="Times New Roman" w:hAnsi="Times New Roman" w:cs="Times New Roman"/>
+                <w:noProof/>
+                <w:webHidden/>
+              </w:rPr>
+              <w:fldChar w:fldCharType="end"/>
+            </w:r>
+          </w:hyperlink>
+        </w:p>
+        <w:p>
+          <w:pPr>
+            <w:pStyle w:val="TOC2"/>
+            <w:tabs>
+              <w:tab w:val="left" w:pos="880"/>
+              <w:tab w:val="right" w:leader="dot" w:pos="9016"/>
+            </w:tabs>
+            <w:rPr>
+              <w:rFonts w:ascii="Times New Roman" w:hAnsi="Times New Roman" w:cs="Times New Roman"/>
+              <w:noProof/>
+            </w:rPr>
+          </w:pPr>
+          <w:hyperlink w:anchor="_Toc153011384" w:history="1">
+            <w:r>
+              <w:rPr>
+                <w:rStyle w:val="Hyperlink"/>
+                <w:rFonts w:ascii="Times New Roman" w:hAnsi="Times New Roman" w:cs="Times New Roman"/>
+                <w:noProof/>
+              </w:rPr>
+              <w:t>3.2</w:t>
+            </w:r>
+            <w:r>
+              <w:rPr>
+                <w:rFonts w:ascii="Times New Roman" w:hAnsi="Times New Roman" w:cs="Times New Roman"/>
+                <w:noProof/>
+              </w:rPr>
+              <w:tab/>
+            </w:r>
+            <w:r>
+              <w:rPr>
+                <w:rStyle w:val="Hyperlink"/>
+                <w:rFonts w:ascii="Times New Roman" w:hAnsi="Times New Roman" w:cs="Times New Roman"/>
+                <w:noProof/>
+              </w:rPr>
+              <w:t>By Minute Team Statistics</w:t>
+            </w:r>
+            <w:r>
+              <w:rPr>
+                <w:rFonts w:ascii="Times New Roman" w:hAnsi="Times New Roman" w:cs="Times New Roman"/>
+                <w:noProof/>
+                <w:webHidden/>
+              </w:rPr>
+              <w:tab/>
+            </w:r>
+            <w:r>
+              <w:rPr>
+                <w:rFonts w:ascii="Times New Roman" w:hAnsi="Times New Roman" w:cs="Times New Roman"/>
+                <w:noProof/>
+                <w:webHidden/>
+              </w:rPr>
+              <w:fldChar w:fldCharType="begin"/>
+            </w:r>
+            <w:r>
+              <w:rPr>
+                <w:rFonts w:ascii="Times New Roman" w:hAnsi="Times New Roman" w:cs="Times New Roman"/>
+                <w:noProof/>
+                <w:webHidden/>
+              </w:rPr>
+              <w:instrText xml:space="preserve"> PAGEREF _Toc153011384 \h </w:instrText>
+            </w:r>
+            <w:r>
+              <w:rPr>
+                <w:rFonts w:ascii="Times New Roman" w:hAnsi="Times New Roman" w:cs="Times New Roman"/>
+                <w:noProof/>
+                <w:webHidden/>
+              </w:rPr>
+            </w:r>
+            <w:r>
+              <w:rPr>
+                <w:rFonts w:ascii="Times New Roman" w:hAnsi="Times New Roman" w:cs="Times New Roman"/>
+                <w:noProof/>
+                <w:webHidden/>
+              </w:rPr>
+              <w:fldChar w:fldCharType="separate"/>
+            </w:r>
+            <w:r>
+              <w:rPr>
+                <w:rFonts w:ascii="Times New Roman" w:hAnsi="Times New Roman" w:cs="Times New Roman"/>
+                <w:noProof/>
+                <w:webHidden/>
+              </w:rPr>
+              <w:t>4</w:t>
+            </w:r>
+            <w:r>
+              <w:rPr>
+                <w:rFonts w:ascii="Times New Roman" w:hAnsi="Times New Roman" w:cs="Times New Roman"/>
+                <w:noProof/>
+                <w:webHidden/>
+              </w:rPr>
+              <w:fldChar w:fldCharType="end"/>
+            </w:r>
+          </w:hyperlink>
+        </w:p>
+        <w:p>
+          <w:pPr>
+            <w:pStyle w:val="TOC2"/>
+            <w:tabs>
+              <w:tab w:val="left" w:pos="880"/>
+              <w:tab w:val="right" w:leader="dot" w:pos="9016"/>
+            </w:tabs>
+            <w:rPr>
+              <w:rFonts w:ascii="Times New Roman" w:hAnsi="Times New Roman" w:cs="Times New Roman"/>
+              <w:noProof/>
+            </w:rPr>
+          </w:pPr>
+          <w:hyperlink w:anchor="_Toc153011385" w:history="1">
+            <w:r>
+              <w:rPr>
+                <w:rStyle w:val="Hyperlink"/>
+                <w:rFonts w:ascii="Times New Roman" w:hAnsi="Times New Roman" w:cs="Times New Roman"/>
+                <w:noProof/>
+              </w:rPr>
+              <w:t>3.3</w:t>
+            </w:r>
+            <w:r>
+              <w:rPr>
+                <w:rFonts w:ascii="Times New Roman" w:hAnsi="Times New Roman" w:cs="Times New Roman"/>
+                <w:noProof/>
+              </w:rPr>
+              <w:tab/>
+            </w:r>
+            <w:r>
+              <w:rPr>
+                <w:rStyle w:val="Hyperlink"/>
+                <w:rFonts w:ascii="Times New Roman" w:hAnsi="Times New Roman" w:cs="Times New Roman"/>
+                <w:noProof/>
+              </w:rPr>
+              <w:t>By Minute Player Statistics</w:t>
+            </w:r>
+            <w:r>
+              <w:rPr>
+                <w:rFonts w:ascii="Times New Roman" w:hAnsi="Times New Roman" w:cs="Times New Roman"/>
+                <w:noProof/>
+                <w:webHidden/>
+              </w:rPr>
+              <w:tab/>
+            </w:r>
+            <w:r>
+              <w:rPr>
+                <w:rFonts w:ascii="Times New Roman" w:hAnsi="Times New Roman" w:cs="Times New Roman"/>
+                <w:noProof/>
+                <w:webHidden/>
+              </w:rPr>
+              <w:fldChar w:fldCharType="begin"/>
+            </w:r>
+            <w:r>
+              <w:rPr>
+                <w:rFonts w:ascii="Times New Roman" w:hAnsi="Times New Roman" w:cs="Times New Roman"/>
+                <w:noProof/>
+                <w:webHidden/>
+              </w:rPr>
+              <w:instrText xml:space="preserve"> PAGEREF _Toc153011385 \h </w:instrText>
+            </w:r>
+            <w:r>
+              <w:rPr>
+                <w:rFonts w:ascii="Times New Roman" w:hAnsi="Times New Roman" w:cs="Times New Roman"/>
+                <w:noProof/>
+                <w:webHidden/>
+              </w:rPr>
+            </w:r>
+            <w:r>
+              <w:rPr>
+                <w:rFonts w:ascii="Times New Roman" w:hAnsi="Times New Roman" w:cs="Times New Roman"/>
+                <w:noProof/>
+                <w:webHidden/>
+              </w:rPr>
+              <w:fldChar w:fldCharType="separate"/>
+            </w:r>
+            <w:r>
+              <w:rPr>
+                <w:rFonts w:ascii="Times New Roman" w:hAnsi="Times New Roman" w:cs="Times New Roman"/>
+                <w:noProof/>
+                <w:webHidden/>
+              </w:rPr>
+              <w:t>4</w:t>
+            </w:r>
+            <w:r>
+              <w:rPr>
+                <w:rFonts w:ascii="Times New Roman" w:hAnsi="Times New Roman" w:cs="Times New Roman"/>
+                <w:noProof/>
+                <w:webHidden/>
+              </w:rPr>
+              <w:fldChar w:fldCharType="end"/>
+            </w:r>
+          </w:hyperlink>
+        </w:p>
+        <w:p>
+          <w:pPr>
+            <w:pStyle w:val="TOC2"/>
+            <w:tabs>
+              <w:tab w:val="left" w:pos="880"/>
+              <w:tab w:val="right" w:leader="dot" w:pos="9016"/>
+            </w:tabs>
+            <w:rPr>
+              <w:rFonts w:ascii="Times New Roman" w:hAnsi="Times New Roman" w:cs="Times New Roman"/>
+              <w:noProof/>
+            </w:rPr>
+          </w:pPr>
+          <w:hyperlink w:anchor="_Toc153011386" w:history="1">
+            <w:r>
+              <w:rPr>
+                <w:rStyle w:val="Hyperlink"/>
+                <w:rFonts w:ascii="Times New Roman" w:hAnsi="Times New Roman" w:cs="Times New Roman"/>
+                <w:noProof/>
+              </w:rPr>
+              <w:t>3.4</w:t>
+            </w:r>
+            <w:r>
+              <w:rPr>
+                <w:rFonts w:ascii="Times New Roman" w:hAnsi="Times New Roman" w:cs="Times New Roman"/>
+                <w:noProof/>
+              </w:rPr>
+              <w:tab/>
+            </w:r>
+            <w:r>
+              <w:rPr>
+                <w:rStyle w:val="Hyperlink"/>
+                <w:rFonts w:ascii="Times New Roman" w:hAnsi="Times New Roman" w:cs="Times New Roman"/>
+                <w:noProof/>
+              </w:rPr>
+              <w:t>By Minute Lineup Statistics</w:t>
+            </w:r>
+            <w:r>
+              <w:rPr>
+                <w:rFonts w:ascii="Times New Roman" w:hAnsi="Times New Roman" w:cs="Times New Roman"/>
+                <w:noProof/>
+                <w:webHidden/>
+              </w:rPr>
+              <w:tab/>
+            </w:r>
+            <w:r>
+              <w:rPr>
+                <w:rFonts w:ascii="Times New Roman" w:hAnsi="Times New Roman" w:cs="Times New Roman"/>
+                <w:noProof/>
+                <w:webHidden/>
+              </w:rPr>
+              <w:fldChar w:fldCharType="begin"/>
+            </w:r>
+            <w:r>
+              <w:rPr>
+                <w:rFonts w:ascii="Times New Roman" w:hAnsi="Times New Roman" w:cs="Times New Roman"/>
+                <w:noProof/>
+                <w:webHidden/>
+              </w:rPr>
+              <w:instrText xml:space="preserve"> PAGEREF _Toc153011386 \h </w:instrText>
+            </w:r>
+            <w:r>
+              <w:rPr>
+                <w:rFonts w:ascii="Times New Roman" w:hAnsi="Times New Roman" w:cs="Times New Roman"/>
+                <w:noProof/>
+                <w:webHidden/>
+              </w:rPr>
+            </w:r>
+            <w:r>
+              <w:rPr>
+                <w:rFonts w:ascii="Times New Roman" w:hAnsi="Times New Roman" w:cs="Times New Roman"/>
+                <w:noProof/>
+                <w:webHidden/>
+              </w:rPr>
+              <w:fldChar w:fldCharType="separate"/>
+            </w:r>
+            <w:r>
+              <w:rPr>
+                <w:rFonts w:ascii="Times New Roman" w:hAnsi="Times New Roman" w:cs="Times New Roman"/>
+                <w:noProof/>
+                <w:webHidden/>
+              </w:rPr>
+              <w:t>4</w:t>
+            </w:r>
+            <w:r>
+              <w:rPr>
+                <w:rFonts w:ascii="Times New Roman" w:hAnsi="Times New Roman" w:cs="Times New Roman"/>
                 <w:noProof/>
                 <w:webHidden/>
               </w:rPr>
@@ -1203,22 +2053,23 @@
               <w:tab w:val="right" w:leader="dot" w:pos="9016"/>
             </w:tabs>
             <w:rPr>
-              <w:rFonts w:eastAsiaTheme="minorEastAsia"/>
+              <w:rFonts w:ascii="Times New Roman" w:eastAsiaTheme="minorEastAsia" w:hAnsi="Times New Roman" w:cs="Times New Roman"/>
               <w:noProof/>
               <w:lang w:eastAsia="en-AU"/>
             </w:rPr>
           </w:pPr>
-          <w:hyperlink w:anchor="_Toc152665588" w:history="1">
+          <w:hyperlink w:anchor="_Toc153011387" w:history="1">
             <w:r>
               <w:rPr>
                 <w:rStyle w:val="Hyperlink"/>
+                <w:rFonts w:ascii="Times New Roman" w:hAnsi="Times New Roman" w:cs="Times New Roman"/>
                 <w:noProof/>
               </w:rPr>
               <w:t>4.0</w:t>
             </w:r>
             <w:r>
               <w:rPr>
-                <w:rFonts w:eastAsiaTheme="minorEastAsia"/>
+                <w:rFonts w:ascii="Times New Roman" w:eastAsiaTheme="minorEastAsia" w:hAnsi="Times New Roman" w:cs="Times New Roman"/>
                 <w:noProof/>
                 <w:lang w:eastAsia="en-AU"/>
               </w:rPr>
@@ -1227,12 +2078,14 @@
             <w:r>
               <w:rPr>
                 <w:rStyle w:val="Hyperlink"/>
-                <w:noProof/>
-              </w:rPr>
-              <w:t>Analysis and Visualization</w:t>
-            </w:r>
-            <w:r>
-              <w:rPr>
+                <w:rFonts w:ascii="Times New Roman" w:hAnsi="Times New Roman" w:cs="Times New Roman"/>
+                <w:noProof/>
+              </w:rPr>
+              <w:t>Discussion</w:t>
+            </w:r>
+            <w:r>
+              <w:rPr>
+                <w:rFonts w:ascii="Times New Roman" w:hAnsi="Times New Roman" w:cs="Times New Roman"/>
                 <w:noProof/>
                 <w:webHidden/>
               </w:rPr>
@@ -1240,6 +2093,7 @@
             </w:r>
             <w:r>
               <w:rPr>
+                <w:rFonts w:ascii="Times New Roman" w:hAnsi="Times New Roman" w:cs="Times New Roman"/>
                 <w:noProof/>
                 <w:webHidden/>
               </w:rPr>
@@ -1247,19 +2101,22 @@
             </w:r>
             <w:r>
               <w:rPr>
+                <w:rFonts w:ascii="Times New Roman" w:hAnsi="Times New Roman" w:cs="Times New Roman"/>
                 <w:noProof/>
                 <w:webHidden/>
               </w:rPr>
-              <w:instrText xml:space="preserve"> PAGEREF _Toc152665588 \h </w:instrText>
-            </w:r>
-            <w:r>
-              <w:rPr>
+              <w:instrText xml:space="preserve"> PAGEREF _Toc153011387 \h </w:instrText>
+            </w:r>
+            <w:r>
+              <w:rPr>
+                <w:rFonts w:ascii="Times New Roman" w:hAnsi="Times New Roman" w:cs="Times New Roman"/>
                 <w:noProof/>
                 <w:webHidden/>
               </w:rPr>
             </w:r>
             <w:r>
               <w:rPr>
+                <w:rFonts w:ascii="Times New Roman" w:hAnsi="Times New Roman" w:cs="Times New Roman"/>
                 <w:noProof/>
                 <w:webHidden/>
               </w:rPr>
@@ -1267,6 +2124,7 @@
             </w:r>
             <w:r>
               <w:rPr>
+                <w:rFonts w:ascii="Times New Roman" w:hAnsi="Times New Roman" w:cs="Times New Roman"/>
                 <w:noProof/>
                 <w:webHidden/>
               </w:rPr>
@@ -1274,6 +2132,7 @@
             </w:r>
             <w:r>
               <w:rPr>
+                <w:rFonts w:ascii="Times New Roman" w:hAnsi="Times New Roman" w:cs="Times New Roman"/>
                 <w:noProof/>
                 <w:webHidden/>
               </w:rPr>
@@ -1289,22 +2148,23 @@
               <w:tab w:val="right" w:leader="dot" w:pos="9016"/>
             </w:tabs>
             <w:rPr>
-              <w:rFonts w:eastAsiaTheme="minorEastAsia"/>
+              <w:rFonts w:ascii="Times New Roman" w:eastAsiaTheme="minorEastAsia" w:hAnsi="Times New Roman" w:cs="Times New Roman"/>
               <w:noProof/>
               <w:lang w:eastAsia="en-AU"/>
             </w:rPr>
           </w:pPr>
-          <w:hyperlink w:anchor="_Toc152665589" w:history="1">
+          <w:hyperlink w:anchor="_Toc153011388" w:history="1">
             <w:r>
               <w:rPr>
                 <w:rStyle w:val="Hyperlink"/>
+                <w:rFonts w:ascii="Times New Roman" w:hAnsi="Times New Roman" w:cs="Times New Roman"/>
                 <w:noProof/>
               </w:rPr>
               <w:t>5.0</w:t>
             </w:r>
             <w:r>
               <w:rPr>
-                <w:rFonts w:eastAsiaTheme="minorEastAsia"/>
+                <w:rFonts w:ascii="Times New Roman" w:eastAsiaTheme="minorEastAsia" w:hAnsi="Times New Roman" w:cs="Times New Roman"/>
                 <w:noProof/>
                 <w:lang w:eastAsia="en-AU"/>
               </w:rPr>
@@ -1313,12 +2173,14 @@
             <w:r>
               <w:rPr>
                 <w:rStyle w:val="Hyperlink"/>
-                <w:noProof/>
-              </w:rPr>
-              <w:t>Discussion</w:t>
-            </w:r>
-            <w:r>
-              <w:rPr>
+                <w:rFonts w:ascii="Times New Roman" w:hAnsi="Times New Roman" w:cs="Times New Roman"/>
+                <w:noProof/>
+              </w:rPr>
+              <w:t>Limitations</w:t>
+            </w:r>
+            <w:r>
+              <w:rPr>
+                <w:rFonts w:ascii="Times New Roman" w:hAnsi="Times New Roman" w:cs="Times New Roman"/>
                 <w:noProof/>
                 <w:webHidden/>
               </w:rPr>
@@ -1326,6 +2188,7 @@
             </w:r>
             <w:r>
               <w:rPr>
+                <w:rFonts w:ascii="Times New Roman" w:hAnsi="Times New Roman" w:cs="Times New Roman"/>
                 <w:noProof/>
                 <w:webHidden/>
               </w:rPr>
@@ -1333,19 +2196,22 @@
             </w:r>
             <w:r>
               <w:rPr>
+                <w:rFonts w:ascii="Times New Roman" w:hAnsi="Times New Roman" w:cs="Times New Roman"/>
                 <w:noProof/>
                 <w:webHidden/>
               </w:rPr>
-              <w:instrText xml:space="preserve"> PAGEREF _Toc152665589 \h </w:instrText>
-            </w:r>
-            <w:r>
-              <w:rPr>
+              <w:instrText xml:space="preserve"> PAGEREF _Toc153011388 \h </w:instrText>
+            </w:r>
+            <w:r>
+              <w:rPr>
+                <w:rFonts w:ascii="Times New Roman" w:hAnsi="Times New Roman" w:cs="Times New Roman"/>
                 <w:noProof/>
                 <w:webHidden/>
               </w:rPr>
             </w:r>
             <w:r>
               <w:rPr>
+                <w:rFonts w:ascii="Times New Roman" w:hAnsi="Times New Roman" w:cs="Times New Roman"/>
                 <w:noProof/>
                 <w:webHidden/>
               </w:rPr>
@@ -1353,6 +2219,7 @@
             </w:r>
             <w:r>
               <w:rPr>
+                <w:rFonts w:ascii="Times New Roman" w:hAnsi="Times New Roman" w:cs="Times New Roman"/>
                 <w:noProof/>
                 <w:webHidden/>
               </w:rPr>
@@ -1360,6 +2227,7 @@
             </w:r>
             <w:r>
               <w:rPr>
+                <w:rFonts w:ascii="Times New Roman" w:hAnsi="Times New Roman" w:cs="Times New Roman"/>
                 <w:noProof/>
                 <w:webHidden/>
               </w:rPr>
@@ -1375,22 +2243,23 @@
               <w:tab w:val="right" w:leader="dot" w:pos="9016"/>
             </w:tabs>
             <w:rPr>
-              <w:rFonts w:eastAsiaTheme="minorEastAsia"/>
+              <w:rFonts w:ascii="Times New Roman" w:eastAsiaTheme="minorEastAsia" w:hAnsi="Times New Roman" w:cs="Times New Roman"/>
               <w:noProof/>
               <w:lang w:eastAsia="en-AU"/>
             </w:rPr>
           </w:pPr>
-          <w:hyperlink w:anchor="_Toc152665590" w:history="1">
+          <w:hyperlink w:anchor="_Toc153011389" w:history="1">
             <w:r>
               <w:rPr>
                 <w:rStyle w:val="Hyperlink"/>
+                <w:rFonts w:ascii="Times New Roman" w:hAnsi="Times New Roman" w:cs="Times New Roman"/>
                 <w:noProof/>
               </w:rPr>
               <w:t>6.0</w:t>
             </w:r>
             <w:r>
               <w:rPr>
-                <w:rFonts w:eastAsiaTheme="minorEastAsia"/>
+                <w:rFonts w:ascii="Times New Roman" w:eastAsiaTheme="minorEastAsia" w:hAnsi="Times New Roman" w:cs="Times New Roman"/>
                 <w:noProof/>
                 <w:lang w:eastAsia="en-AU"/>
               </w:rPr>
@@ -1399,12 +2268,14 @@
             <w:r>
               <w:rPr>
                 <w:rStyle w:val="Hyperlink"/>
-                <w:noProof/>
-              </w:rPr>
-              <w:t>Limitations</w:t>
-            </w:r>
-            <w:r>
-              <w:rPr>
+                <w:rFonts w:ascii="Times New Roman" w:hAnsi="Times New Roman" w:cs="Times New Roman"/>
+                <w:noProof/>
+              </w:rPr>
+              <w:t>Conclusion</w:t>
+            </w:r>
+            <w:r>
+              <w:rPr>
+                <w:rFonts w:ascii="Times New Roman" w:hAnsi="Times New Roman" w:cs="Times New Roman"/>
                 <w:noProof/>
                 <w:webHidden/>
               </w:rPr>
@@ -1412,6 +2283,7 @@
             </w:r>
             <w:r>
               <w:rPr>
+                <w:rFonts w:ascii="Times New Roman" w:hAnsi="Times New Roman" w:cs="Times New Roman"/>
                 <w:noProof/>
                 <w:webHidden/>
               </w:rPr>
@@ -1419,19 +2291,22 @@
             </w:r>
             <w:r>
               <w:rPr>
+                <w:rFonts w:ascii="Times New Roman" w:hAnsi="Times New Roman" w:cs="Times New Roman"/>
                 <w:noProof/>
                 <w:webHidden/>
               </w:rPr>
-              <w:instrText xml:space="preserve"> PAGEREF _Toc152665590 \h </w:instrText>
-            </w:r>
-            <w:r>
-              <w:rPr>
+              <w:instrText xml:space="preserve"> PAGEREF _Toc153011389 \h </w:instrText>
+            </w:r>
+            <w:r>
+              <w:rPr>
+                <w:rFonts w:ascii="Times New Roman" w:hAnsi="Times New Roman" w:cs="Times New Roman"/>
                 <w:noProof/>
                 <w:webHidden/>
               </w:rPr>
             </w:r>
             <w:r>
               <w:rPr>
+                <w:rFonts w:ascii="Times New Roman" w:hAnsi="Times New Roman" w:cs="Times New Roman"/>
                 <w:noProof/>
                 <w:webHidden/>
               </w:rPr>
@@ -1439,6 +2314,7 @@
             </w:r>
             <w:r>
               <w:rPr>
+                <w:rFonts w:ascii="Times New Roman" w:hAnsi="Times New Roman" w:cs="Times New Roman"/>
                 <w:noProof/>
                 <w:webHidden/>
               </w:rPr>
@@ -1446,6 +2322,7 @@
             </w:r>
             <w:r>
               <w:rPr>
+                <w:rFonts w:ascii="Times New Roman" w:hAnsi="Times New Roman" w:cs="Times New Roman"/>
                 <w:noProof/>
                 <w:webHidden/>
               </w:rPr>
@@ -1455,93 +2332,13 @@
         </w:p>
         <w:p>
           <w:pPr>
-            <w:pStyle w:val="TOC1"/>
-            <w:tabs>
-              <w:tab w:val="left" w:pos="660"/>
-              <w:tab w:val="right" w:leader="dot" w:pos="9016"/>
-            </w:tabs>
             <w:rPr>
-              <w:rFonts w:eastAsiaTheme="minorEastAsia"/>
-              <w:noProof/>
-              <w:lang w:eastAsia="en-AU"/>
+              <w:rFonts w:ascii="Times New Roman" w:hAnsi="Times New Roman" w:cs="Times New Roman"/>
             </w:rPr>
           </w:pPr>
-          <w:hyperlink w:anchor="_Toc152665591" w:history="1">
-            <w:r>
-              <w:rPr>
-                <w:rStyle w:val="Hyperlink"/>
-                <w:noProof/>
-              </w:rPr>
-              <w:t>7.0</w:t>
-            </w:r>
-            <w:r>
-              <w:rPr>
-                <w:rFonts w:eastAsiaTheme="minorEastAsia"/>
-                <w:noProof/>
-                <w:lang w:eastAsia="en-AU"/>
-              </w:rPr>
-              <w:tab/>
-            </w:r>
-            <w:r>
-              <w:rPr>
-                <w:rStyle w:val="Hyperlink"/>
-                <w:noProof/>
-              </w:rPr>
-              <w:t>Conclusion</w:t>
-            </w:r>
-            <w:r>
-              <w:rPr>
-                <w:noProof/>
-                <w:webHidden/>
-              </w:rPr>
-              <w:tab/>
-            </w:r>
-            <w:r>
-              <w:rPr>
-                <w:noProof/>
-                <w:webHidden/>
-              </w:rPr>
-              <w:fldChar w:fldCharType="begin"/>
-            </w:r>
-            <w:r>
-              <w:rPr>
-                <w:noProof/>
-                <w:webHidden/>
-              </w:rPr>
-              <w:instrText xml:space="preserve"> PAGEREF _Toc152665591 \h </w:instrText>
-            </w:r>
-            <w:r>
-              <w:rPr>
-                <w:noProof/>
-                <w:webHidden/>
-              </w:rPr>
-            </w:r>
-            <w:r>
-              <w:rPr>
-                <w:noProof/>
-                <w:webHidden/>
-              </w:rPr>
-              <w:fldChar w:fldCharType="separate"/>
-            </w:r>
-            <w:r>
-              <w:rPr>
-                <w:noProof/>
-                <w:webHidden/>
-              </w:rPr>
-              <w:t>8</w:t>
-            </w:r>
-            <w:r>
-              <w:rPr>
-                <w:noProof/>
-                <w:webHidden/>
-              </w:rPr>
-              <w:fldChar w:fldCharType="end"/>
-            </w:r>
-          </w:hyperlink>
-        </w:p>
-        <w:p>
           <w:r>
             <w:rPr>
+              <w:rFonts w:ascii="Times New Roman" w:hAnsi="Times New Roman" w:cs="Times New Roman"/>
               <w:b/>
               <w:bCs/>
               <w:noProof/>
@@ -1552,18 +2349,48 @@
       </w:sdtContent>
     </w:sdt>
     <w:p>
-      <w:r>
-        <w:br/>
-      </w:r>
-    </w:p>
-    <w:p/>
-    <w:p>
-      <w:r>
+      <w:pPr>
+        <w:rPr>
+          <w:rFonts w:ascii="Times New Roman" w:hAnsi="Times New Roman" w:cs="Times New Roman"/>
+        </w:rPr>
+      </w:pPr>
+      <w:r>
+        <w:rPr>
+          <w:rFonts w:ascii="Times New Roman" w:hAnsi="Times New Roman" w:cs="Times New Roman"/>
+        </w:rPr>
         <w:br/>
       </w:r>
     </w:p>
     <w:p>
-      <w:r>
+      <w:pPr>
+        <w:rPr>
+          <w:rFonts w:ascii="Times New Roman" w:hAnsi="Times New Roman" w:cs="Times New Roman"/>
+        </w:rPr>
+      </w:pPr>
+    </w:p>
+    <w:p>
+      <w:pPr>
+        <w:rPr>
+          <w:rFonts w:ascii="Times New Roman" w:hAnsi="Times New Roman" w:cs="Times New Roman"/>
+        </w:rPr>
+      </w:pPr>
+      <w:r>
+        <w:rPr>
+          <w:rFonts w:ascii="Times New Roman" w:hAnsi="Times New Roman" w:cs="Times New Roman"/>
+        </w:rPr>
+        <w:br/>
+      </w:r>
+    </w:p>
+    <w:p>
+      <w:pPr>
+        <w:rPr>
+          <w:rFonts w:ascii="Times New Roman" w:hAnsi="Times New Roman" w:cs="Times New Roman"/>
+        </w:rPr>
+      </w:pPr>
+      <w:r>
+        <w:rPr>
+          <w:rFonts w:ascii="Times New Roman" w:hAnsi="Times New Roman" w:cs="Times New Roman"/>
+        </w:rPr>
         <w:br w:type="page"/>
       </w:r>
     </w:p>
@@ -1574,22 +2401,74 @@
           <w:ilvl w:val="0"/>
           <w:numId w:val="2"/>
         </w:numPr>
-      </w:pPr>
-      <w:bookmarkStart w:id="0" w:name="_Toc152665585"/>
-      <w:r>
+        <w:spacing w:line="480" w:lineRule="auto"/>
+        <w:rPr>
+          <w:rFonts w:ascii="Times New Roman" w:hAnsi="Times New Roman" w:cs="Times New Roman"/>
+        </w:rPr>
+      </w:pPr>
+      <w:bookmarkStart w:id="0" w:name="_Toc153011376"/>
+      <w:r>
+        <w:rPr>
+          <w:rFonts w:ascii="Times New Roman" w:hAnsi="Times New Roman" w:cs="Times New Roman"/>
+        </w:rPr>
         <w:lastRenderedPageBreak/>
         <w:t>Introduction</w:t>
       </w:r>
       <w:bookmarkEnd w:id="0"/>
     </w:p>
-    <w:p/>
     <w:p>
-      <w:r>
-        <w:br/>
+      <w:pPr>
+        <w:spacing w:line="480" w:lineRule="auto"/>
+        <w:jc w:val="both"/>
+        <w:rPr>
+          <w:rFonts w:ascii="Times New Roman" w:hAnsi="Times New Roman" w:cs="Times New Roman"/>
+        </w:rPr>
+      </w:pPr>
+      <w:r>
+        <w:rPr>
+          <w:rFonts w:ascii="Times New Roman" w:hAnsi="Times New Roman" w:cs="Times New Roman"/>
+        </w:rPr>
+        <w:t>This report uses the most up-to-date statistics from the Slay-Ups two seasons, including grading, from their time within the Hibiscus competition. Whilst a majority win team with a win percentage of 85.71%, Slay-Ups have significant room for improvement. Hence, it is important to understand the areas by which they are lacking, or more likely, the areas that they have no hope of improving on but just so we know how shit they are.</w:t>
       </w:r>
     </w:p>
     <w:p>
-      <w:r>
+      <w:pPr>
+        <w:spacing w:line="480" w:lineRule="auto"/>
+        <w:jc w:val="both"/>
+        <w:rPr>
+          <w:rFonts w:ascii="Times New Roman" w:hAnsi="Times New Roman" w:cs="Times New Roman"/>
+        </w:rPr>
+      </w:pPr>
+      <w:r>
+        <w:rPr>
+          <w:rFonts w:ascii="Times New Roman" w:hAnsi="Times New Roman" w:cs="Times New Roman"/>
+        </w:rPr>
+        <w:t xml:space="preserve">Data from 28 games (however this number is constantly increasing) was utilised with 4 games missing play-by-play data. Using this data, it was possible to draw conclusions about Slay-Ups performance based upon wildly outrageous and just straight untrue assumptions. This report investigates the impact of offense, defence and fouls on winning as well as dives into the performance of the team, individuals, and lineups by minute. </w:t>
+      </w:r>
+    </w:p>
+    <w:p>
+      <w:pPr>
+        <w:rPr>
+          <w:rFonts w:ascii="Times New Roman" w:hAnsi="Times New Roman" w:cs="Times New Roman"/>
+        </w:rPr>
+      </w:pPr>
+      <w:r>
+        <w:rPr>
+          <w:rFonts w:ascii="Times New Roman" w:hAnsi="Times New Roman" w:cs="Times New Roman"/>
+        </w:rPr>
+        <w:br/>
+      </w:r>
+    </w:p>
+    <w:p>
+      <w:pPr>
+        <w:rPr>
+          <w:rFonts w:ascii="Times New Roman" w:hAnsi="Times New Roman" w:cs="Times New Roman"/>
+        </w:rPr>
+      </w:pPr>
+      <w:r>
+        <w:rPr>
+          <w:rFonts w:ascii="Times New Roman" w:hAnsi="Times New Roman" w:cs="Times New Roman"/>
+        </w:rPr>
         <w:br w:type="page"/>
       </w:r>
     </w:p>
@@ -1600,25 +2479,2668 @@
           <w:ilvl w:val="0"/>
           <w:numId w:val="2"/>
         </w:numPr>
-      </w:pPr>
-      <w:bookmarkStart w:id="1" w:name="_Toc152665586"/>
-      <w:r>
+        <w:spacing w:line="240" w:lineRule="auto"/>
+        <w:rPr>
+          <w:rFonts w:ascii="Times New Roman" w:hAnsi="Times New Roman" w:cs="Times New Roman"/>
+        </w:rPr>
+      </w:pPr>
+      <w:bookmarkStart w:id="1" w:name="_Toc153011377"/>
+      <w:r>
+        <w:rPr>
+          <w:rFonts w:ascii="Times New Roman" w:hAnsi="Times New Roman" w:cs="Times New Roman"/>
+        </w:rPr>
+        <w:lastRenderedPageBreak/>
+        <w:t xml:space="preserve">Data Summary, </w:t>
+      </w:r>
+      <w:r>
+        <w:rPr>
+          <w:rFonts w:ascii="Times New Roman" w:hAnsi="Times New Roman" w:cs="Times New Roman"/>
+        </w:rPr>
+        <w:t>A</w:t>
+      </w:r>
+      <w:r>
+        <w:rPr>
+          <w:rFonts w:ascii="Times New Roman" w:hAnsi="Times New Roman" w:cs="Times New Roman"/>
+        </w:rPr>
+        <w:t>ssumptions and Observations</w:t>
+      </w:r>
+      <w:bookmarkEnd w:id="1"/>
+    </w:p>
+    <w:p>
+      <w:pPr>
+        <w:pStyle w:val="Heading2"/>
+        <w:numPr>
+          <w:ilvl w:val="1"/>
+          <w:numId w:val="2"/>
+        </w:numPr>
+        <w:spacing w:line="240" w:lineRule="auto"/>
+        <w:rPr>
+          <w:rFonts w:ascii="Times New Roman" w:hAnsi="Times New Roman" w:cs="Times New Roman"/>
+        </w:rPr>
+      </w:pPr>
+      <w:r>
+        <w:rPr>
+          <w:rFonts w:ascii="Times New Roman" w:hAnsi="Times New Roman" w:cs="Times New Roman"/>
+        </w:rPr>
+        <w:t>Data Summary</w:t>
+      </w:r>
+    </w:p>
+    <w:p>
+      <w:pPr>
+        <w:rPr>
+          <w:rFonts w:ascii="Times New Roman" w:hAnsi="Times New Roman" w:cs="Times New Roman"/>
+        </w:rPr>
+      </w:pPr>
+      <w:r>
+        <w:rPr>
+          <w:rFonts w:ascii="Times New Roman" w:hAnsi="Times New Roman" w:cs="Times New Roman"/>
+        </w:rPr>
+        <w:t xml:space="preserve">The </w:t>
+      </w:r>
+      <w:r>
+        <w:rPr>
+          <w:rFonts w:ascii="Times New Roman" w:hAnsi="Times New Roman" w:cs="Times New Roman"/>
+        </w:rPr>
+        <w:t>full span of data used for this investigation can be found online at</w:t>
+      </w:r>
+      <w:r>
+        <w:rPr>
+          <w:rFonts w:ascii="Times New Roman" w:hAnsi="Times New Roman" w:cs="Times New Roman"/>
+        </w:rPr>
+        <w:t>:</w:t>
+      </w:r>
+    </w:p>
+    <w:p>
+      <w:pPr>
+        <w:jc w:val="center"/>
+        <w:rPr>
+          <w:rFonts w:ascii="Times New Roman" w:hAnsi="Times New Roman" w:cs="Times New Roman"/>
+          <w:b/>
+          <w:bCs/>
+        </w:rPr>
+      </w:pPr>
+      <w:hyperlink r:id="rId8" w:history="1">
+        <w:r>
+          <w:rPr>
+            <w:rStyle w:val="Hyperlink"/>
+            <w:rFonts w:ascii="Times New Roman" w:hAnsi="Times New Roman" w:cs="Times New Roman"/>
+            <w:b/>
+            <w:bCs/>
+          </w:rPr>
+          <w:t>https://github.com/ArcherLinning/Slay_Ups_Stats</w:t>
+        </w:r>
+      </w:hyperlink>
+    </w:p>
+    <w:p>
+      <w:pPr>
+        <w:rPr>
+          <w:rFonts w:ascii="Times New Roman" w:hAnsi="Times New Roman" w:cs="Times New Roman"/>
+        </w:rPr>
+      </w:pPr>
+      <w:r>
+        <w:rPr>
+          <w:rFonts w:ascii="Times New Roman" w:hAnsi="Times New Roman" w:cs="Times New Roman"/>
+        </w:rPr>
+        <w:t>To locate the data, simply download the CSV files within the “Data” folder.</w:t>
+      </w:r>
+    </w:p>
+    <w:p>
+      <w:pPr>
+        <w:rPr>
+          <w:rFonts w:ascii="Times New Roman" w:hAnsi="Times New Roman" w:cs="Times New Roman"/>
+        </w:rPr>
+      </w:pPr>
+      <w:r>
+        <w:rPr>
+          <w:rFonts w:ascii="Times New Roman" w:hAnsi="Times New Roman" w:cs="Times New Roman"/>
+        </w:rPr>
+        <w:t>A summary of the data collected can be</w:t>
+      </w:r>
+      <w:r>
+        <w:rPr>
+          <w:rFonts w:ascii="Times New Roman" w:hAnsi="Times New Roman" w:cs="Times New Roman"/>
+        </w:rPr>
+        <w:t xml:space="preserve"> seen below in table 1.</w:t>
+      </w:r>
+    </w:p>
+    <w:tbl>
+      <w:tblPr>
+        <w:tblStyle w:val="GridTable1Light"/>
+        <w:tblW w:w="0" w:type="auto"/>
+        <w:tblLook w:val="04A0" w:firstRow="1" w:lastRow="0" w:firstColumn="1" w:lastColumn="0" w:noHBand="0" w:noVBand="1"/>
+      </w:tblPr>
+      <w:tblGrid>
+        <w:gridCol w:w="1838"/>
+        <w:gridCol w:w="4253"/>
+        <w:gridCol w:w="2925"/>
+      </w:tblGrid>
+      <w:tr>
+        <w:trPr>
+          <w:cnfStyle w:val="100000000000" w:firstRow="1" w:lastRow="0" w:firstColumn="0" w:lastColumn="0" w:oddVBand="0" w:evenVBand="0" w:oddHBand="0" w:evenHBand="0" w:firstRowFirstColumn="0" w:firstRowLastColumn="0" w:lastRowFirstColumn="0" w:lastRowLastColumn="0"/>
+        </w:trPr>
+        <w:tc>
+          <w:tcPr>
+            <w:cnfStyle w:val="001000000000" w:firstRow="0" w:lastRow="0" w:firstColumn="1" w:lastColumn="0" w:oddVBand="0" w:evenVBand="0" w:oddHBand="0" w:evenHBand="0" w:firstRowFirstColumn="0" w:firstRowLastColumn="0" w:lastRowFirstColumn="0" w:lastRowLastColumn="0"/>
+            <w:tcW w:w="9016" w:type="dxa"/>
+            <w:gridSpan w:val="3"/>
+            <w:tcBorders>
+              <w:bottom w:val="single" w:sz="18" w:space="0" w:color="auto"/>
+            </w:tcBorders>
+          </w:tcPr>
+          <w:p>
+            <w:pPr>
+              <w:jc w:val="center"/>
+              <w:rPr>
+                <w:rFonts w:ascii="Times New Roman" w:hAnsi="Times New Roman" w:cs="Times New Roman"/>
+                <w:b w:val="0"/>
+                <w:bCs w:val="0"/>
+              </w:rPr>
+            </w:pPr>
+            <w:r>
+              <w:rPr>
+                <w:rFonts w:ascii="Times New Roman" w:hAnsi="Times New Roman" w:cs="Times New Roman"/>
+              </w:rPr>
+              <w:t>File Name: BBALL_S</w:t>
+            </w:r>
+            <w:r>
+              <w:rPr>
+                <w:rFonts w:ascii="Times New Roman" w:hAnsi="Times New Roman" w:cs="Times New Roman"/>
+              </w:rPr>
+              <w:t>TATS</w:t>
+            </w:r>
+            <w:r>
+              <w:rPr>
+                <w:rFonts w:ascii="Times New Roman" w:hAnsi="Times New Roman" w:cs="Times New Roman"/>
+              </w:rPr>
+              <w:t>.csv</w:t>
+            </w:r>
+          </w:p>
+        </w:tc>
+      </w:tr>
+      <w:tr>
+        <w:tc>
+          <w:tcPr>
+            <w:cnfStyle w:val="001000000000" w:firstRow="0" w:lastRow="0" w:firstColumn="1" w:lastColumn="0" w:oddVBand="0" w:evenVBand="0" w:oddHBand="0" w:evenHBand="0" w:firstRowFirstColumn="0" w:firstRowLastColumn="0" w:lastRowFirstColumn="0" w:lastRowLastColumn="0"/>
+            <w:tcW w:w="1838" w:type="dxa"/>
+            <w:tcBorders>
+              <w:top w:val="single" w:sz="18" w:space="0" w:color="auto"/>
+            </w:tcBorders>
+          </w:tcPr>
+          <w:p>
+            <w:pPr>
+              <w:rPr>
+                <w:rFonts w:ascii="Times New Roman" w:hAnsi="Times New Roman" w:cs="Times New Roman"/>
+              </w:rPr>
+            </w:pPr>
+            <w:r>
+              <w:rPr>
+                <w:rFonts w:ascii="Times New Roman" w:hAnsi="Times New Roman" w:cs="Times New Roman"/>
+              </w:rPr>
+              <w:t>Variable Name</w:t>
+            </w:r>
+          </w:p>
+        </w:tc>
+        <w:tc>
+          <w:tcPr>
+            <w:tcW w:w="4253" w:type="dxa"/>
+            <w:tcBorders>
+              <w:top w:val="single" w:sz="18" w:space="0" w:color="auto"/>
+            </w:tcBorders>
+          </w:tcPr>
+          <w:p>
+            <w:pPr>
+              <w:cnfStyle w:val="000000000000" w:firstRow="0" w:lastRow="0" w:firstColumn="0" w:lastColumn="0" w:oddVBand="0" w:evenVBand="0" w:oddHBand="0" w:evenHBand="0" w:firstRowFirstColumn="0" w:firstRowLastColumn="0" w:lastRowFirstColumn="0" w:lastRowLastColumn="0"/>
+              <w:rPr>
+                <w:rFonts w:ascii="Times New Roman" w:hAnsi="Times New Roman" w:cs="Times New Roman"/>
+                <w:b/>
+                <w:bCs/>
+              </w:rPr>
+            </w:pPr>
+            <w:r>
+              <w:rPr>
+                <w:rFonts w:ascii="Times New Roman" w:hAnsi="Times New Roman" w:cs="Times New Roman"/>
+                <w:b/>
+                <w:bCs/>
+              </w:rPr>
+              <w:t>Meaning</w:t>
+            </w:r>
+          </w:p>
+        </w:tc>
+        <w:tc>
+          <w:tcPr>
+            <w:tcW w:w="2925" w:type="dxa"/>
+            <w:tcBorders>
+              <w:top w:val="single" w:sz="18" w:space="0" w:color="auto"/>
+            </w:tcBorders>
+          </w:tcPr>
+          <w:p>
+            <w:pPr>
+              <w:cnfStyle w:val="000000000000" w:firstRow="0" w:lastRow="0" w:firstColumn="0" w:lastColumn="0" w:oddVBand="0" w:evenVBand="0" w:oddHBand="0" w:evenHBand="0" w:firstRowFirstColumn="0" w:firstRowLastColumn="0" w:lastRowFirstColumn="0" w:lastRowLastColumn="0"/>
+              <w:rPr>
+                <w:rFonts w:ascii="Times New Roman" w:hAnsi="Times New Roman" w:cs="Times New Roman"/>
+                <w:b/>
+                <w:bCs/>
+              </w:rPr>
+            </w:pPr>
+            <w:r>
+              <w:rPr>
+                <w:rFonts w:ascii="Times New Roman" w:hAnsi="Times New Roman" w:cs="Times New Roman"/>
+                <w:b/>
+                <w:bCs/>
+              </w:rPr>
+              <w:t>Description</w:t>
+            </w:r>
+          </w:p>
+        </w:tc>
+      </w:tr>
+      <w:tr>
+        <w:tc>
+          <w:tcPr>
+            <w:cnfStyle w:val="001000000000" w:firstRow="0" w:lastRow="0" w:firstColumn="1" w:lastColumn="0" w:oddVBand="0" w:evenVBand="0" w:oddHBand="0" w:evenHBand="0" w:firstRowFirstColumn="0" w:firstRowLastColumn="0" w:lastRowFirstColumn="0" w:lastRowLastColumn="0"/>
+            <w:tcW w:w="1838" w:type="dxa"/>
+          </w:tcPr>
+          <w:p>
+            <w:pPr>
+              <w:rPr>
+                <w:rFonts w:ascii="Times New Roman" w:hAnsi="Times New Roman" w:cs="Times New Roman"/>
+                <w:b w:val="0"/>
+                <w:bCs w:val="0"/>
+              </w:rPr>
+            </w:pPr>
+            <w:r>
+              <w:rPr>
+                <w:rFonts w:ascii="Times New Roman" w:hAnsi="Times New Roman" w:cs="Times New Roman"/>
+                <w:b w:val="0"/>
+                <w:bCs w:val="0"/>
+              </w:rPr>
+              <w:t>game</w:t>
+            </w:r>
+          </w:p>
+        </w:tc>
+        <w:tc>
+          <w:tcPr>
+            <w:tcW w:w="4253" w:type="dxa"/>
+            <w:shd w:val="clear" w:color="auto" w:fill="auto"/>
+          </w:tcPr>
+          <w:p>
+            <w:pPr>
+              <w:cnfStyle w:val="000000000000" w:firstRow="0" w:lastRow="0" w:firstColumn="0" w:lastColumn="0" w:oddVBand="0" w:evenVBand="0" w:oddHBand="0" w:evenHBand="0" w:firstRowFirstColumn="0" w:firstRowLastColumn="0" w:lastRowFirstColumn="0" w:lastRowLastColumn="0"/>
+              <w:rPr>
+                <w:rFonts w:ascii="Times New Roman" w:hAnsi="Times New Roman" w:cs="Times New Roman"/>
+              </w:rPr>
+            </w:pPr>
+            <w:r>
+              <w:rPr>
+                <w:rFonts w:ascii="Times New Roman" w:hAnsi="Times New Roman" w:cs="Times New Roman"/>
+              </w:rPr>
+              <w:t>Game number</w:t>
+            </w:r>
+          </w:p>
+        </w:tc>
+        <w:tc>
+          <w:tcPr>
+            <w:tcW w:w="2925" w:type="dxa"/>
+            <w:tcBorders>
+              <w:bottom w:val="single" w:sz="4" w:space="0" w:color="auto"/>
+            </w:tcBorders>
+          </w:tcPr>
+          <w:p>
+            <w:pPr>
+              <w:cnfStyle w:val="000000000000" w:firstRow="0" w:lastRow="0" w:firstColumn="0" w:lastColumn="0" w:oddVBand="0" w:evenVBand="0" w:oddHBand="0" w:evenHBand="0" w:firstRowFirstColumn="0" w:firstRowLastColumn="0" w:lastRowFirstColumn="0" w:lastRowLastColumn="0"/>
+              <w:rPr>
+                <w:rFonts w:ascii="Times New Roman" w:hAnsi="Times New Roman" w:cs="Times New Roman"/>
+              </w:rPr>
+            </w:pPr>
+            <w:r>
+              <w:rPr>
+                <w:rFonts w:ascii="Times New Roman" w:hAnsi="Times New Roman" w:cs="Times New Roman"/>
+              </w:rPr>
+              <w:t>This was done in a strange order</w:t>
+            </w:r>
+            <w:r>
+              <w:rPr>
+                <w:rFonts w:ascii="Times New Roman" w:hAnsi="Times New Roman" w:cs="Times New Roman"/>
+              </w:rPr>
+              <w:t>. T</w:t>
+            </w:r>
+            <w:r>
+              <w:rPr>
+                <w:rFonts w:ascii="Times New Roman" w:hAnsi="Times New Roman" w:cs="Times New Roman"/>
+              </w:rPr>
+              <w:t>he first 5 games are the first 5 regular season games of the most recent season.</w:t>
+            </w:r>
+            <w:r>
+              <w:rPr>
+                <w:rFonts w:ascii="Times New Roman" w:hAnsi="Times New Roman" w:cs="Times New Roman"/>
+              </w:rPr>
+              <w:t xml:space="preserve"> The next 3 games are the grading games of the most recent season. Then games 9-27 are in order (grading first) of the previous season. Then game 28 (and onwards) are the most recent games</w:t>
+            </w:r>
+            <w:r>
+              <w:rPr>
+                <w:rFonts w:ascii="Times New Roman" w:hAnsi="Times New Roman" w:cs="Times New Roman"/>
+              </w:rPr>
+              <w:t>.</w:t>
+            </w:r>
+          </w:p>
+        </w:tc>
+      </w:tr>
+      <w:tr>
+        <w:tc>
+          <w:tcPr>
+            <w:cnfStyle w:val="001000000000" w:firstRow="0" w:lastRow="0" w:firstColumn="1" w:lastColumn="0" w:oddVBand="0" w:evenVBand="0" w:oddHBand="0" w:evenHBand="0" w:firstRowFirstColumn="0" w:firstRowLastColumn="0" w:lastRowFirstColumn="0" w:lastRowLastColumn="0"/>
+            <w:tcW w:w="1838" w:type="dxa"/>
+          </w:tcPr>
+          <w:p>
+            <w:pPr>
+              <w:rPr>
+                <w:rFonts w:ascii="Times New Roman" w:hAnsi="Times New Roman" w:cs="Times New Roman"/>
+                <w:b w:val="0"/>
+                <w:bCs w:val="0"/>
+              </w:rPr>
+            </w:pPr>
+            <w:r>
+              <w:rPr>
+                <w:rFonts w:ascii="Times New Roman" w:hAnsi="Times New Roman" w:cs="Times New Roman"/>
+                <w:b w:val="0"/>
+                <w:bCs w:val="0"/>
+              </w:rPr>
+              <w:t>for</w:t>
+            </w:r>
+          </w:p>
+        </w:tc>
+        <w:tc>
+          <w:tcPr>
+            <w:tcW w:w="4253" w:type="dxa"/>
+          </w:tcPr>
+          <w:p>
+            <w:pPr>
+              <w:cnfStyle w:val="000000000000" w:firstRow="0" w:lastRow="0" w:firstColumn="0" w:lastColumn="0" w:oddVBand="0" w:evenVBand="0" w:oddHBand="0" w:evenHBand="0" w:firstRowFirstColumn="0" w:firstRowLastColumn="0" w:lastRowFirstColumn="0" w:lastRowLastColumn="0"/>
+              <w:rPr>
+                <w:rFonts w:ascii="Times New Roman" w:hAnsi="Times New Roman" w:cs="Times New Roman"/>
+              </w:rPr>
+            </w:pPr>
+            <w:r>
+              <w:rPr>
+                <w:rFonts w:ascii="Times New Roman" w:hAnsi="Times New Roman" w:cs="Times New Roman"/>
+              </w:rPr>
+              <w:t>Points scored for Slay-Ups</w:t>
+            </w:r>
+          </w:p>
+        </w:tc>
+        <w:tc>
+          <w:tcPr>
+            <w:tcW w:w="2925" w:type="dxa"/>
+            <w:vMerge w:val="restart"/>
+            <w:tcBorders>
+              <w:top w:val="single" w:sz="4" w:space="0" w:color="auto"/>
+            </w:tcBorders>
+            <w:vAlign w:val="center"/>
+          </w:tcPr>
+          <w:p>
+            <w:pPr>
+              <w:jc w:val="center"/>
+              <w:cnfStyle w:val="000000000000" w:firstRow="0" w:lastRow="0" w:firstColumn="0" w:lastColumn="0" w:oddVBand="0" w:evenVBand="0" w:oddHBand="0" w:evenHBand="0" w:firstRowFirstColumn="0" w:firstRowLastColumn="0" w:lastRowFirstColumn="0" w:lastRowLastColumn="0"/>
+              <w:rPr>
+                <w:rFonts w:ascii="Times New Roman" w:hAnsi="Times New Roman" w:cs="Times New Roman"/>
+              </w:rPr>
+            </w:pPr>
+            <w:r>
+              <w:rPr>
+                <w:rFonts w:ascii="Times New Roman" w:hAnsi="Times New Roman" w:cs="Times New Roman"/>
+              </w:rPr>
+              <w:t>Self-explanatory</w:t>
+            </w:r>
+          </w:p>
+        </w:tc>
+      </w:tr>
+      <w:tr>
+        <w:tc>
+          <w:tcPr>
+            <w:cnfStyle w:val="001000000000" w:firstRow="0" w:lastRow="0" w:firstColumn="1" w:lastColumn="0" w:oddVBand="0" w:evenVBand="0" w:oddHBand="0" w:evenHBand="0" w:firstRowFirstColumn="0" w:firstRowLastColumn="0" w:lastRowFirstColumn="0" w:lastRowLastColumn="0"/>
+            <w:tcW w:w="1838" w:type="dxa"/>
+            <w:tcBorders>
+              <w:bottom w:val="single" w:sz="4" w:space="0" w:color="999999" w:themeColor="text1" w:themeTint="66"/>
+            </w:tcBorders>
+          </w:tcPr>
+          <w:p>
+            <w:pPr>
+              <w:rPr>
+                <w:rFonts w:ascii="Times New Roman" w:hAnsi="Times New Roman" w:cs="Times New Roman"/>
+                <w:b w:val="0"/>
+                <w:bCs w:val="0"/>
+              </w:rPr>
+            </w:pPr>
+            <w:r>
+              <w:rPr>
+                <w:rFonts w:ascii="Times New Roman" w:hAnsi="Times New Roman" w:cs="Times New Roman"/>
+                <w:b w:val="0"/>
+                <w:bCs w:val="0"/>
+              </w:rPr>
+              <w:t>qtr1</w:t>
+            </w:r>
+            <w:r>
+              <w:rPr>
+                <w:rFonts w:ascii="Times New Roman" w:hAnsi="Times New Roman" w:cs="Times New Roman"/>
+                <w:b w:val="0"/>
+                <w:bCs w:val="0"/>
+              </w:rPr>
+              <w:t>_</w:t>
+            </w:r>
+            <w:r>
+              <w:rPr>
+                <w:rFonts w:ascii="Times New Roman" w:hAnsi="Times New Roman" w:cs="Times New Roman"/>
+                <w:b w:val="0"/>
+                <w:bCs w:val="0"/>
+              </w:rPr>
+              <w:t>for</w:t>
+            </w:r>
+          </w:p>
+        </w:tc>
+        <w:tc>
+          <w:tcPr>
+            <w:tcW w:w="4253" w:type="dxa"/>
+            <w:tcBorders>
+              <w:bottom w:val="single" w:sz="4" w:space="0" w:color="999999" w:themeColor="text1" w:themeTint="66"/>
+            </w:tcBorders>
+          </w:tcPr>
+          <w:p>
+            <w:pPr>
+              <w:cnfStyle w:val="000000000000" w:firstRow="0" w:lastRow="0" w:firstColumn="0" w:lastColumn="0" w:oddVBand="0" w:evenVBand="0" w:oddHBand="0" w:evenHBand="0" w:firstRowFirstColumn="0" w:firstRowLastColumn="0" w:lastRowFirstColumn="0" w:lastRowLastColumn="0"/>
+              <w:rPr>
+                <w:rFonts w:ascii="Times New Roman" w:hAnsi="Times New Roman" w:cs="Times New Roman"/>
+              </w:rPr>
+            </w:pPr>
+            <w:r>
+              <w:rPr>
+                <w:rFonts w:ascii="Times New Roman" w:hAnsi="Times New Roman" w:cs="Times New Roman"/>
+              </w:rPr>
+              <w:t>Points scored for Slay-Ups</w:t>
+            </w:r>
+            <w:r>
+              <w:rPr>
+                <w:rFonts w:ascii="Times New Roman" w:hAnsi="Times New Roman" w:cs="Times New Roman"/>
+              </w:rPr>
+              <w:t xml:space="preserve"> in 1</w:t>
+            </w:r>
+            <w:r>
+              <w:rPr>
+                <w:rFonts w:ascii="Times New Roman" w:hAnsi="Times New Roman" w:cs="Times New Roman"/>
+                <w:vertAlign w:val="superscript"/>
+              </w:rPr>
+              <w:t>st</w:t>
+            </w:r>
+            <w:r>
+              <w:rPr>
+                <w:rFonts w:ascii="Times New Roman" w:hAnsi="Times New Roman" w:cs="Times New Roman"/>
+              </w:rPr>
+              <w:t xml:space="preserve"> quarter</w:t>
+            </w:r>
+          </w:p>
+        </w:tc>
+        <w:tc>
+          <w:tcPr>
+            <w:tcW w:w="2925" w:type="dxa"/>
+            <w:vMerge/>
+          </w:tcPr>
+          <w:p>
+            <w:pPr>
+              <w:cnfStyle w:val="000000000000" w:firstRow="0" w:lastRow="0" w:firstColumn="0" w:lastColumn="0" w:oddVBand="0" w:evenVBand="0" w:oddHBand="0" w:evenHBand="0" w:firstRowFirstColumn="0" w:firstRowLastColumn="0" w:lastRowFirstColumn="0" w:lastRowLastColumn="0"/>
+              <w:rPr>
+                <w:rFonts w:ascii="Times New Roman" w:hAnsi="Times New Roman" w:cs="Times New Roman"/>
+              </w:rPr>
+            </w:pPr>
+          </w:p>
+        </w:tc>
+      </w:tr>
+      <w:tr>
+        <w:tc>
+          <w:tcPr>
+            <w:cnfStyle w:val="001000000000" w:firstRow="0" w:lastRow="0" w:firstColumn="1" w:lastColumn="0" w:oddVBand="0" w:evenVBand="0" w:oddHBand="0" w:evenHBand="0" w:firstRowFirstColumn="0" w:firstRowLastColumn="0" w:lastRowFirstColumn="0" w:lastRowLastColumn="0"/>
+            <w:tcW w:w="1838" w:type="dxa"/>
+            <w:tcBorders>
+              <w:bottom w:val="single" w:sz="4" w:space="0" w:color="999999" w:themeColor="text1" w:themeTint="66"/>
+            </w:tcBorders>
+          </w:tcPr>
+          <w:p>
+            <w:pPr>
+              <w:rPr>
+                <w:rFonts w:ascii="Times New Roman" w:hAnsi="Times New Roman" w:cs="Times New Roman"/>
+                <w:b w:val="0"/>
+                <w:bCs w:val="0"/>
+              </w:rPr>
+            </w:pPr>
+            <w:r>
+              <w:rPr>
+                <w:rFonts w:ascii="Times New Roman" w:hAnsi="Times New Roman" w:cs="Times New Roman"/>
+                <w:b w:val="0"/>
+                <w:bCs w:val="0"/>
+              </w:rPr>
+              <w:t>q</w:t>
+            </w:r>
+            <w:r>
+              <w:rPr>
+                <w:rFonts w:ascii="Times New Roman" w:hAnsi="Times New Roman" w:cs="Times New Roman"/>
+                <w:b w:val="0"/>
+                <w:bCs w:val="0"/>
+              </w:rPr>
+              <w:t>tr</w:t>
+            </w:r>
+            <w:r>
+              <w:rPr>
+                <w:rFonts w:ascii="Times New Roman" w:hAnsi="Times New Roman" w:cs="Times New Roman"/>
+                <w:b w:val="0"/>
+                <w:bCs w:val="0"/>
+              </w:rPr>
+              <w:t>2</w:t>
+            </w:r>
+            <w:r>
+              <w:rPr>
+                <w:rFonts w:ascii="Times New Roman" w:hAnsi="Times New Roman" w:cs="Times New Roman"/>
+                <w:b w:val="0"/>
+                <w:bCs w:val="0"/>
+              </w:rPr>
+              <w:t>_for</w:t>
+            </w:r>
+          </w:p>
+        </w:tc>
+        <w:tc>
+          <w:tcPr>
+            <w:tcW w:w="4253" w:type="dxa"/>
+            <w:tcBorders>
+              <w:bottom w:val="single" w:sz="4" w:space="0" w:color="999999" w:themeColor="text1" w:themeTint="66"/>
+            </w:tcBorders>
+          </w:tcPr>
+          <w:p>
+            <w:pPr>
+              <w:cnfStyle w:val="000000000000" w:firstRow="0" w:lastRow="0" w:firstColumn="0" w:lastColumn="0" w:oddVBand="0" w:evenVBand="0" w:oddHBand="0" w:evenHBand="0" w:firstRowFirstColumn="0" w:firstRowLastColumn="0" w:lastRowFirstColumn="0" w:lastRowLastColumn="0"/>
+              <w:rPr>
+                <w:rFonts w:ascii="Times New Roman" w:hAnsi="Times New Roman" w:cs="Times New Roman"/>
+              </w:rPr>
+            </w:pPr>
+            <w:r>
+              <w:rPr>
+                <w:rFonts w:ascii="Times New Roman" w:hAnsi="Times New Roman" w:cs="Times New Roman"/>
+              </w:rPr>
+              <w:t xml:space="preserve">Points scored for Slay-Ups in </w:t>
+            </w:r>
+            <w:r>
+              <w:rPr>
+                <w:rFonts w:ascii="Times New Roman" w:hAnsi="Times New Roman" w:cs="Times New Roman"/>
+              </w:rPr>
+              <w:t>2</w:t>
+            </w:r>
+            <w:r>
+              <w:rPr>
+                <w:rFonts w:ascii="Times New Roman" w:hAnsi="Times New Roman" w:cs="Times New Roman"/>
+                <w:vertAlign w:val="superscript"/>
+              </w:rPr>
+              <w:t>nd</w:t>
+            </w:r>
+            <w:r>
+              <w:rPr>
+                <w:rFonts w:ascii="Times New Roman" w:hAnsi="Times New Roman" w:cs="Times New Roman"/>
+              </w:rPr>
+              <w:t xml:space="preserve"> quarter</w:t>
+            </w:r>
+          </w:p>
+        </w:tc>
+        <w:tc>
+          <w:tcPr>
+            <w:tcW w:w="2925" w:type="dxa"/>
+            <w:vMerge/>
+          </w:tcPr>
+          <w:p>
+            <w:pPr>
+              <w:cnfStyle w:val="000000000000" w:firstRow="0" w:lastRow="0" w:firstColumn="0" w:lastColumn="0" w:oddVBand="0" w:evenVBand="0" w:oddHBand="0" w:evenHBand="0" w:firstRowFirstColumn="0" w:firstRowLastColumn="0" w:lastRowFirstColumn="0" w:lastRowLastColumn="0"/>
+              <w:rPr>
+                <w:rFonts w:ascii="Times New Roman" w:hAnsi="Times New Roman" w:cs="Times New Roman"/>
+              </w:rPr>
+            </w:pPr>
+          </w:p>
+        </w:tc>
+      </w:tr>
+      <w:tr>
+        <w:tc>
+          <w:tcPr>
+            <w:cnfStyle w:val="001000000000" w:firstRow="0" w:lastRow="0" w:firstColumn="1" w:lastColumn="0" w:oddVBand="0" w:evenVBand="0" w:oddHBand="0" w:evenHBand="0" w:firstRowFirstColumn="0" w:firstRowLastColumn="0" w:lastRowFirstColumn="0" w:lastRowLastColumn="0"/>
+            <w:tcW w:w="1838" w:type="dxa"/>
+            <w:tcBorders>
+              <w:bottom w:val="single" w:sz="4" w:space="0" w:color="999999" w:themeColor="text1" w:themeTint="66"/>
+            </w:tcBorders>
+          </w:tcPr>
+          <w:p>
+            <w:pPr>
+              <w:rPr>
+                <w:rFonts w:ascii="Times New Roman" w:hAnsi="Times New Roman" w:cs="Times New Roman"/>
+                <w:b w:val="0"/>
+                <w:bCs w:val="0"/>
+              </w:rPr>
+            </w:pPr>
+            <w:r>
+              <w:rPr>
+                <w:rFonts w:ascii="Times New Roman" w:hAnsi="Times New Roman" w:cs="Times New Roman"/>
+                <w:b w:val="0"/>
+                <w:bCs w:val="0"/>
+              </w:rPr>
+              <w:t>q</w:t>
+            </w:r>
+            <w:r>
+              <w:rPr>
+                <w:rFonts w:ascii="Times New Roman" w:hAnsi="Times New Roman" w:cs="Times New Roman"/>
+                <w:b w:val="0"/>
+                <w:bCs w:val="0"/>
+              </w:rPr>
+              <w:t>tr</w:t>
+            </w:r>
+            <w:r>
+              <w:rPr>
+                <w:rFonts w:ascii="Times New Roman" w:hAnsi="Times New Roman" w:cs="Times New Roman"/>
+                <w:b w:val="0"/>
+                <w:bCs w:val="0"/>
+              </w:rPr>
+              <w:t>3</w:t>
+            </w:r>
+            <w:r>
+              <w:rPr>
+                <w:rFonts w:ascii="Times New Roman" w:hAnsi="Times New Roman" w:cs="Times New Roman"/>
+                <w:b w:val="0"/>
+                <w:bCs w:val="0"/>
+              </w:rPr>
+              <w:t>_</w:t>
+            </w:r>
+            <w:r>
+              <w:rPr>
+                <w:rFonts w:ascii="Times New Roman" w:hAnsi="Times New Roman" w:cs="Times New Roman"/>
+                <w:b w:val="0"/>
+                <w:bCs w:val="0"/>
+              </w:rPr>
+              <w:t>for</w:t>
+            </w:r>
+          </w:p>
+        </w:tc>
+        <w:tc>
+          <w:tcPr>
+            <w:tcW w:w="4253" w:type="dxa"/>
+            <w:tcBorders>
+              <w:bottom w:val="single" w:sz="4" w:space="0" w:color="999999" w:themeColor="text1" w:themeTint="66"/>
+            </w:tcBorders>
+          </w:tcPr>
+          <w:p>
+            <w:pPr>
+              <w:cnfStyle w:val="000000000000" w:firstRow="0" w:lastRow="0" w:firstColumn="0" w:lastColumn="0" w:oddVBand="0" w:evenVBand="0" w:oddHBand="0" w:evenHBand="0" w:firstRowFirstColumn="0" w:firstRowLastColumn="0" w:lastRowFirstColumn="0" w:lastRowLastColumn="0"/>
+              <w:rPr>
+                <w:rFonts w:ascii="Times New Roman" w:hAnsi="Times New Roman" w:cs="Times New Roman"/>
+              </w:rPr>
+            </w:pPr>
+            <w:r>
+              <w:rPr>
+                <w:rFonts w:ascii="Times New Roman" w:hAnsi="Times New Roman" w:cs="Times New Roman"/>
+              </w:rPr>
+              <w:t>Points scored for Slay-Ups i</w:t>
+            </w:r>
+            <w:r>
+              <w:rPr>
+                <w:rFonts w:ascii="Times New Roman" w:hAnsi="Times New Roman" w:cs="Times New Roman"/>
+              </w:rPr>
+              <w:t>n 3</w:t>
+            </w:r>
+            <w:r>
+              <w:rPr>
+                <w:rFonts w:ascii="Times New Roman" w:hAnsi="Times New Roman" w:cs="Times New Roman"/>
+                <w:vertAlign w:val="superscript"/>
+              </w:rPr>
+              <w:t>rd</w:t>
+            </w:r>
+            <w:r>
+              <w:rPr>
+                <w:rFonts w:ascii="Times New Roman" w:hAnsi="Times New Roman" w:cs="Times New Roman"/>
+              </w:rPr>
+              <w:t xml:space="preserve"> </w:t>
+            </w:r>
+            <w:r>
+              <w:rPr>
+                <w:rFonts w:ascii="Times New Roman" w:hAnsi="Times New Roman" w:cs="Times New Roman"/>
+              </w:rPr>
+              <w:t>quarter</w:t>
+            </w:r>
+          </w:p>
+        </w:tc>
+        <w:tc>
+          <w:tcPr>
+            <w:tcW w:w="2925" w:type="dxa"/>
+            <w:vMerge/>
+          </w:tcPr>
+          <w:p>
+            <w:pPr>
+              <w:cnfStyle w:val="000000000000" w:firstRow="0" w:lastRow="0" w:firstColumn="0" w:lastColumn="0" w:oddVBand="0" w:evenVBand="0" w:oddHBand="0" w:evenHBand="0" w:firstRowFirstColumn="0" w:firstRowLastColumn="0" w:lastRowFirstColumn="0" w:lastRowLastColumn="0"/>
+              <w:rPr>
+                <w:rFonts w:ascii="Times New Roman" w:hAnsi="Times New Roman" w:cs="Times New Roman"/>
+              </w:rPr>
+            </w:pPr>
+          </w:p>
+        </w:tc>
+      </w:tr>
+      <w:tr>
+        <w:tc>
+          <w:tcPr>
+            <w:cnfStyle w:val="001000000000" w:firstRow="0" w:lastRow="0" w:firstColumn="1" w:lastColumn="0" w:oddVBand="0" w:evenVBand="0" w:oddHBand="0" w:evenHBand="0" w:firstRowFirstColumn="0" w:firstRowLastColumn="0" w:lastRowFirstColumn="0" w:lastRowLastColumn="0"/>
+            <w:tcW w:w="1838" w:type="dxa"/>
+            <w:tcBorders>
+              <w:bottom w:val="single" w:sz="4" w:space="0" w:color="999999" w:themeColor="text1" w:themeTint="66"/>
+            </w:tcBorders>
+          </w:tcPr>
+          <w:p>
+            <w:pPr>
+              <w:rPr>
+                <w:rFonts w:ascii="Times New Roman" w:hAnsi="Times New Roman" w:cs="Times New Roman"/>
+                <w:b w:val="0"/>
+                <w:bCs w:val="0"/>
+              </w:rPr>
+            </w:pPr>
+            <w:r>
+              <w:rPr>
+                <w:rFonts w:ascii="Times New Roman" w:hAnsi="Times New Roman" w:cs="Times New Roman"/>
+                <w:b w:val="0"/>
+                <w:bCs w:val="0"/>
+              </w:rPr>
+              <w:t>q</w:t>
+            </w:r>
+            <w:r>
+              <w:rPr>
+                <w:rFonts w:ascii="Times New Roman" w:hAnsi="Times New Roman" w:cs="Times New Roman"/>
+                <w:b w:val="0"/>
+                <w:bCs w:val="0"/>
+              </w:rPr>
+              <w:t>tr</w:t>
+            </w:r>
+            <w:r>
+              <w:rPr>
+                <w:rFonts w:ascii="Times New Roman" w:hAnsi="Times New Roman" w:cs="Times New Roman"/>
+                <w:b w:val="0"/>
+                <w:bCs w:val="0"/>
+              </w:rPr>
+              <w:t>4</w:t>
+            </w:r>
+            <w:r>
+              <w:rPr>
+                <w:rFonts w:ascii="Times New Roman" w:hAnsi="Times New Roman" w:cs="Times New Roman"/>
+                <w:b w:val="0"/>
+                <w:bCs w:val="0"/>
+              </w:rPr>
+              <w:t>_</w:t>
+            </w:r>
+            <w:r>
+              <w:rPr>
+                <w:rFonts w:ascii="Times New Roman" w:hAnsi="Times New Roman" w:cs="Times New Roman"/>
+                <w:b w:val="0"/>
+                <w:bCs w:val="0"/>
+              </w:rPr>
+              <w:t>for</w:t>
+            </w:r>
+          </w:p>
+        </w:tc>
+        <w:tc>
+          <w:tcPr>
+            <w:tcW w:w="4253" w:type="dxa"/>
+            <w:tcBorders>
+              <w:bottom w:val="single" w:sz="4" w:space="0" w:color="999999" w:themeColor="text1" w:themeTint="66"/>
+            </w:tcBorders>
+          </w:tcPr>
+          <w:p>
+            <w:pPr>
+              <w:cnfStyle w:val="000000000000" w:firstRow="0" w:lastRow="0" w:firstColumn="0" w:lastColumn="0" w:oddVBand="0" w:evenVBand="0" w:oddHBand="0" w:evenHBand="0" w:firstRowFirstColumn="0" w:firstRowLastColumn="0" w:lastRowFirstColumn="0" w:lastRowLastColumn="0"/>
+              <w:rPr>
+                <w:rFonts w:ascii="Times New Roman" w:hAnsi="Times New Roman" w:cs="Times New Roman"/>
+              </w:rPr>
+            </w:pPr>
+            <w:r>
+              <w:rPr>
+                <w:rFonts w:ascii="Times New Roman" w:hAnsi="Times New Roman" w:cs="Times New Roman"/>
+              </w:rPr>
+              <w:t>Points scored for Slay-Ups in</w:t>
+            </w:r>
+            <w:r>
+              <w:rPr>
+                <w:rFonts w:ascii="Times New Roman" w:hAnsi="Times New Roman" w:cs="Times New Roman"/>
+              </w:rPr>
+              <w:t xml:space="preserve"> 4</w:t>
+            </w:r>
+            <w:r>
+              <w:rPr>
+                <w:rFonts w:ascii="Times New Roman" w:hAnsi="Times New Roman" w:cs="Times New Roman"/>
+                <w:vertAlign w:val="superscript"/>
+              </w:rPr>
+              <w:t>th</w:t>
+            </w:r>
+            <w:r>
+              <w:rPr>
+                <w:rFonts w:ascii="Times New Roman" w:hAnsi="Times New Roman" w:cs="Times New Roman"/>
+              </w:rPr>
+              <w:t xml:space="preserve"> </w:t>
+            </w:r>
+            <w:r>
+              <w:rPr>
+                <w:rFonts w:ascii="Times New Roman" w:hAnsi="Times New Roman" w:cs="Times New Roman"/>
+              </w:rPr>
+              <w:t>quarter</w:t>
+            </w:r>
+          </w:p>
+        </w:tc>
+        <w:tc>
+          <w:tcPr>
+            <w:tcW w:w="2925" w:type="dxa"/>
+            <w:vMerge/>
+          </w:tcPr>
+          <w:p>
+            <w:pPr>
+              <w:cnfStyle w:val="000000000000" w:firstRow="0" w:lastRow="0" w:firstColumn="0" w:lastColumn="0" w:oddVBand="0" w:evenVBand="0" w:oddHBand="0" w:evenHBand="0" w:firstRowFirstColumn="0" w:firstRowLastColumn="0" w:lastRowFirstColumn="0" w:lastRowLastColumn="0"/>
+              <w:rPr>
+                <w:rFonts w:ascii="Times New Roman" w:hAnsi="Times New Roman" w:cs="Times New Roman"/>
+              </w:rPr>
+            </w:pPr>
+          </w:p>
+        </w:tc>
+      </w:tr>
+      <w:tr>
+        <w:tc>
+          <w:tcPr>
+            <w:cnfStyle w:val="001000000000" w:firstRow="0" w:lastRow="0" w:firstColumn="1" w:lastColumn="0" w:oddVBand="0" w:evenVBand="0" w:oddHBand="0" w:evenHBand="0" w:firstRowFirstColumn="0" w:firstRowLastColumn="0" w:lastRowFirstColumn="0" w:lastRowLastColumn="0"/>
+            <w:tcW w:w="1838" w:type="dxa"/>
+            <w:tcBorders>
+              <w:bottom w:val="single" w:sz="4" w:space="0" w:color="999999" w:themeColor="text1" w:themeTint="66"/>
+            </w:tcBorders>
+          </w:tcPr>
+          <w:p>
+            <w:pPr>
+              <w:rPr>
+                <w:rFonts w:ascii="Times New Roman" w:hAnsi="Times New Roman" w:cs="Times New Roman"/>
+                <w:b w:val="0"/>
+                <w:bCs w:val="0"/>
+              </w:rPr>
+            </w:pPr>
+            <w:r>
+              <w:rPr>
+                <w:rFonts w:ascii="Times New Roman" w:hAnsi="Times New Roman" w:cs="Times New Roman"/>
+                <w:b w:val="0"/>
+                <w:bCs w:val="0"/>
+              </w:rPr>
+              <w:t>against</w:t>
+            </w:r>
+          </w:p>
+        </w:tc>
+        <w:tc>
+          <w:tcPr>
+            <w:tcW w:w="4253" w:type="dxa"/>
+            <w:tcBorders>
+              <w:bottom w:val="single" w:sz="4" w:space="0" w:color="999999" w:themeColor="text1" w:themeTint="66"/>
+            </w:tcBorders>
+          </w:tcPr>
+          <w:p>
+            <w:pPr>
+              <w:cnfStyle w:val="000000000000" w:firstRow="0" w:lastRow="0" w:firstColumn="0" w:lastColumn="0" w:oddVBand="0" w:evenVBand="0" w:oddHBand="0" w:evenHBand="0" w:firstRowFirstColumn="0" w:firstRowLastColumn="0" w:lastRowFirstColumn="0" w:lastRowLastColumn="0"/>
+              <w:rPr>
+                <w:rFonts w:ascii="Times New Roman" w:hAnsi="Times New Roman" w:cs="Times New Roman"/>
+              </w:rPr>
+            </w:pPr>
+            <w:r>
+              <w:rPr>
+                <w:rFonts w:ascii="Times New Roman" w:hAnsi="Times New Roman" w:cs="Times New Roman"/>
+              </w:rPr>
+              <w:t>Points scored against Slay-Ups</w:t>
+            </w:r>
+          </w:p>
+        </w:tc>
+        <w:tc>
+          <w:tcPr>
+            <w:tcW w:w="2925" w:type="dxa"/>
+            <w:vMerge/>
+          </w:tcPr>
+          <w:p>
+            <w:pPr>
+              <w:cnfStyle w:val="000000000000" w:firstRow="0" w:lastRow="0" w:firstColumn="0" w:lastColumn="0" w:oddVBand="0" w:evenVBand="0" w:oddHBand="0" w:evenHBand="0" w:firstRowFirstColumn="0" w:firstRowLastColumn="0" w:lastRowFirstColumn="0" w:lastRowLastColumn="0"/>
+              <w:rPr>
+                <w:rFonts w:ascii="Times New Roman" w:hAnsi="Times New Roman" w:cs="Times New Roman"/>
+              </w:rPr>
+            </w:pPr>
+          </w:p>
+        </w:tc>
+      </w:tr>
+      <w:tr>
+        <w:tc>
+          <w:tcPr>
+            <w:cnfStyle w:val="001000000000" w:firstRow="0" w:lastRow="0" w:firstColumn="1" w:lastColumn="0" w:oddVBand="0" w:evenVBand="0" w:oddHBand="0" w:evenHBand="0" w:firstRowFirstColumn="0" w:firstRowLastColumn="0" w:lastRowFirstColumn="0" w:lastRowLastColumn="0"/>
+            <w:tcW w:w="1838" w:type="dxa"/>
+            <w:tcBorders>
+              <w:bottom w:val="single" w:sz="4" w:space="0" w:color="999999" w:themeColor="text1" w:themeTint="66"/>
+            </w:tcBorders>
+          </w:tcPr>
+          <w:p>
+            <w:pPr>
+              <w:rPr>
+                <w:rFonts w:ascii="Times New Roman" w:hAnsi="Times New Roman" w:cs="Times New Roman"/>
+                <w:b w:val="0"/>
+                <w:bCs w:val="0"/>
+              </w:rPr>
+            </w:pPr>
+            <w:r>
+              <w:rPr>
+                <w:rFonts w:ascii="Times New Roman" w:hAnsi="Times New Roman" w:cs="Times New Roman"/>
+                <w:b w:val="0"/>
+                <w:bCs w:val="0"/>
+              </w:rPr>
+              <w:t>qtr1_against</w:t>
+            </w:r>
+          </w:p>
+        </w:tc>
+        <w:tc>
+          <w:tcPr>
+            <w:tcW w:w="4253" w:type="dxa"/>
+            <w:tcBorders>
+              <w:bottom w:val="single" w:sz="4" w:space="0" w:color="999999" w:themeColor="text1" w:themeTint="66"/>
+            </w:tcBorders>
+          </w:tcPr>
+          <w:p>
+            <w:pPr>
+              <w:cnfStyle w:val="000000000000" w:firstRow="0" w:lastRow="0" w:firstColumn="0" w:lastColumn="0" w:oddVBand="0" w:evenVBand="0" w:oddHBand="0" w:evenHBand="0" w:firstRowFirstColumn="0" w:firstRowLastColumn="0" w:lastRowFirstColumn="0" w:lastRowLastColumn="0"/>
+              <w:rPr>
+                <w:rFonts w:ascii="Times New Roman" w:hAnsi="Times New Roman" w:cs="Times New Roman"/>
+              </w:rPr>
+            </w:pPr>
+            <w:r>
+              <w:rPr>
+                <w:rFonts w:ascii="Times New Roman" w:hAnsi="Times New Roman" w:cs="Times New Roman"/>
+              </w:rPr>
+              <w:t>Points scored against Slay-Ups</w:t>
+            </w:r>
+            <w:r>
+              <w:rPr>
+                <w:rFonts w:ascii="Times New Roman" w:hAnsi="Times New Roman" w:cs="Times New Roman"/>
+              </w:rPr>
+              <w:t xml:space="preserve"> in 1</w:t>
+            </w:r>
+            <w:r>
+              <w:rPr>
+                <w:rFonts w:ascii="Times New Roman" w:hAnsi="Times New Roman" w:cs="Times New Roman"/>
+                <w:vertAlign w:val="superscript"/>
+              </w:rPr>
+              <w:t>st</w:t>
+            </w:r>
+            <w:r>
+              <w:rPr>
+                <w:rFonts w:ascii="Times New Roman" w:hAnsi="Times New Roman" w:cs="Times New Roman"/>
+              </w:rPr>
+              <w:t xml:space="preserve"> quarter</w:t>
+            </w:r>
+          </w:p>
+        </w:tc>
+        <w:tc>
+          <w:tcPr>
+            <w:tcW w:w="2925" w:type="dxa"/>
+            <w:vMerge/>
+          </w:tcPr>
+          <w:p>
+            <w:pPr>
+              <w:cnfStyle w:val="000000000000" w:firstRow="0" w:lastRow="0" w:firstColumn="0" w:lastColumn="0" w:oddVBand="0" w:evenVBand="0" w:oddHBand="0" w:evenHBand="0" w:firstRowFirstColumn="0" w:firstRowLastColumn="0" w:lastRowFirstColumn="0" w:lastRowLastColumn="0"/>
+              <w:rPr>
+                <w:rFonts w:ascii="Times New Roman" w:hAnsi="Times New Roman" w:cs="Times New Roman"/>
+              </w:rPr>
+            </w:pPr>
+          </w:p>
+        </w:tc>
+      </w:tr>
+      <w:tr>
+        <w:tc>
+          <w:tcPr>
+            <w:cnfStyle w:val="001000000000" w:firstRow="0" w:lastRow="0" w:firstColumn="1" w:lastColumn="0" w:oddVBand="0" w:evenVBand="0" w:oddHBand="0" w:evenHBand="0" w:firstRowFirstColumn="0" w:firstRowLastColumn="0" w:lastRowFirstColumn="0" w:lastRowLastColumn="0"/>
+            <w:tcW w:w="1838" w:type="dxa"/>
+            <w:tcBorders>
+              <w:bottom w:val="single" w:sz="4" w:space="0" w:color="999999" w:themeColor="text1" w:themeTint="66"/>
+            </w:tcBorders>
+          </w:tcPr>
+          <w:p>
+            <w:pPr>
+              <w:rPr>
+                <w:rFonts w:ascii="Times New Roman" w:hAnsi="Times New Roman" w:cs="Times New Roman"/>
+                <w:b w:val="0"/>
+                <w:bCs w:val="0"/>
+              </w:rPr>
+            </w:pPr>
+            <w:r>
+              <w:rPr>
+                <w:rFonts w:ascii="Times New Roman" w:hAnsi="Times New Roman" w:cs="Times New Roman"/>
+                <w:b w:val="0"/>
+                <w:bCs w:val="0"/>
+              </w:rPr>
+              <w:t>q</w:t>
+            </w:r>
+            <w:r>
+              <w:rPr>
+                <w:rFonts w:ascii="Times New Roman" w:hAnsi="Times New Roman" w:cs="Times New Roman"/>
+                <w:b w:val="0"/>
+                <w:bCs w:val="0"/>
+              </w:rPr>
+              <w:t>tr</w:t>
+            </w:r>
+            <w:r>
+              <w:rPr>
+                <w:rFonts w:ascii="Times New Roman" w:hAnsi="Times New Roman" w:cs="Times New Roman"/>
+                <w:b w:val="0"/>
+                <w:bCs w:val="0"/>
+              </w:rPr>
+              <w:t>2</w:t>
+            </w:r>
+            <w:r>
+              <w:rPr>
+                <w:rFonts w:ascii="Times New Roman" w:hAnsi="Times New Roman" w:cs="Times New Roman"/>
+                <w:b w:val="0"/>
+                <w:bCs w:val="0"/>
+              </w:rPr>
+              <w:t>_</w:t>
+            </w:r>
+            <w:r>
+              <w:rPr>
+                <w:rFonts w:ascii="Times New Roman" w:hAnsi="Times New Roman" w:cs="Times New Roman"/>
+                <w:b w:val="0"/>
+                <w:bCs w:val="0"/>
+              </w:rPr>
+              <w:t>against</w:t>
+            </w:r>
+          </w:p>
+        </w:tc>
+        <w:tc>
+          <w:tcPr>
+            <w:tcW w:w="4253" w:type="dxa"/>
+            <w:tcBorders>
+              <w:bottom w:val="single" w:sz="4" w:space="0" w:color="999999" w:themeColor="text1" w:themeTint="66"/>
+            </w:tcBorders>
+          </w:tcPr>
+          <w:p>
+            <w:pPr>
+              <w:cnfStyle w:val="000000000000" w:firstRow="0" w:lastRow="0" w:firstColumn="0" w:lastColumn="0" w:oddVBand="0" w:evenVBand="0" w:oddHBand="0" w:evenHBand="0" w:firstRowFirstColumn="0" w:firstRowLastColumn="0" w:lastRowFirstColumn="0" w:lastRowLastColumn="0"/>
+              <w:rPr>
+                <w:rFonts w:ascii="Times New Roman" w:hAnsi="Times New Roman" w:cs="Times New Roman"/>
+              </w:rPr>
+            </w:pPr>
+            <w:r>
+              <w:rPr>
+                <w:rFonts w:ascii="Times New Roman" w:hAnsi="Times New Roman" w:cs="Times New Roman"/>
+              </w:rPr>
+              <w:t xml:space="preserve">Points scored </w:t>
+            </w:r>
+            <w:r>
+              <w:rPr>
+                <w:rFonts w:ascii="Times New Roman" w:hAnsi="Times New Roman" w:cs="Times New Roman"/>
+              </w:rPr>
+              <w:t>against</w:t>
+            </w:r>
+            <w:r>
+              <w:rPr>
+                <w:rFonts w:ascii="Times New Roman" w:hAnsi="Times New Roman" w:cs="Times New Roman"/>
+              </w:rPr>
+              <w:t xml:space="preserve"> Slay-Ups in 2</w:t>
+            </w:r>
+            <w:r>
+              <w:rPr>
+                <w:rFonts w:ascii="Times New Roman" w:hAnsi="Times New Roman" w:cs="Times New Roman"/>
+                <w:vertAlign w:val="superscript"/>
+              </w:rPr>
+              <w:t>nd</w:t>
+            </w:r>
+            <w:r>
+              <w:rPr>
+                <w:rFonts w:ascii="Times New Roman" w:hAnsi="Times New Roman" w:cs="Times New Roman"/>
+              </w:rPr>
+              <w:t xml:space="preserve"> quarter</w:t>
+            </w:r>
+          </w:p>
+        </w:tc>
+        <w:tc>
+          <w:tcPr>
+            <w:tcW w:w="2925" w:type="dxa"/>
+            <w:vMerge/>
+          </w:tcPr>
+          <w:p>
+            <w:pPr>
+              <w:cnfStyle w:val="000000000000" w:firstRow="0" w:lastRow="0" w:firstColumn="0" w:lastColumn="0" w:oddVBand="0" w:evenVBand="0" w:oddHBand="0" w:evenHBand="0" w:firstRowFirstColumn="0" w:firstRowLastColumn="0" w:lastRowFirstColumn="0" w:lastRowLastColumn="0"/>
+              <w:rPr>
+                <w:rFonts w:ascii="Times New Roman" w:hAnsi="Times New Roman" w:cs="Times New Roman"/>
+              </w:rPr>
+            </w:pPr>
+          </w:p>
+        </w:tc>
+      </w:tr>
+      <w:tr>
+        <w:tc>
+          <w:tcPr>
+            <w:cnfStyle w:val="001000000000" w:firstRow="0" w:lastRow="0" w:firstColumn="1" w:lastColumn="0" w:oddVBand="0" w:evenVBand="0" w:oddHBand="0" w:evenHBand="0" w:firstRowFirstColumn="0" w:firstRowLastColumn="0" w:lastRowFirstColumn="0" w:lastRowLastColumn="0"/>
+            <w:tcW w:w="1838" w:type="dxa"/>
+            <w:tcBorders>
+              <w:bottom w:val="single" w:sz="4" w:space="0" w:color="999999" w:themeColor="text1" w:themeTint="66"/>
+            </w:tcBorders>
+          </w:tcPr>
+          <w:p>
+            <w:pPr>
+              <w:rPr>
+                <w:rFonts w:ascii="Times New Roman" w:hAnsi="Times New Roman" w:cs="Times New Roman"/>
+                <w:b w:val="0"/>
+                <w:bCs w:val="0"/>
+              </w:rPr>
+            </w:pPr>
+            <w:r>
+              <w:rPr>
+                <w:rFonts w:ascii="Times New Roman" w:hAnsi="Times New Roman" w:cs="Times New Roman"/>
+                <w:b w:val="0"/>
+                <w:bCs w:val="0"/>
+              </w:rPr>
+              <w:t>q</w:t>
+            </w:r>
+            <w:r>
+              <w:rPr>
+                <w:rFonts w:ascii="Times New Roman" w:hAnsi="Times New Roman" w:cs="Times New Roman"/>
+                <w:b w:val="0"/>
+                <w:bCs w:val="0"/>
+              </w:rPr>
+              <w:t>tr</w:t>
+            </w:r>
+            <w:r>
+              <w:rPr>
+                <w:rFonts w:ascii="Times New Roman" w:hAnsi="Times New Roman" w:cs="Times New Roman"/>
+                <w:b w:val="0"/>
+                <w:bCs w:val="0"/>
+              </w:rPr>
+              <w:t>3</w:t>
+            </w:r>
+            <w:r>
+              <w:rPr>
+                <w:rFonts w:ascii="Times New Roman" w:hAnsi="Times New Roman" w:cs="Times New Roman"/>
+                <w:b w:val="0"/>
+                <w:bCs w:val="0"/>
+              </w:rPr>
+              <w:t>_against</w:t>
+            </w:r>
+          </w:p>
+        </w:tc>
+        <w:tc>
+          <w:tcPr>
+            <w:tcW w:w="4253" w:type="dxa"/>
+            <w:tcBorders>
+              <w:bottom w:val="single" w:sz="4" w:space="0" w:color="999999" w:themeColor="text1" w:themeTint="66"/>
+            </w:tcBorders>
+          </w:tcPr>
+          <w:p>
+            <w:pPr>
+              <w:cnfStyle w:val="000000000000" w:firstRow="0" w:lastRow="0" w:firstColumn="0" w:lastColumn="0" w:oddVBand="0" w:evenVBand="0" w:oddHBand="0" w:evenHBand="0" w:firstRowFirstColumn="0" w:firstRowLastColumn="0" w:lastRowFirstColumn="0" w:lastRowLastColumn="0"/>
+              <w:rPr>
+                <w:rFonts w:ascii="Times New Roman" w:hAnsi="Times New Roman" w:cs="Times New Roman"/>
+              </w:rPr>
+            </w:pPr>
+            <w:r>
+              <w:rPr>
+                <w:rFonts w:ascii="Times New Roman" w:hAnsi="Times New Roman" w:cs="Times New Roman"/>
+              </w:rPr>
+              <w:t xml:space="preserve">Points scored </w:t>
+            </w:r>
+            <w:r>
+              <w:rPr>
+                <w:rFonts w:ascii="Times New Roman" w:hAnsi="Times New Roman" w:cs="Times New Roman"/>
+              </w:rPr>
+              <w:t>against</w:t>
+            </w:r>
+            <w:r>
+              <w:rPr>
+                <w:rFonts w:ascii="Times New Roman" w:hAnsi="Times New Roman" w:cs="Times New Roman"/>
+              </w:rPr>
+              <w:t xml:space="preserve"> Slay-Ups in 3</w:t>
+            </w:r>
+            <w:r>
+              <w:rPr>
+                <w:rFonts w:ascii="Times New Roman" w:hAnsi="Times New Roman" w:cs="Times New Roman"/>
+                <w:vertAlign w:val="superscript"/>
+              </w:rPr>
+              <w:t>rd</w:t>
+            </w:r>
+            <w:r>
+              <w:rPr>
+                <w:rFonts w:ascii="Times New Roman" w:hAnsi="Times New Roman" w:cs="Times New Roman"/>
+              </w:rPr>
+              <w:t xml:space="preserve"> quarter</w:t>
+            </w:r>
+          </w:p>
+        </w:tc>
+        <w:tc>
+          <w:tcPr>
+            <w:tcW w:w="2925" w:type="dxa"/>
+            <w:vMerge/>
+          </w:tcPr>
+          <w:p>
+            <w:pPr>
+              <w:cnfStyle w:val="000000000000" w:firstRow="0" w:lastRow="0" w:firstColumn="0" w:lastColumn="0" w:oddVBand="0" w:evenVBand="0" w:oddHBand="0" w:evenHBand="0" w:firstRowFirstColumn="0" w:firstRowLastColumn="0" w:lastRowFirstColumn="0" w:lastRowLastColumn="0"/>
+              <w:rPr>
+                <w:rFonts w:ascii="Times New Roman" w:hAnsi="Times New Roman" w:cs="Times New Roman"/>
+              </w:rPr>
+            </w:pPr>
+          </w:p>
+        </w:tc>
+      </w:tr>
+      <w:tr>
+        <w:tc>
+          <w:tcPr>
+            <w:cnfStyle w:val="001000000000" w:firstRow="0" w:lastRow="0" w:firstColumn="1" w:lastColumn="0" w:oddVBand="0" w:evenVBand="0" w:oddHBand="0" w:evenHBand="0" w:firstRowFirstColumn="0" w:firstRowLastColumn="0" w:lastRowFirstColumn="0" w:lastRowLastColumn="0"/>
+            <w:tcW w:w="1838" w:type="dxa"/>
+            <w:tcBorders>
+              <w:bottom w:val="single" w:sz="4" w:space="0" w:color="999999" w:themeColor="text1" w:themeTint="66"/>
+            </w:tcBorders>
+          </w:tcPr>
+          <w:p>
+            <w:pPr>
+              <w:rPr>
+                <w:rFonts w:ascii="Times New Roman" w:hAnsi="Times New Roman" w:cs="Times New Roman"/>
+                <w:b w:val="0"/>
+                <w:bCs w:val="0"/>
+              </w:rPr>
+            </w:pPr>
+            <w:r>
+              <w:rPr>
+                <w:rFonts w:ascii="Times New Roman" w:hAnsi="Times New Roman" w:cs="Times New Roman"/>
+                <w:b w:val="0"/>
+                <w:bCs w:val="0"/>
+              </w:rPr>
+              <w:t>q</w:t>
+            </w:r>
+            <w:r>
+              <w:rPr>
+                <w:rFonts w:ascii="Times New Roman" w:hAnsi="Times New Roman" w:cs="Times New Roman"/>
+                <w:b w:val="0"/>
+                <w:bCs w:val="0"/>
+              </w:rPr>
+              <w:t>tr</w:t>
+            </w:r>
+            <w:r>
+              <w:rPr>
+                <w:rFonts w:ascii="Times New Roman" w:hAnsi="Times New Roman" w:cs="Times New Roman"/>
+                <w:b w:val="0"/>
+                <w:bCs w:val="0"/>
+              </w:rPr>
+              <w:t>4</w:t>
+            </w:r>
+            <w:r>
+              <w:rPr>
+                <w:rFonts w:ascii="Times New Roman" w:hAnsi="Times New Roman" w:cs="Times New Roman"/>
+                <w:b w:val="0"/>
+                <w:bCs w:val="0"/>
+              </w:rPr>
+              <w:t>_against</w:t>
+            </w:r>
+          </w:p>
+        </w:tc>
+        <w:tc>
+          <w:tcPr>
+            <w:tcW w:w="4253" w:type="dxa"/>
+            <w:tcBorders>
+              <w:bottom w:val="single" w:sz="4" w:space="0" w:color="999999" w:themeColor="text1" w:themeTint="66"/>
+            </w:tcBorders>
+          </w:tcPr>
+          <w:p>
+            <w:pPr>
+              <w:cnfStyle w:val="000000000000" w:firstRow="0" w:lastRow="0" w:firstColumn="0" w:lastColumn="0" w:oddVBand="0" w:evenVBand="0" w:oddHBand="0" w:evenHBand="0" w:firstRowFirstColumn="0" w:firstRowLastColumn="0" w:lastRowFirstColumn="0" w:lastRowLastColumn="0"/>
+              <w:rPr>
+                <w:rFonts w:ascii="Times New Roman" w:hAnsi="Times New Roman" w:cs="Times New Roman"/>
+              </w:rPr>
+            </w:pPr>
+            <w:r>
+              <w:rPr>
+                <w:rFonts w:ascii="Times New Roman" w:hAnsi="Times New Roman" w:cs="Times New Roman"/>
+              </w:rPr>
+              <w:t xml:space="preserve">Points scored </w:t>
+            </w:r>
+            <w:r>
+              <w:rPr>
+                <w:rFonts w:ascii="Times New Roman" w:hAnsi="Times New Roman" w:cs="Times New Roman"/>
+              </w:rPr>
+              <w:t>against</w:t>
+            </w:r>
+            <w:r>
+              <w:rPr>
+                <w:rFonts w:ascii="Times New Roman" w:hAnsi="Times New Roman" w:cs="Times New Roman"/>
+              </w:rPr>
+              <w:t xml:space="preserve"> Slay-Ups in 4</w:t>
+            </w:r>
+            <w:r>
+              <w:rPr>
+                <w:rFonts w:ascii="Times New Roman" w:hAnsi="Times New Roman" w:cs="Times New Roman"/>
+                <w:vertAlign w:val="superscript"/>
+              </w:rPr>
+              <w:t>th</w:t>
+            </w:r>
+            <w:r>
+              <w:rPr>
+                <w:rFonts w:ascii="Times New Roman" w:hAnsi="Times New Roman" w:cs="Times New Roman"/>
+              </w:rPr>
+              <w:t xml:space="preserve"> quarter</w:t>
+            </w:r>
+          </w:p>
+        </w:tc>
+        <w:tc>
+          <w:tcPr>
+            <w:tcW w:w="2925" w:type="dxa"/>
+            <w:vMerge/>
+          </w:tcPr>
+          <w:p>
+            <w:pPr>
+              <w:cnfStyle w:val="000000000000" w:firstRow="0" w:lastRow="0" w:firstColumn="0" w:lastColumn="0" w:oddVBand="0" w:evenVBand="0" w:oddHBand="0" w:evenHBand="0" w:firstRowFirstColumn="0" w:firstRowLastColumn="0" w:lastRowFirstColumn="0" w:lastRowLastColumn="0"/>
+              <w:rPr>
+                <w:rFonts w:ascii="Times New Roman" w:hAnsi="Times New Roman" w:cs="Times New Roman"/>
+              </w:rPr>
+            </w:pPr>
+          </w:p>
+        </w:tc>
+      </w:tr>
+      <w:tr>
+        <w:tc>
+          <w:tcPr>
+            <w:cnfStyle w:val="001000000000" w:firstRow="0" w:lastRow="0" w:firstColumn="1" w:lastColumn="0" w:oddVBand="0" w:evenVBand="0" w:oddHBand="0" w:evenHBand="0" w:firstRowFirstColumn="0" w:firstRowLastColumn="0" w:lastRowFirstColumn="0" w:lastRowLastColumn="0"/>
+            <w:tcW w:w="1838" w:type="dxa"/>
+            <w:tcBorders>
+              <w:bottom w:val="single" w:sz="4" w:space="0" w:color="999999" w:themeColor="text1" w:themeTint="66"/>
+            </w:tcBorders>
+          </w:tcPr>
+          <w:p>
+            <w:pPr>
+              <w:rPr>
+                <w:rFonts w:ascii="Times New Roman" w:hAnsi="Times New Roman" w:cs="Times New Roman"/>
+                <w:b w:val="0"/>
+                <w:bCs w:val="0"/>
+              </w:rPr>
+            </w:pPr>
+            <w:r>
+              <w:rPr>
+                <w:rFonts w:ascii="Times New Roman" w:hAnsi="Times New Roman" w:cs="Times New Roman"/>
+                <w:b w:val="0"/>
+                <w:bCs w:val="0"/>
+              </w:rPr>
+              <w:t>fouls</w:t>
+            </w:r>
+          </w:p>
+        </w:tc>
+        <w:tc>
+          <w:tcPr>
+            <w:tcW w:w="4253" w:type="dxa"/>
+            <w:tcBorders>
+              <w:bottom w:val="single" w:sz="4" w:space="0" w:color="999999" w:themeColor="text1" w:themeTint="66"/>
+            </w:tcBorders>
+          </w:tcPr>
+          <w:p>
+            <w:pPr>
+              <w:cnfStyle w:val="000000000000" w:firstRow="0" w:lastRow="0" w:firstColumn="0" w:lastColumn="0" w:oddVBand="0" w:evenVBand="0" w:oddHBand="0" w:evenHBand="0" w:firstRowFirstColumn="0" w:firstRowLastColumn="0" w:lastRowFirstColumn="0" w:lastRowLastColumn="0"/>
+              <w:rPr>
+                <w:rFonts w:ascii="Times New Roman" w:hAnsi="Times New Roman" w:cs="Times New Roman"/>
+              </w:rPr>
+            </w:pPr>
+            <w:r>
+              <w:rPr>
+                <w:rFonts w:ascii="Times New Roman" w:hAnsi="Times New Roman" w:cs="Times New Roman"/>
+              </w:rPr>
+              <w:t>Total fouls committed by Slay-Ups</w:t>
+            </w:r>
+          </w:p>
+        </w:tc>
+        <w:tc>
+          <w:tcPr>
+            <w:tcW w:w="2925" w:type="dxa"/>
+            <w:vMerge/>
+            <w:tcBorders>
+              <w:bottom w:val="single" w:sz="4" w:space="0" w:color="999999" w:themeColor="text1" w:themeTint="66"/>
+            </w:tcBorders>
+          </w:tcPr>
+          <w:p>
+            <w:pPr>
+              <w:cnfStyle w:val="000000000000" w:firstRow="0" w:lastRow="0" w:firstColumn="0" w:lastColumn="0" w:oddVBand="0" w:evenVBand="0" w:oddHBand="0" w:evenHBand="0" w:firstRowFirstColumn="0" w:firstRowLastColumn="0" w:lastRowFirstColumn="0" w:lastRowLastColumn="0"/>
+              <w:rPr>
+                <w:rFonts w:ascii="Times New Roman" w:hAnsi="Times New Roman" w:cs="Times New Roman"/>
+              </w:rPr>
+            </w:pPr>
+          </w:p>
+        </w:tc>
+      </w:tr>
+      <w:tr>
+        <w:tc>
+          <w:tcPr>
+            <w:cnfStyle w:val="001000000000" w:firstRow="0" w:lastRow="0" w:firstColumn="1" w:lastColumn="0" w:oddVBand="0" w:evenVBand="0" w:oddHBand="0" w:evenHBand="0" w:firstRowFirstColumn="0" w:firstRowLastColumn="0" w:lastRowFirstColumn="0" w:lastRowLastColumn="0"/>
+            <w:tcW w:w="1838" w:type="dxa"/>
+            <w:tcBorders>
+              <w:bottom w:val="single" w:sz="4" w:space="0" w:color="999999" w:themeColor="text1" w:themeTint="66"/>
+            </w:tcBorders>
+          </w:tcPr>
+          <w:p>
+            <w:pPr>
+              <w:rPr>
+                <w:rFonts w:ascii="Times New Roman" w:hAnsi="Times New Roman" w:cs="Times New Roman"/>
+                <w:b w:val="0"/>
+                <w:bCs w:val="0"/>
+              </w:rPr>
+            </w:pPr>
+            <w:proofErr w:type="spellStart"/>
+            <w:r>
+              <w:rPr>
+                <w:rFonts w:ascii="Times New Roman" w:hAnsi="Times New Roman" w:cs="Times New Roman"/>
+                <w:b w:val="0"/>
+                <w:bCs w:val="0"/>
+              </w:rPr>
+              <w:t>points_diff</w:t>
+            </w:r>
+            <w:proofErr w:type="spellEnd"/>
+          </w:p>
+        </w:tc>
+        <w:tc>
+          <w:tcPr>
+            <w:tcW w:w="4253" w:type="dxa"/>
+            <w:tcBorders>
+              <w:bottom w:val="single" w:sz="4" w:space="0" w:color="999999" w:themeColor="text1" w:themeTint="66"/>
+            </w:tcBorders>
+          </w:tcPr>
+          <w:p>
+            <w:pPr>
+              <w:cnfStyle w:val="000000000000" w:firstRow="0" w:lastRow="0" w:firstColumn="0" w:lastColumn="0" w:oddVBand="0" w:evenVBand="0" w:oddHBand="0" w:evenHBand="0" w:firstRowFirstColumn="0" w:firstRowLastColumn="0" w:lastRowFirstColumn="0" w:lastRowLastColumn="0"/>
+              <w:rPr>
+                <w:rFonts w:ascii="Times New Roman" w:hAnsi="Times New Roman" w:cs="Times New Roman"/>
+              </w:rPr>
+            </w:pPr>
+            <w:r>
+              <w:rPr>
+                <w:rFonts w:ascii="Times New Roman" w:hAnsi="Times New Roman" w:cs="Times New Roman"/>
+              </w:rPr>
+              <w:t>Points differential at end of game</w:t>
+            </w:r>
+          </w:p>
+        </w:tc>
+        <w:tc>
+          <w:tcPr>
+            <w:tcW w:w="2925" w:type="dxa"/>
+            <w:tcBorders>
+              <w:bottom w:val="single" w:sz="4" w:space="0" w:color="999999" w:themeColor="text1" w:themeTint="66"/>
+            </w:tcBorders>
+          </w:tcPr>
+          <w:p>
+            <w:pPr>
+              <w:cnfStyle w:val="000000000000" w:firstRow="0" w:lastRow="0" w:firstColumn="0" w:lastColumn="0" w:oddVBand="0" w:evenVBand="0" w:oddHBand="0" w:evenHBand="0" w:firstRowFirstColumn="0" w:firstRowLastColumn="0" w:lastRowFirstColumn="0" w:lastRowLastColumn="0"/>
+              <w:rPr>
+                <w:rFonts w:ascii="Times New Roman" w:hAnsi="Times New Roman" w:cs="Times New Roman"/>
+              </w:rPr>
+            </w:pPr>
+            <w:r>
+              <w:rPr>
+                <w:rFonts w:ascii="Times New Roman" w:hAnsi="Times New Roman" w:cs="Times New Roman"/>
+              </w:rPr>
+              <w:t>Slay-ups scored minus oppositions score. If positive, Slay-ups won, if negative, Slay-Ups lost.</w:t>
+            </w:r>
+          </w:p>
+        </w:tc>
+      </w:tr>
+      <w:tr>
+        <w:tc>
+          <w:tcPr>
+            <w:cnfStyle w:val="001000000000" w:firstRow="0" w:lastRow="0" w:firstColumn="1" w:lastColumn="0" w:oddVBand="0" w:evenVBand="0" w:oddHBand="0" w:evenHBand="0" w:firstRowFirstColumn="0" w:firstRowLastColumn="0" w:lastRowFirstColumn="0" w:lastRowLastColumn="0"/>
+            <w:tcW w:w="1838" w:type="dxa"/>
+            <w:tcBorders>
+              <w:bottom w:val="single" w:sz="4" w:space="0" w:color="999999" w:themeColor="text1" w:themeTint="66"/>
+            </w:tcBorders>
+          </w:tcPr>
+          <w:p>
+            <w:pPr>
+              <w:rPr>
+                <w:rFonts w:ascii="Times New Roman" w:hAnsi="Times New Roman" w:cs="Times New Roman"/>
+                <w:b w:val="0"/>
+                <w:bCs w:val="0"/>
+              </w:rPr>
+            </w:pPr>
+            <w:r>
+              <w:rPr>
+                <w:rFonts w:ascii="Times New Roman" w:hAnsi="Times New Roman" w:cs="Times New Roman"/>
+                <w:b w:val="0"/>
+                <w:bCs w:val="0"/>
+              </w:rPr>
+              <w:t>result</w:t>
+            </w:r>
+          </w:p>
+        </w:tc>
+        <w:tc>
+          <w:tcPr>
+            <w:tcW w:w="4253" w:type="dxa"/>
+            <w:tcBorders>
+              <w:bottom w:val="single" w:sz="4" w:space="0" w:color="999999" w:themeColor="text1" w:themeTint="66"/>
+            </w:tcBorders>
+          </w:tcPr>
+          <w:p>
+            <w:pPr>
+              <w:cnfStyle w:val="000000000000" w:firstRow="0" w:lastRow="0" w:firstColumn="0" w:lastColumn="0" w:oddVBand="0" w:evenVBand="0" w:oddHBand="0" w:evenHBand="0" w:firstRowFirstColumn="0" w:firstRowLastColumn="0" w:lastRowFirstColumn="0" w:lastRowLastColumn="0"/>
+              <w:rPr>
+                <w:rFonts w:ascii="Times New Roman" w:hAnsi="Times New Roman" w:cs="Times New Roman"/>
+              </w:rPr>
+            </w:pPr>
+            <w:r>
+              <w:rPr>
+                <w:rFonts w:ascii="Times New Roman" w:hAnsi="Times New Roman" w:cs="Times New Roman"/>
+              </w:rPr>
+              <w:t>Win or Loss</w:t>
+            </w:r>
+          </w:p>
+        </w:tc>
+        <w:tc>
+          <w:tcPr>
+            <w:tcW w:w="2925" w:type="dxa"/>
+            <w:tcBorders>
+              <w:bottom w:val="single" w:sz="4" w:space="0" w:color="999999" w:themeColor="text1" w:themeTint="66"/>
+            </w:tcBorders>
+          </w:tcPr>
+          <w:p>
+            <w:pPr>
+              <w:cnfStyle w:val="000000000000" w:firstRow="0" w:lastRow="0" w:firstColumn="0" w:lastColumn="0" w:oddVBand="0" w:evenVBand="0" w:oddHBand="0" w:evenHBand="0" w:firstRowFirstColumn="0" w:firstRowLastColumn="0" w:lastRowFirstColumn="0" w:lastRowLastColumn="0"/>
+              <w:rPr>
+                <w:rFonts w:ascii="Times New Roman" w:hAnsi="Times New Roman" w:cs="Times New Roman"/>
+              </w:rPr>
+            </w:pPr>
+            <w:r>
+              <w:rPr>
+                <w:rFonts w:ascii="Times New Roman" w:hAnsi="Times New Roman" w:cs="Times New Roman"/>
+              </w:rPr>
+              <w:t>Self-explanatory</w:t>
+            </w:r>
+          </w:p>
+        </w:tc>
+      </w:tr>
+      <w:tr>
+        <w:tc>
+          <w:tcPr>
+            <w:cnfStyle w:val="001000000000" w:firstRow="0" w:lastRow="0" w:firstColumn="1" w:lastColumn="0" w:oddVBand="0" w:evenVBand="0" w:oddHBand="0" w:evenHBand="0" w:firstRowFirstColumn="0" w:firstRowLastColumn="0" w:lastRowFirstColumn="0" w:lastRowLastColumn="0"/>
+            <w:tcW w:w="1838" w:type="dxa"/>
+            <w:tcBorders>
+              <w:bottom w:val="single" w:sz="4" w:space="0" w:color="999999" w:themeColor="text1" w:themeTint="66"/>
+            </w:tcBorders>
+          </w:tcPr>
+          <w:p>
+            <w:pPr>
+              <w:rPr>
+                <w:rFonts w:ascii="Times New Roman" w:hAnsi="Times New Roman" w:cs="Times New Roman"/>
+                <w:b w:val="0"/>
+                <w:bCs w:val="0"/>
+              </w:rPr>
+            </w:pPr>
+            <w:r>
+              <w:rPr>
+                <w:rFonts w:ascii="Times New Roman" w:hAnsi="Times New Roman" w:cs="Times New Roman"/>
+                <w:b w:val="0"/>
+                <w:bCs w:val="0"/>
+              </w:rPr>
+              <w:t>season</w:t>
+            </w:r>
+          </w:p>
+        </w:tc>
+        <w:tc>
+          <w:tcPr>
+            <w:tcW w:w="4253" w:type="dxa"/>
+            <w:tcBorders>
+              <w:bottom w:val="single" w:sz="4" w:space="0" w:color="999999" w:themeColor="text1" w:themeTint="66"/>
+            </w:tcBorders>
+          </w:tcPr>
+          <w:p>
+            <w:pPr>
+              <w:cnfStyle w:val="000000000000" w:firstRow="0" w:lastRow="0" w:firstColumn="0" w:lastColumn="0" w:oddVBand="0" w:evenVBand="0" w:oddHBand="0" w:evenHBand="0" w:firstRowFirstColumn="0" w:firstRowLastColumn="0" w:lastRowFirstColumn="0" w:lastRowLastColumn="0"/>
+              <w:rPr>
+                <w:rFonts w:ascii="Times New Roman" w:hAnsi="Times New Roman" w:cs="Times New Roman"/>
+              </w:rPr>
+            </w:pPr>
+            <w:r>
+              <w:rPr>
+                <w:rFonts w:ascii="Times New Roman" w:hAnsi="Times New Roman" w:cs="Times New Roman"/>
+              </w:rPr>
+              <w:t>The season the game was played</w:t>
+            </w:r>
+          </w:p>
+        </w:tc>
+        <w:tc>
+          <w:tcPr>
+            <w:tcW w:w="2925" w:type="dxa"/>
+            <w:tcBorders>
+              <w:bottom w:val="single" w:sz="4" w:space="0" w:color="999999" w:themeColor="text1" w:themeTint="66"/>
+            </w:tcBorders>
+          </w:tcPr>
+          <w:p>
+            <w:pPr>
+              <w:cnfStyle w:val="000000000000" w:firstRow="0" w:lastRow="0" w:firstColumn="0" w:lastColumn="0" w:oddVBand="0" w:evenVBand="0" w:oddHBand="0" w:evenHBand="0" w:firstRowFirstColumn="0" w:firstRowLastColumn="0" w:lastRowFirstColumn="0" w:lastRowLastColumn="0"/>
+              <w:rPr>
+                <w:rFonts w:ascii="Times New Roman" w:hAnsi="Times New Roman" w:cs="Times New Roman"/>
+              </w:rPr>
+            </w:pPr>
+            <w:r>
+              <w:rPr>
+                <w:rFonts w:ascii="Times New Roman" w:hAnsi="Times New Roman" w:cs="Times New Roman"/>
+              </w:rPr>
+              <w:t xml:space="preserve">Format: </w:t>
+            </w:r>
+            <w:r>
+              <w:rPr>
+                <w:rFonts w:ascii="Times New Roman" w:hAnsi="Times New Roman" w:cs="Times New Roman"/>
+              </w:rPr>
+              <w:t>YEAR/SEASON</w:t>
+            </w:r>
+          </w:p>
+        </w:tc>
+      </w:tr>
+      <w:tr>
+        <w:tc>
+          <w:tcPr>
+            <w:cnfStyle w:val="001000000000" w:firstRow="0" w:lastRow="0" w:firstColumn="1" w:lastColumn="0" w:oddVBand="0" w:evenVBand="0" w:oddHBand="0" w:evenHBand="0" w:firstRowFirstColumn="0" w:firstRowLastColumn="0" w:lastRowFirstColumn="0" w:lastRowLastColumn="0"/>
+            <w:tcW w:w="1838" w:type="dxa"/>
+            <w:tcBorders>
+              <w:bottom w:val="single" w:sz="4" w:space="0" w:color="999999" w:themeColor="text1" w:themeTint="66"/>
+            </w:tcBorders>
+          </w:tcPr>
+          <w:p>
+            <w:pPr>
+              <w:rPr>
+                <w:rFonts w:ascii="Times New Roman" w:hAnsi="Times New Roman" w:cs="Times New Roman"/>
+                <w:b w:val="0"/>
+                <w:bCs w:val="0"/>
+              </w:rPr>
+            </w:pPr>
+            <w:proofErr w:type="spellStart"/>
+            <w:r>
+              <w:rPr>
+                <w:rFonts w:ascii="Times New Roman" w:hAnsi="Times New Roman" w:cs="Times New Roman"/>
+                <w:b w:val="0"/>
+                <w:bCs w:val="0"/>
+              </w:rPr>
+              <w:t>opp</w:t>
+            </w:r>
+            <w:proofErr w:type="spellEnd"/>
+          </w:p>
+        </w:tc>
+        <w:tc>
+          <w:tcPr>
+            <w:tcW w:w="4253" w:type="dxa"/>
+            <w:tcBorders>
+              <w:bottom w:val="single" w:sz="4" w:space="0" w:color="999999" w:themeColor="text1" w:themeTint="66"/>
+            </w:tcBorders>
+          </w:tcPr>
+          <w:p>
+            <w:pPr>
+              <w:cnfStyle w:val="000000000000" w:firstRow="0" w:lastRow="0" w:firstColumn="0" w:lastColumn="0" w:oddVBand="0" w:evenVBand="0" w:oddHBand="0" w:evenHBand="0" w:firstRowFirstColumn="0" w:firstRowLastColumn="0" w:lastRowFirstColumn="0" w:lastRowLastColumn="0"/>
+              <w:rPr>
+                <w:rFonts w:ascii="Times New Roman" w:hAnsi="Times New Roman" w:cs="Times New Roman"/>
+              </w:rPr>
+            </w:pPr>
+            <w:r>
+              <w:rPr>
+                <w:rFonts w:ascii="Times New Roman" w:hAnsi="Times New Roman" w:cs="Times New Roman"/>
+              </w:rPr>
+              <w:t>Opposition</w:t>
+            </w:r>
+          </w:p>
+        </w:tc>
+        <w:tc>
+          <w:tcPr>
+            <w:tcW w:w="2925" w:type="dxa"/>
+            <w:tcBorders>
+              <w:bottom w:val="single" w:sz="4" w:space="0" w:color="999999" w:themeColor="text1" w:themeTint="66"/>
+            </w:tcBorders>
+          </w:tcPr>
+          <w:p>
+            <w:pPr>
+              <w:cnfStyle w:val="000000000000" w:firstRow="0" w:lastRow="0" w:firstColumn="0" w:lastColumn="0" w:oddVBand="0" w:evenVBand="0" w:oddHBand="0" w:evenHBand="0" w:firstRowFirstColumn="0" w:firstRowLastColumn="0" w:lastRowFirstColumn="0" w:lastRowLastColumn="0"/>
+              <w:rPr>
+                <w:rFonts w:ascii="Times New Roman" w:hAnsi="Times New Roman" w:cs="Times New Roman"/>
+              </w:rPr>
+            </w:pPr>
+            <w:r>
+              <w:rPr>
+                <w:rFonts w:ascii="Times New Roman" w:hAnsi="Times New Roman" w:cs="Times New Roman"/>
+              </w:rPr>
+              <w:t>Self-explanatory</w:t>
+            </w:r>
+          </w:p>
+        </w:tc>
+      </w:tr>
+      <w:tr>
+        <w:tc>
+          <w:tcPr>
+            <w:cnfStyle w:val="001000000000" w:firstRow="0" w:lastRow="0" w:firstColumn="1" w:lastColumn="0" w:oddVBand="0" w:evenVBand="0" w:oddHBand="0" w:evenHBand="0" w:firstRowFirstColumn="0" w:firstRowLastColumn="0" w:lastRowFirstColumn="0" w:lastRowLastColumn="0"/>
+            <w:tcW w:w="9016" w:type="dxa"/>
+            <w:gridSpan w:val="3"/>
+            <w:tcBorders>
+              <w:bottom w:val="single" w:sz="18" w:space="0" w:color="auto"/>
+            </w:tcBorders>
+          </w:tcPr>
+          <w:p>
+            <w:pPr>
+              <w:jc w:val="center"/>
+              <w:rPr>
+                <w:rFonts w:ascii="Times New Roman" w:hAnsi="Times New Roman" w:cs="Times New Roman"/>
+              </w:rPr>
+            </w:pPr>
+            <w:r>
+              <w:rPr>
+                <w:rFonts w:ascii="Times New Roman" w:hAnsi="Times New Roman" w:cs="Times New Roman"/>
+              </w:rPr>
+              <w:t>File Name: Slay-Ups-By_Minute.csv</w:t>
+            </w:r>
+          </w:p>
+        </w:tc>
+      </w:tr>
+      <w:tr>
+        <w:tc>
+          <w:tcPr>
+            <w:cnfStyle w:val="001000000000" w:firstRow="0" w:lastRow="0" w:firstColumn="1" w:lastColumn="0" w:oddVBand="0" w:evenVBand="0" w:oddHBand="0" w:evenHBand="0" w:firstRowFirstColumn="0" w:firstRowLastColumn="0" w:lastRowFirstColumn="0" w:lastRowLastColumn="0"/>
+            <w:tcW w:w="1838" w:type="dxa"/>
+            <w:tcBorders>
+              <w:top w:val="single" w:sz="18" w:space="0" w:color="auto"/>
+              <w:bottom w:val="single" w:sz="2" w:space="0" w:color="auto"/>
+            </w:tcBorders>
+          </w:tcPr>
+          <w:p>
+            <w:pPr>
+              <w:rPr>
+                <w:rFonts w:ascii="Times New Roman" w:hAnsi="Times New Roman" w:cs="Times New Roman"/>
+                <w:b w:val="0"/>
+                <w:bCs w:val="0"/>
+              </w:rPr>
+            </w:pPr>
+            <w:r>
+              <w:rPr>
+                <w:rFonts w:ascii="Times New Roman" w:hAnsi="Times New Roman" w:cs="Times New Roman"/>
+                <w:b w:val="0"/>
+                <w:bCs w:val="0"/>
+              </w:rPr>
+              <w:t>minute</w:t>
+            </w:r>
+          </w:p>
+        </w:tc>
+        <w:tc>
+          <w:tcPr>
+            <w:tcW w:w="4253" w:type="dxa"/>
+            <w:tcBorders>
+              <w:top w:val="single" w:sz="18" w:space="0" w:color="auto"/>
+              <w:bottom w:val="single" w:sz="2" w:space="0" w:color="auto"/>
+            </w:tcBorders>
+          </w:tcPr>
+          <w:p>
+            <w:pPr>
+              <w:cnfStyle w:val="000000000000" w:firstRow="0" w:lastRow="0" w:firstColumn="0" w:lastColumn="0" w:oddVBand="0" w:evenVBand="0" w:oddHBand="0" w:evenHBand="0" w:firstRowFirstColumn="0" w:firstRowLastColumn="0" w:lastRowFirstColumn="0" w:lastRowLastColumn="0"/>
+              <w:rPr>
+                <w:rFonts w:ascii="Times New Roman" w:hAnsi="Times New Roman" w:cs="Times New Roman"/>
+              </w:rPr>
+            </w:pPr>
+            <w:r>
+              <w:rPr>
+                <w:rFonts w:ascii="Times New Roman" w:hAnsi="Times New Roman" w:cs="Times New Roman"/>
+              </w:rPr>
+              <w:t>Minute of the game</w:t>
+            </w:r>
+          </w:p>
+        </w:tc>
+        <w:tc>
+          <w:tcPr>
+            <w:tcW w:w="2925" w:type="dxa"/>
+            <w:tcBorders>
+              <w:top w:val="single" w:sz="18" w:space="0" w:color="auto"/>
+              <w:bottom w:val="single" w:sz="2" w:space="0" w:color="auto"/>
+            </w:tcBorders>
+          </w:tcPr>
+          <w:p>
+            <w:pPr>
+              <w:cnfStyle w:val="000000000000" w:firstRow="0" w:lastRow="0" w:firstColumn="0" w:lastColumn="0" w:oddVBand="0" w:evenVBand="0" w:oddHBand="0" w:evenHBand="0" w:firstRowFirstColumn="0" w:firstRowLastColumn="0" w:lastRowFirstColumn="0" w:lastRowLastColumn="0"/>
+              <w:rPr>
+                <w:rFonts w:ascii="Times New Roman" w:hAnsi="Times New Roman" w:cs="Times New Roman"/>
+              </w:rPr>
+            </w:pPr>
+            <w:r>
+              <w:rPr>
+                <w:rFonts w:ascii="Times New Roman" w:hAnsi="Times New Roman" w:cs="Times New Roman"/>
+              </w:rPr>
+              <w:t xml:space="preserve">Each </w:t>
+            </w:r>
+            <w:r>
+              <w:rPr>
+                <w:rFonts w:ascii="Times New Roman" w:hAnsi="Times New Roman" w:cs="Times New Roman"/>
+              </w:rPr>
+              <w:t>minute refers to the previous 60 seconds.</w:t>
+            </w:r>
+          </w:p>
+          <w:p>
+            <w:pPr>
+              <w:cnfStyle w:val="000000000000" w:firstRow="0" w:lastRow="0" w:firstColumn="0" w:lastColumn="0" w:oddVBand="0" w:evenVBand="0" w:oddHBand="0" w:evenHBand="0" w:firstRowFirstColumn="0" w:firstRowLastColumn="0" w:lastRowFirstColumn="0" w:lastRowLastColumn="0"/>
+              <w:rPr>
+                <w:rFonts w:ascii="Times New Roman" w:hAnsi="Times New Roman" w:cs="Times New Roman"/>
+              </w:rPr>
+            </w:pPr>
+            <w:r>
+              <w:rPr>
+                <w:rFonts w:ascii="Times New Roman" w:hAnsi="Times New Roman" w:cs="Times New Roman"/>
+              </w:rPr>
+              <w:t>E.g. 3</w:t>
+            </w:r>
+            <w:r>
+              <w:rPr>
+                <w:rFonts w:ascii="Times New Roman" w:hAnsi="Times New Roman" w:cs="Times New Roman"/>
+                <w:vertAlign w:val="superscript"/>
+              </w:rPr>
+              <w:t>rd</w:t>
+            </w:r>
+            <w:r>
+              <w:rPr>
+                <w:rFonts w:ascii="Times New Roman" w:hAnsi="Times New Roman" w:cs="Times New Roman"/>
+              </w:rPr>
+              <w:t xml:space="preserve"> minute is from time 2:01</w:t>
+            </w:r>
+            <w:r>
+              <w:rPr>
+                <w:rFonts w:ascii="Times New Roman" w:hAnsi="Times New Roman" w:cs="Times New Roman"/>
+              </w:rPr>
+              <w:t>-3:00.</w:t>
+            </w:r>
+          </w:p>
+        </w:tc>
+      </w:tr>
+      <w:tr>
+        <w:tc>
+          <w:tcPr>
+            <w:cnfStyle w:val="001000000000" w:firstRow="0" w:lastRow="0" w:firstColumn="1" w:lastColumn="0" w:oddVBand="0" w:evenVBand="0" w:oddHBand="0" w:evenHBand="0" w:firstRowFirstColumn="0" w:firstRowLastColumn="0" w:lastRowFirstColumn="0" w:lastRowLastColumn="0"/>
+            <w:tcW w:w="1838" w:type="dxa"/>
+            <w:tcBorders>
+              <w:top w:val="single" w:sz="2" w:space="0" w:color="auto"/>
+              <w:bottom w:val="single" w:sz="2" w:space="0" w:color="auto"/>
+            </w:tcBorders>
+          </w:tcPr>
+          <w:p>
+            <w:pPr>
+              <w:rPr>
+                <w:rFonts w:ascii="Times New Roman" w:hAnsi="Times New Roman" w:cs="Times New Roman"/>
+                <w:b w:val="0"/>
+                <w:bCs w:val="0"/>
+              </w:rPr>
+            </w:pPr>
+            <w:proofErr w:type="spellStart"/>
+            <w:r>
+              <w:rPr>
+                <w:rFonts w:ascii="Times New Roman" w:hAnsi="Times New Roman" w:cs="Times New Roman"/>
+                <w:b w:val="0"/>
+                <w:bCs w:val="0"/>
+              </w:rPr>
+              <w:t>game#_off</w:t>
+            </w:r>
+            <w:proofErr w:type="spellEnd"/>
+          </w:p>
+        </w:tc>
+        <w:tc>
+          <w:tcPr>
+            <w:tcW w:w="4253" w:type="dxa"/>
+            <w:tcBorders>
+              <w:top w:val="single" w:sz="2" w:space="0" w:color="auto"/>
+              <w:bottom w:val="single" w:sz="2" w:space="0" w:color="auto"/>
+            </w:tcBorders>
+          </w:tcPr>
+          <w:p>
+            <w:pPr>
+              <w:cnfStyle w:val="000000000000" w:firstRow="0" w:lastRow="0" w:firstColumn="0" w:lastColumn="0" w:oddVBand="0" w:evenVBand="0" w:oddHBand="0" w:evenHBand="0" w:firstRowFirstColumn="0" w:firstRowLastColumn="0" w:lastRowFirstColumn="0" w:lastRowLastColumn="0"/>
+              <w:rPr>
+                <w:rFonts w:ascii="Times New Roman" w:hAnsi="Times New Roman" w:cs="Times New Roman"/>
+              </w:rPr>
+            </w:pPr>
+            <w:r>
+              <w:rPr>
+                <w:rFonts w:ascii="Times New Roman" w:hAnsi="Times New Roman" w:cs="Times New Roman"/>
+              </w:rPr>
+              <w:t>Points scored for Slay-Ups in game number #</w:t>
+            </w:r>
+          </w:p>
+        </w:tc>
+        <w:tc>
+          <w:tcPr>
+            <w:tcW w:w="2925" w:type="dxa"/>
+            <w:vMerge w:val="restart"/>
+            <w:tcBorders>
+              <w:top w:val="single" w:sz="2" w:space="0" w:color="auto"/>
+            </w:tcBorders>
+            <w:vAlign w:val="center"/>
+          </w:tcPr>
+          <w:p>
+            <w:pPr>
+              <w:jc w:val="center"/>
+              <w:cnfStyle w:val="000000000000" w:firstRow="0" w:lastRow="0" w:firstColumn="0" w:lastColumn="0" w:oddVBand="0" w:evenVBand="0" w:oddHBand="0" w:evenHBand="0" w:firstRowFirstColumn="0" w:firstRowLastColumn="0" w:lastRowFirstColumn="0" w:lastRowLastColumn="0"/>
+              <w:rPr>
+                <w:rFonts w:ascii="Times New Roman" w:hAnsi="Times New Roman" w:cs="Times New Roman"/>
+              </w:rPr>
+            </w:pPr>
+            <w:r>
+              <w:rPr>
+                <w:rFonts w:ascii="Times New Roman" w:hAnsi="Times New Roman" w:cs="Times New Roman"/>
+              </w:rPr>
+              <w:t>Self-explanatory</w:t>
+            </w:r>
+          </w:p>
+        </w:tc>
+      </w:tr>
+      <w:tr>
+        <w:tc>
+          <w:tcPr>
+            <w:cnfStyle w:val="001000000000" w:firstRow="0" w:lastRow="0" w:firstColumn="1" w:lastColumn="0" w:oddVBand="0" w:evenVBand="0" w:oddHBand="0" w:evenHBand="0" w:firstRowFirstColumn="0" w:firstRowLastColumn="0" w:lastRowFirstColumn="0" w:lastRowLastColumn="0"/>
+            <w:tcW w:w="1838" w:type="dxa"/>
+            <w:tcBorders>
+              <w:top w:val="single" w:sz="2" w:space="0" w:color="auto"/>
+              <w:bottom w:val="single" w:sz="2" w:space="0" w:color="auto"/>
+            </w:tcBorders>
+          </w:tcPr>
+          <w:p>
+            <w:pPr>
+              <w:rPr>
+                <w:rFonts w:ascii="Times New Roman" w:hAnsi="Times New Roman" w:cs="Times New Roman"/>
+                <w:b w:val="0"/>
+                <w:bCs w:val="0"/>
+              </w:rPr>
+            </w:pPr>
+            <w:proofErr w:type="spellStart"/>
+            <w:r>
+              <w:rPr>
+                <w:rFonts w:ascii="Times New Roman" w:hAnsi="Times New Roman" w:cs="Times New Roman"/>
+                <w:b w:val="0"/>
+                <w:bCs w:val="0"/>
+              </w:rPr>
+              <w:t>game#_def</w:t>
+            </w:r>
+            <w:proofErr w:type="spellEnd"/>
+          </w:p>
+        </w:tc>
+        <w:tc>
+          <w:tcPr>
+            <w:tcW w:w="4253" w:type="dxa"/>
+            <w:tcBorders>
+              <w:top w:val="single" w:sz="2" w:space="0" w:color="auto"/>
+              <w:bottom w:val="single" w:sz="2" w:space="0" w:color="auto"/>
+            </w:tcBorders>
+          </w:tcPr>
+          <w:p>
+            <w:pPr>
+              <w:cnfStyle w:val="000000000000" w:firstRow="0" w:lastRow="0" w:firstColumn="0" w:lastColumn="0" w:oddVBand="0" w:evenVBand="0" w:oddHBand="0" w:evenHBand="0" w:firstRowFirstColumn="0" w:firstRowLastColumn="0" w:lastRowFirstColumn="0" w:lastRowLastColumn="0"/>
+              <w:rPr>
+                <w:rFonts w:ascii="Times New Roman" w:hAnsi="Times New Roman" w:cs="Times New Roman"/>
+              </w:rPr>
+            </w:pPr>
+            <w:r>
+              <w:rPr>
+                <w:rFonts w:ascii="Times New Roman" w:hAnsi="Times New Roman" w:cs="Times New Roman"/>
+              </w:rPr>
+              <w:t xml:space="preserve">Points scored </w:t>
+            </w:r>
+            <w:r>
+              <w:rPr>
+                <w:rFonts w:ascii="Times New Roman" w:hAnsi="Times New Roman" w:cs="Times New Roman"/>
+              </w:rPr>
+              <w:t>against</w:t>
+            </w:r>
+            <w:r>
+              <w:rPr>
+                <w:rFonts w:ascii="Times New Roman" w:hAnsi="Times New Roman" w:cs="Times New Roman"/>
+              </w:rPr>
+              <w:t xml:space="preserve"> Slay-Ups in game number #</w:t>
+            </w:r>
+          </w:p>
+        </w:tc>
+        <w:tc>
+          <w:tcPr>
+            <w:tcW w:w="2925" w:type="dxa"/>
+            <w:vMerge/>
+            <w:tcBorders>
+              <w:bottom w:val="single" w:sz="2" w:space="0" w:color="auto"/>
+            </w:tcBorders>
+          </w:tcPr>
+          <w:p>
+            <w:pPr>
+              <w:cnfStyle w:val="000000000000" w:firstRow="0" w:lastRow="0" w:firstColumn="0" w:lastColumn="0" w:oddVBand="0" w:evenVBand="0" w:oddHBand="0" w:evenHBand="0" w:firstRowFirstColumn="0" w:firstRowLastColumn="0" w:lastRowFirstColumn="0" w:lastRowLastColumn="0"/>
+              <w:rPr>
+                <w:rFonts w:ascii="Times New Roman" w:hAnsi="Times New Roman" w:cs="Times New Roman"/>
+              </w:rPr>
+            </w:pPr>
+          </w:p>
+        </w:tc>
+      </w:tr>
+    </w:tbl>
+    <w:p>
+      <w:pPr>
+        <w:rPr>
+          <w:rFonts w:ascii="Times New Roman" w:hAnsi="Times New Roman" w:cs="Times New Roman"/>
+        </w:rPr>
+      </w:pPr>
+      <w:r>
+        <w:rPr>
+          <w:rFonts w:ascii="Times New Roman" w:hAnsi="Times New Roman" w:cs="Times New Roman"/>
+        </w:rPr>
+        <w:t>Table 1: Data summary.</w:t>
+      </w:r>
+      <w:r>
+        <w:rPr>
+          <w:rFonts w:ascii="Times New Roman" w:hAnsi="Times New Roman" w:cs="Times New Roman"/>
+        </w:rPr>
+        <w:br w:type="page"/>
+      </w:r>
+    </w:p>
+    <w:p>
+      <w:pPr>
+        <w:pStyle w:val="Heading2"/>
+        <w:numPr>
+          <w:ilvl w:val="1"/>
+          <w:numId w:val="2"/>
+        </w:numPr>
+        <w:rPr>
+          <w:rFonts w:ascii="Times New Roman" w:hAnsi="Times New Roman" w:cs="Times New Roman"/>
+        </w:rPr>
+      </w:pPr>
+      <w:r>
+        <w:rPr>
+          <w:rFonts w:ascii="Times New Roman" w:hAnsi="Times New Roman" w:cs="Times New Roman"/>
+        </w:rPr>
         <w:lastRenderedPageBreak/>
         <w:t>Assumptions and Observations</w:t>
       </w:r>
-      <w:bookmarkEnd w:id="1"/>
-    </w:p>
-    <w:p/>
-    <w:p/>
-    <w:p>
-      <w:r>
-        <w:br/>
-      </w:r>
     </w:p>
     <w:p>
-      <w:r>
-        <w:br w:type="page"/>
-      </w:r>
+      <w:pPr>
+        <w:spacing w:line="480" w:lineRule="auto"/>
+        <w:jc w:val="both"/>
+        <w:rPr>
+          <w:rFonts w:ascii="Times New Roman" w:hAnsi="Times New Roman" w:cs="Times New Roman"/>
+        </w:rPr>
+      </w:pPr>
+      <w:r>
+        <w:rPr>
+          <w:rFonts w:ascii="Times New Roman" w:hAnsi="Times New Roman" w:cs="Times New Roman"/>
+        </w:rPr>
+        <w:t>There were various assumptions that had to be made to yield any meaning from the data analysed.</w:t>
+      </w:r>
+      <w:r>
+        <w:rPr>
+          <w:rFonts w:ascii="Times New Roman" w:hAnsi="Times New Roman" w:cs="Times New Roman"/>
+        </w:rPr>
+        <w:t xml:space="preserve"> </w:t>
+      </w:r>
+      <w:r>
+        <w:rPr>
+          <w:rFonts w:ascii="Times New Roman" w:hAnsi="Times New Roman" w:cs="Times New Roman"/>
+        </w:rPr>
+        <w:t xml:space="preserve">These assumptions could be summarised in table </w:t>
+      </w:r>
+      <w:r>
+        <w:rPr>
+          <w:rFonts w:ascii="Times New Roman" w:hAnsi="Times New Roman" w:cs="Times New Roman"/>
+        </w:rPr>
+        <w:t>2</w:t>
+      </w:r>
+      <w:r>
+        <w:rPr>
+          <w:rFonts w:ascii="Times New Roman" w:hAnsi="Times New Roman" w:cs="Times New Roman"/>
+        </w:rPr>
+        <w:t>.</w:t>
+      </w:r>
+    </w:p>
+    <w:tbl>
+      <w:tblPr>
+        <w:tblStyle w:val="GridTable1Light"/>
+        <w:tblW w:w="0" w:type="auto"/>
+        <w:jc w:val="center"/>
+        <w:tblLook w:val="04A0" w:firstRow="1" w:lastRow="0" w:firstColumn="1" w:lastColumn="0" w:noHBand="0" w:noVBand="1"/>
+      </w:tblPr>
+      <w:tblGrid>
+        <w:gridCol w:w="2689"/>
+        <w:gridCol w:w="2693"/>
+        <w:gridCol w:w="3634"/>
+      </w:tblGrid>
+      <w:tr>
+        <w:trPr>
+          <w:cnfStyle w:val="100000000000" w:firstRow="1" w:lastRow="0" w:firstColumn="0" w:lastColumn="0" w:oddVBand="0" w:evenVBand="0" w:oddHBand="0" w:evenHBand="0" w:firstRowFirstColumn="0" w:firstRowLastColumn="0" w:lastRowFirstColumn="0" w:lastRowLastColumn="0"/>
+          <w:jc w:val="center"/>
+        </w:trPr>
+        <w:tc>
+          <w:tcPr>
+            <w:cnfStyle w:val="001000000000" w:firstRow="0" w:lastRow="0" w:firstColumn="1" w:lastColumn="0" w:oddVBand="0" w:evenVBand="0" w:oddHBand="0" w:evenHBand="0" w:firstRowFirstColumn="0" w:firstRowLastColumn="0" w:lastRowFirstColumn="0" w:lastRowLastColumn="0"/>
+            <w:tcW w:w="2689" w:type="dxa"/>
+          </w:tcPr>
+          <w:p>
+            <w:pPr>
+              <w:jc w:val="center"/>
+              <w:rPr>
+                <w:rFonts w:ascii="Times New Roman" w:hAnsi="Times New Roman" w:cs="Times New Roman"/>
+              </w:rPr>
+            </w:pPr>
+            <w:r>
+              <w:rPr>
+                <w:rFonts w:ascii="Times New Roman" w:hAnsi="Times New Roman" w:cs="Times New Roman"/>
+              </w:rPr>
+              <w:t>Assumption</w:t>
+            </w:r>
+          </w:p>
+        </w:tc>
+        <w:tc>
+          <w:tcPr>
+            <w:tcW w:w="2693" w:type="dxa"/>
+          </w:tcPr>
+          <w:p>
+            <w:pPr>
+              <w:jc w:val="center"/>
+              <w:cnfStyle w:val="100000000000" w:firstRow="1" w:lastRow="0" w:firstColumn="0" w:lastColumn="0" w:oddVBand="0" w:evenVBand="0" w:oddHBand="0" w:evenHBand="0" w:firstRowFirstColumn="0" w:firstRowLastColumn="0" w:lastRowFirstColumn="0" w:lastRowLastColumn="0"/>
+              <w:rPr>
+                <w:rFonts w:ascii="Times New Roman" w:hAnsi="Times New Roman" w:cs="Times New Roman"/>
+              </w:rPr>
+            </w:pPr>
+            <w:r>
+              <w:rPr>
+                <w:rFonts w:ascii="Times New Roman" w:hAnsi="Times New Roman" w:cs="Times New Roman"/>
+              </w:rPr>
+              <w:t>Effect</w:t>
+            </w:r>
+          </w:p>
+        </w:tc>
+        <w:tc>
+          <w:tcPr>
+            <w:tcW w:w="3634" w:type="dxa"/>
+          </w:tcPr>
+          <w:p>
+            <w:pPr>
+              <w:jc w:val="center"/>
+              <w:cnfStyle w:val="100000000000" w:firstRow="1" w:lastRow="0" w:firstColumn="0" w:lastColumn="0" w:oddVBand="0" w:evenVBand="0" w:oddHBand="0" w:evenHBand="0" w:firstRowFirstColumn="0" w:firstRowLastColumn="0" w:lastRowFirstColumn="0" w:lastRowLastColumn="0"/>
+              <w:rPr>
+                <w:rFonts w:ascii="Times New Roman" w:hAnsi="Times New Roman" w:cs="Times New Roman"/>
+              </w:rPr>
+            </w:pPr>
+            <w:r>
+              <w:rPr>
+                <w:rFonts w:ascii="Times New Roman" w:hAnsi="Times New Roman" w:cs="Times New Roman"/>
+              </w:rPr>
+              <w:t>Likelihood of Assumption</w:t>
+            </w:r>
+            <w:r>
+              <w:rPr>
+                <w:rFonts w:ascii="Times New Roman" w:hAnsi="Times New Roman" w:cs="Times New Roman"/>
+              </w:rPr>
+              <w:t xml:space="preserve"> (Observation)</w:t>
+            </w:r>
+          </w:p>
+        </w:tc>
+      </w:tr>
+      <w:tr>
+        <w:trPr>
+          <w:jc w:val="center"/>
+        </w:trPr>
+        <w:tc>
+          <w:tcPr>
+            <w:cnfStyle w:val="001000000000" w:firstRow="0" w:lastRow="0" w:firstColumn="1" w:lastColumn="0" w:oddVBand="0" w:evenVBand="0" w:oddHBand="0" w:evenHBand="0" w:firstRowFirstColumn="0" w:firstRowLastColumn="0" w:lastRowFirstColumn="0" w:lastRowLastColumn="0"/>
+            <w:tcW w:w="2689" w:type="dxa"/>
+          </w:tcPr>
+          <w:p>
+            <w:pPr>
+              <w:rPr>
+                <w:rFonts w:ascii="Times New Roman" w:hAnsi="Times New Roman" w:cs="Times New Roman"/>
+                <w:b w:val="0"/>
+                <w:bCs w:val="0"/>
+              </w:rPr>
+            </w:pPr>
+            <w:r>
+              <w:rPr>
+                <w:rFonts w:ascii="Times New Roman" w:hAnsi="Times New Roman" w:cs="Times New Roman"/>
+                <w:b w:val="0"/>
+                <w:bCs w:val="0"/>
+              </w:rPr>
+              <w:t>All data was correctly recorded by the scorers as well as accurately inputted by Archer.</w:t>
+            </w:r>
+          </w:p>
+        </w:tc>
+        <w:tc>
+          <w:tcPr>
+            <w:tcW w:w="2693" w:type="dxa"/>
+          </w:tcPr>
+          <w:p>
+            <w:pPr>
+              <w:jc w:val="both"/>
+              <w:cnfStyle w:val="000000000000" w:firstRow="0" w:lastRow="0" w:firstColumn="0" w:lastColumn="0" w:oddVBand="0" w:evenVBand="0" w:oddHBand="0" w:evenHBand="0" w:firstRowFirstColumn="0" w:firstRowLastColumn="0" w:lastRowFirstColumn="0" w:lastRowLastColumn="0"/>
+              <w:rPr>
+                <w:rFonts w:ascii="Times New Roman" w:hAnsi="Times New Roman" w:cs="Times New Roman"/>
+              </w:rPr>
+            </w:pPr>
+            <w:r>
+              <w:rPr>
+                <w:rFonts w:ascii="Times New Roman" w:hAnsi="Times New Roman" w:cs="Times New Roman"/>
+              </w:rPr>
+              <w:t>Allows for accurate results.</w:t>
+            </w:r>
+          </w:p>
+        </w:tc>
+        <w:tc>
+          <w:tcPr>
+            <w:tcW w:w="3634" w:type="dxa"/>
+          </w:tcPr>
+          <w:p>
+            <w:pPr>
+              <w:jc w:val="both"/>
+              <w:cnfStyle w:val="000000000000" w:firstRow="0" w:lastRow="0" w:firstColumn="0" w:lastColumn="0" w:oddVBand="0" w:evenVBand="0" w:oddHBand="0" w:evenHBand="0" w:firstRowFirstColumn="0" w:firstRowLastColumn="0" w:lastRowFirstColumn="0" w:lastRowLastColumn="0"/>
+              <w:rPr>
+                <w:rFonts w:ascii="Times New Roman" w:hAnsi="Times New Roman" w:cs="Times New Roman"/>
+              </w:rPr>
+            </w:pPr>
+            <w:r>
+              <w:rPr>
+                <w:rFonts w:ascii="Times New Roman" w:hAnsi="Times New Roman" w:cs="Times New Roman"/>
+                <w:i/>
+                <w:iCs/>
+              </w:rPr>
+              <w:t>Somewhat likely</w:t>
+            </w:r>
+            <w:r>
+              <w:rPr>
+                <w:rFonts w:ascii="Times New Roman" w:hAnsi="Times New Roman" w:cs="Times New Roman"/>
+              </w:rPr>
+              <w:t xml:space="preserve"> – some scorers are </w:t>
+            </w:r>
+            <w:proofErr w:type="gramStart"/>
+            <w:r>
+              <w:rPr>
+                <w:rFonts w:ascii="Times New Roman" w:hAnsi="Times New Roman" w:cs="Times New Roman"/>
+              </w:rPr>
+              <w:t>dumbasses</w:t>
+            </w:r>
+            <w:proofErr w:type="gramEnd"/>
+            <w:r>
+              <w:rPr>
+                <w:rFonts w:ascii="Times New Roman" w:hAnsi="Times New Roman" w:cs="Times New Roman"/>
+              </w:rPr>
+              <w:t xml:space="preserve"> who can’t correctly input scores, and Archer is only human so could’ve made minimal errors in data processing, however most of the data seems to have been recorded accurately.</w:t>
+            </w:r>
+          </w:p>
+        </w:tc>
+      </w:tr>
+      <w:tr>
+        <w:trPr>
+          <w:jc w:val="center"/>
+        </w:trPr>
+        <w:tc>
+          <w:tcPr>
+            <w:cnfStyle w:val="001000000000" w:firstRow="0" w:lastRow="0" w:firstColumn="1" w:lastColumn="0" w:oddVBand="0" w:evenVBand="0" w:oddHBand="0" w:evenHBand="0" w:firstRowFirstColumn="0" w:firstRowLastColumn="0" w:lastRowFirstColumn="0" w:lastRowLastColumn="0"/>
+            <w:tcW w:w="2689" w:type="dxa"/>
+          </w:tcPr>
+          <w:p>
+            <w:pPr>
+              <w:rPr>
+                <w:rFonts w:ascii="Times New Roman" w:hAnsi="Times New Roman" w:cs="Times New Roman"/>
+                <w:b w:val="0"/>
+                <w:bCs w:val="0"/>
+              </w:rPr>
+            </w:pPr>
+            <w:r>
+              <w:rPr>
+                <w:rFonts w:ascii="Times New Roman" w:hAnsi="Times New Roman" w:cs="Times New Roman"/>
+                <w:b w:val="0"/>
+                <w:bCs w:val="0"/>
+              </w:rPr>
+              <w:t>All substitutions occur at the exact minute</w:t>
+            </w:r>
+          </w:p>
+        </w:tc>
+        <w:tc>
+          <w:tcPr>
+            <w:tcW w:w="2693" w:type="dxa"/>
+          </w:tcPr>
+          <w:p>
+            <w:pPr>
+              <w:jc w:val="both"/>
+              <w:cnfStyle w:val="000000000000" w:firstRow="0" w:lastRow="0" w:firstColumn="0" w:lastColumn="0" w:oddVBand="0" w:evenVBand="0" w:oddHBand="0" w:evenHBand="0" w:firstRowFirstColumn="0" w:firstRowLastColumn="0" w:lastRowFirstColumn="0" w:lastRowLastColumn="0"/>
+              <w:rPr>
+                <w:rFonts w:ascii="Times New Roman" w:hAnsi="Times New Roman" w:cs="Times New Roman"/>
+              </w:rPr>
+            </w:pPr>
+            <w:r>
+              <w:rPr>
+                <w:rFonts w:ascii="Times New Roman" w:hAnsi="Times New Roman" w:cs="Times New Roman"/>
+              </w:rPr>
+              <w:t>Allows to subset data to separate lineup and player performance.</w:t>
+            </w:r>
+          </w:p>
+        </w:tc>
+        <w:tc>
+          <w:tcPr>
+            <w:tcW w:w="3634" w:type="dxa"/>
+          </w:tcPr>
+          <w:p>
+            <w:pPr>
+              <w:jc w:val="both"/>
+              <w:cnfStyle w:val="000000000000" w:firstRow="0" w:lastRow="0" w:firstColumn="0" w:lastColumn="0" w:oddVBand="0" w:evenVBand="0" w:oddHBand="0" w:evenHBand="0" w:firstRowFirstColumn="0" w:firstRowLastColumn="0" w:lastRowFirstColumn="0" w:lastRowLastColumn="0"/>
+              <w:rPr>
+                <w:rFonts w:ascii="Times New Roman" w:hAnsi="Times New Roman" w:cs="Times New Roman"/>
+              </w:rPr>
+            </w:pPr>
+            <w:r>
+              <w:rPr>
+                <w:rFonts w:ascii="Times New Roman" w:hAnsi="Times New Roman" w:cs="Times New Roman"/>
+                <w:i/>
+                <w:iCs/>
+              </w:rPr>
+              <w:t>Impossible</w:t>
+            </w:r>
+            <w:r>
+              <w:rPr>
+                <w:rFonts w:ascii="Times New Roman" w:hAnsi="Times New Roman" w:cs="Times New Roman"/>
+              </w:rPr>
+              <w:t xml:space="preserve"> – this never happens, so this is obviously a massive assumption that almost completely invalidates all individual and lineup statistics.</w:t>
+            </w:r>
+          </w:p>
+        </w:tc>
+      </w:tr>
+      <w:tr>
+        <w:trPr>
+          <w:jc w:val="center"/>
+        </w:trPr>
+        <w:tc>
+          <w:tcPr>
+            <w:cnfStyle w:val="001000000000" w:firstRow="0" w:lastRow="0" w:firstColumn="1" w:lastColumn="0" w:oddVBand="0" w:evenVBand="0" w:oddHBand="0" w:evenHBand="0" w:firstRowFirstColumn="0" w:firstRowLastColumn="0" w:lastRowFirstColumn="0" w:lastRowLastColumn="0"/>
+            <w:tcW w:w="2689" w:type="dxa"/>
+          </w:tcPr>
+          <w:p>
+            <w:pPr>
+              <w:rPr>
+                <w:rFonts w:ascii="Times New Roman" w:hAnsi="Times New Roman" w:cs="Times New Roman"/>
+                <w:b w:val="0"/>
+                <w:bCs w:val="0"/>
+              </w:rPr>
+            </w:pPr>
+            <w:r>
+              <w:rPr>
+                <w:rFonts w:ascii="Times New Roman" w:hAnsi="Times New Roman" w:cs="Times New Roman"/>
+                <w:b w:val="0"/>
+                <w:bCs w:val="0"/>
+              </w:rPr>
+              <w:t>All players played all games</w:t>
+            </w:r>
+          </w:p>
+        </w:tc>
+        <w:tc>
+          <w:tcPr>
+            <w:tcW w:w="2693" w:type="dxa"/>
+          </w:tcPr>
+          <w:p>
+            <w:pPr>
+              <w:jc w:val="both"/>
+              <w:cnfStyle w:val="000000000000" w:firstRow="0" w:lastRow="0" w:firstColumn="0" w:lastColumn="0" w:oddVBand="0" w:evenVBand="0" w:oddHBand="0" w:evenHBand="0" w:firstRowFirstColumn="0" w:firstRowLastColumn="0" w:lastRowFirstColumn="0" w:lastRowLastColumn="0"/>
+              <w:rPr>
+                <w:rFonts w:ascii="Times New Roman" w:hAnsi="Times New Roman" w:cs="Times New Roman"/>
+              </w:rPr>
+            </w:pPr>
+            <w:r>
+              <w:rPr>
+                <w:rFonts w:ascii="Times New Roman" w:hAnsi="Times New Roman" w:cs="Times New Roman"/>
+              </w:rPr>
+              <w:t>Allows to subset data to separate lineup and player performance.</w:t>
+            </w:r>
+          </w:p>
+        </w:tc>
+        <w:tc>
+          <w:tcPr>
+            <w:tcW w:w="3634" w:type="dxa"/>
+          </w:tcPr>
+          <w:p>
+            <w:pPr>
+              <w:jc w:val="both"/>
+              <w:cnfStyle w:val="000000000000" w:firstRow="0" w:lastRow="0" w:firstColumn="0" w:lastColumn="0" w:oddVBand="0" w:evenVBand="0" w:oddHBand="0" w:evenHBand="0" w:firstRowFirstColumn="0" w:firstRowLastColumn="0" w:lastRowFirstColumn="0" w:lastRowLastColumn="0"/>
+              <w:rPr>
+                <w:rFonts w:ascii="Times New Roman" w:hAnsi="Times New Roman" w:cs="Times New Roman"/>
+              </w:rPr>
+            </w:pPr>
+            <w:r>
+              <w:rPr>
+                <w:rFonts w:ascii="Times New Roman" w:hAnsi="Times New Roman" w:cs="Times New Roman"/>
+                <w:i/>
+                <w:iCs/>
+              </w:rPr>
+              <w:t>Impossible</w:t>
+            </w:r>
+            <w:r>
+              <w:rPr>
+                <w:rFonts w:ascii="Times New Roman" w:hAnsi="Times New Roman" w:cs="Times New Roman"/>
+              </w:rPr>
+              <w:t xml:space="preserve"> – we know this is untrue, Dan’s missed a bunch of games from work, Chapman missed a couple from injury, Mitch &amp; Anton missed one or two, we’ve had fill-ins, etc. Again, pretty much </w:t>
+            </w:r>
+            <w:r>
+              <w:rPr>
+                <w:rFonts w:ascii="Times New Roman" w:hAnsi="Times New Roman" w:cs="Times New Roman"/>
+              </w:rPr>
+              <w:t>invalidates all individual and lineup statistics.</w:t>
+            </w:r>
+          </w:p>
+        </w:tc>
+      </w:tr>
+      <w:tr>
+        <w:trPr>
+          <w:jc w:val="center"/>
+        </w:trPr>
+        <w:tc>
+          <w:tcPr>
+            <w:cnfStyle w:val="001000000000" w:firstRow="0" w:lastRow="0" w:firstColumn="1" w:lastColumn="0" w:oddVBand="0" w:evenVBand="0" w:oddHBand="0" w:evenHBand="0" w:firstRowFirstColumn="0" w:firstRowLastColumn="0" w:lastRowFirstColumn="0" w:lastRowLastColumn="0"/>
+            <w:tcW w:w="2689" w:type="dxa"/>
+          </w:tcPr>
+          <w:p>
+            <w:pPr>
+              <w:rPr>
+                <w:rFonts w:ascii="Times New Roman" w:hAnsi="Times New Roman" w:cs="Times New Roman"/>
+                <w:b w:val="0"/>
+                <w:bCs w:val="0"/>
+              </w:rPr>
+            </w:pPr>
+            <w:r>
+              <w:rPr>
+                <w:rFonts w:ascii="Times New Roman" w:hAnsi="Times New Roman" w:cs="Times New Roman"/>
+                <w:b w:val="0"/>
+                <w:bCs w:val="0"/>
+              </w:rPr>
+              <w:t xml:space="preserve">All offensive a defensive output in game is accredited to the entire lineup </w:t>
+            </w:r>
+          </w:p>
+        </w:tc>
+        <w:tc>
+          <w:tcPr>
+            <w:tcW w:w="2693" w:type="dxa"/>
+          </w:tcPr>
+          <w:p>
+            <w:pPr>
+              <w:jc w:val="both"/>
+              <w:cnfStyle w:val="000000000000" w:firstRow="0" w:lastRow="0" w:firstColumn="0" w:lastColumn="0" w:oddVBand="0" w:evenVBand="0" w:oddHBand="0" w:evenHBand="0" w:firstRowFirstColumn="0" w:firstRowLastColumn="0" w:lastRowFirstColumn="0" w:lastRowLastColumn="0"/>
+              <w:rPr>
+                <w:rFonts w:ascii="Times New Roman" w:hAnsi="Times New Roman" w:cs="Times New Roman"/>
+              </w:rPr>
+            </w:pPr>
+            <w:r>
+              <w:rPr>
+                <w:rFonts w:ascii="Times New Roman" w:hAnsi="Times New Roman" w:cs="Times New Roman"/>
+              </w:rPr>
+              <w:t>Allows to analyse lineup and player performances.</w:t>
+            </w:r>
+          </w:p>
+        </w:tc>
+        <w:tc>
+          <w:tcPr>
+            <w:tcW w:w="3634" w:type="dxa"/>
+          </w:tcPr>
+          <w:p>
+            <w:pPr>
+              <w:jc w:val="both"/>
+              <w:cnfStyle w:val="000000000000" w:firstRow="0" w:lastRow="0" w:firstColumn="0" w:lastColumn="0" w:oddVBand="0" w:evenVBand="0" w:oddHBand="0" w:evenHBand="0" w:firstRowFirstColumn="0" w:firstRowLastColumn="0" w:lastRowFirstColumn="0" w:lastRowLastColumn="0"/>
+              <w:rPr>
+                <w:rFonts w:ascii="Times New Roman" w:hAnsi="Times New Roman" w:cs="Times New Roman"/>
+              </w:rPr>
+            </w:pPr>
+            <w:r>
+              <w:rPr>
+                <w:rFonts w:ascii="Times New Roman" w:hAnsi="Times New Roman" w:cs="Times New Roman"/>
+                <w:i/>
+                <w:iCs/>
+              </w:rPr>
+              <w:t>Highly unlikely</w:t>
+            </w:r>
+            <w:r>
+              <w:rPr>
+                <w:rFonts w:ascii="Times New Roman" w:hAnsi="Times New Roman" w:cs="Times New Roman"/>
+              </w:rPr>
+              <w:t xml:space="preserve"> – it doesn’t take a genius to figure out that we score more points </w:t>
+            </w:r>
+            <w:r>
+              <w:rPr>
+                <w:rFonts w:ascii="Times New Roman" w:hAnsi="Times New Roman" w:cs="Times New Roman"/>
+              </w:rPr>
+              <w:t xml:space="preserve">on average </w:t>
+            </w:r>
+            <w:r>
+              <w:rPr>
+                <w:rFonts w:ascii="Times New Roman" w:hAnsi="Times New Roman" w:cs="Times New Roman"/>
+              </w:rPr>
+              <w:t>when Joseph and James are on the court, so the more playing time other players get with them, the better their offensive rating is.</w:t>
+            </w:r>
+          </w:p>
+          <w:p>
+            <w:pPr>
+              <w:jc w:val="both"/>
+              <w:cnfStyle w:val="000000000000" w:firstRow="0" w:lastRow="0" w:firstColumn="0" w:lastColumn="0" w:oddVBand="0" w:evenVBand="0" w:oddHBand="0" w:evenHBand="0" w:firstRowFirstColumn="0" w:firstRowLastColumn="0" w:lastRowFirstColumn="0" w:lastRowLastColumn="0"/>
+              <w:rPr>
+                <w:rFonts w:ascii="Times New Roman" w:hAnsi="Times New Roman" w:cs="Times New Roman"/>
+              </w:rPr>
+            </w:pPr>
+            <w:r>
+              <w:rPr>
+                <w:rFonts w:ascii="Times New Roman" w:hAnsi="Times New Roman" w:cs="Times New Roman"/>
+              </w:rPr>
+              <w:tab/>
+            </w:r>
+            <w:r>
+              <w:rPr>
+                <w:rFonts w:ascii="Times New Roman" w:hAnsi="Times New Roman" w:cs="Times New Roman"/>
+              </w:rPr>
+              <w:t>Similarly, if Archer, Dan and/or Anton are on the court, it is somewhat obvious that there is going to be less points scored against as we have greater size resulting in less chance of conceding offensive rebounds for second chance points, as well as having a greater defensive presence within the paint due to size. Hence, other players who are on the court during these times will benefit defensively.</w:t>
+            </w:r>
+          </w:p>
+        </w:tc>
+      </w:tr>
+      <w:tr>
+        <w:trPr>
+          <w:jc w:val="center"/>
+        </w:trPr>
+        <w:tc>
+          <w:tcPr>
+            <w:cnfStyle w:val="001000000000" w:firstRow="0" w:lastRow="0" w:firstColumn="1" w:lastColumn="0" w:oddVBand="0" w:evenVBand="0" w:oddHBand="0" w:evenHBand="0" w:firstRowFirstColumn="0" w:firstRowLastColumn="0" w:lastRowFirstColumn="0" w:lastRowLastColumn="0"/>
+            <w:tcW w:w="2689" w:type="dxa"/>
+          </w:tcPr>
+          <w:p>
+            <w:pPr>
+              <w:rPr>
+                <w:rFonts w:ascii="Times New Roman" w:hAnsi="Times New Roman" w:cs="Times New Roman"/>
+                <w:b w:val="0"/>
+                <w:bCs w:val="0"/>
+              </w:rPr>
+            </w:pPr>
+            <w:r>
+              <w:rPr>
+                <w:rFonts w:ascii="Times New Roman" w:hAnsi="Times New Roman" w:cs="Times New Roman"/>
+                <w:b w:val="0"/>
+                <w:bCs w:val="0"/>
+              </w:rPr>
+              <w:t>All games play 40mins</w:t>
+            </w:r>
+          </w:p>
+        </w:tc>
+        <w:tc>
+          <w:tcPr>
+            <w:tcW w:w="2693" w:type="dxa"/>
+          </w:tcPr>
+          <w:p>
+            <w:pPr>
+              <w:jc w:val="both"/>
+              <w:cnfStyle w:val="000000000000" w:firstRow="0" w:lastRow="0" w:firstColumn="0" w:lastColumn="0" w:oddVBand="0" w:evenVBand="0" w:oddHBand="0" w:evenHBand="0" w:firstRowFirstColumn="0" w:firstRowLastColumn="0" w:lastRowFirstColumn="0" w:lastRowLastColumn="0"/>
+              <w:rPr>
+                <w:rFonts w:ascii="Times New Roman" w:hAnsi="Times New Roman" w:cs="Times New Roman"/>
+              </w:rPr>
+            </w:pPr>
+            <w:r>
+              <w:rPr>
+                <w:rFonts w:ascii="Times New Roman" w:hAnsi="Times New Roman" w:cs="Times New Roman"/>
+              </w:rPr>
+              <w:t>Allows for consistency</w:t>
+            </w:r>
+          </w:p>
+        </w:tc>
+        <w:tc>
+          <w:tcPr>
+            <w:tcW w:w="3634" w:type="dxa"/>
+          </w:tcPr>
+          <w:p>
+            <w:pPr>
+              <w:jc w:val="both"/>
+              <w:cnfStyle w:val="000000000000" w:firstRow="0" w:lastRow="0" w:firstColumn="0" w:lastColumn="0" w:oddVBand="0" w:evenVBand="0" w:oddHBand="0" w:evenHBand="0" w:firstRowFirstColumn="0" w:firstRowLastColumn="0" w:lastRowFirstColumn="0" w:lastRowLastColumn="0"/>
+              <w:rPr>
+                <w:rFonts w:ascii="Times New Roman" w:hAnsi="Times New Roman" w:cs="Times New Roman"/>
+              </w:rPr>
+            </w:pPr>
+            <w:r>
+              <w:rPr>
+                <w:rFonts w:ascii="Times New Roman" w:hAnsi="Times New Roman" w:cs="Times New Roman"/>
+                <w:i/>
+                <w:iCs/>
+              </w:rPr>
+              <w:t xml:space="preserve">Impossible </w:t>
+            </w:r>
+            <w:r>
+              <w:rPr>
+                <w:rFonts w:ascii="Times New Roman" w:hAnsi="Times New Roman" w:cs="Times New Roman"/>
+              </w:rPr>
+              <w:t>– we had one game go to overtime and nearly every game loses time due to timeouts</w:t>
+            </w:r>
+            <w:r>
+              <w:rPr>
+                <w:rFonts w:ascii="Times New Roman" w:hAnsi="Times New Roman" w:cs="Times New Roman"/>
+              </w:rPr>
+              <w:t>/late starts, etc.</w:t>
+            </w:r>
+          </w:p>
+        </w:tc>
+      </w:tr>
+    </w:tbl>
+    <w:p>
+      <w:pPr>
+        <w:rPr>
+          <w:rFonts w:ascii="Times New Roman" w:hAnsi="Times New Roman" w:cs="Times New Roman"/>
+        </w:rPr>
+      </w:pPr>
+      <w:r>
+        <w:rPr>
+          <w:rFonts w:ascii="Times New Roman" w:hAnsi="Times New Roman" w:cs="Times New Roman"/>
+        </w:rPr>
+        <w:t xml:space="preserve">Table </w:t>
+      </w:r>
+      <w:r>
+        <w:rPr>
+          <w:rFonts w:ascii="Times New Roman" w:hAnsi="Times New Roman" w:cs="Times New Roman"/>
+        </w:rPr>
+        <w:t>2</w:t>
+      </w:r>
+      <w:r>
+        <w:rPr>
+          <w:rFonts w:ascii="Times New Roman" w:hAnsi="Times New Roman" w:cs="Times New Roman"/>
+        </w:rPr>
+        <w:t>: Assumptions</w:t>
+      </w:r>
+      <w:r>
+        <w:rPr>
+          <w:rFonts w:ascii="Times New Roman" w:hAnsi="Times New Roman" w:cs="Times New Roman"/>
+        </w:rPr>
+        <w:t xml:space="preserve"> &amp; Observations</w:t>
+      </w:r>
+    </w:p>
+    <w:p>
+      <w:pPr>
+        <w:rPr>
+          <w:rFonts w:ascii="Times New Roman" w:hAnsi="Times New Roman" w:cs="Times New Roman"/>
+        </w:rPr>
+      </w:pPr>
     </w:p>
     <w:p>
       <w:pPr>
@@ -1627,22 +5149,3956 @@
           <w:ilvl w:val="0"/>
           <w:numId w:val="2"/>
         </w:numPr>
-      </w:pPr>
-      <w:bookmarkStart w:id="2" w:name="_Toc152665587"/>
-      <w:r>
+        <w:rPr>
+          <w:rFonts w:ascii="Times New Roman" w:hAnsi="Times New Roman" w:cs="Times New Roman"/>
+        </w:rPr>
+      </w:pPr>
+      <w:bookmarkStart w:id="2" w:name="_Toc153011378"/>
+      <w:r>
+        <w:rPr>
+          <w:rFonts w:ascii="Times New Roman" w:hAnsi="Times New Roman" w:cs="Times New Roman"/>
+        </w:rPr>
         <w:lastRenderedPageBreak/>
-        <w:t>Data Summary</w:t>
+        <w:t>Analysis and Visualization</w:t>
       </w:r>
       <w:bookmarkEnd w:id="2"/>
     </w:p>
-    <w:p/>
     <w:p>
-      <w:r>
-        <w:br/>
-      </w:r>
+      <w:pPr>
+        <w:pStyle w:val="Heading2"/>
+        <w:numPr>
+          <w:ilvl w:val="1"/>
+          <w:numId w:val="2"/>
+        </w:numPr>
+        <w:spacing w:line="240" w:lineRule="auto"/>
+        <w:rPr>
+          <w:rFonts w:ascii="Times New Roman" w:hAnsi="Times New Roman" w:cs="Times New Roman"/>
+        </w:rPr>
+      </w:pPr>
+      <w:bookmarkStart w:id="3" w:name="_Toc153011379"/>
+      <w:r>
+        <w:rPr>
+          <w:rFonts w:ascii="Times New Roman" w:hAnsi="Times New Roman" w:cs="Times New Roman"/>
+        </w:rPr>
+        <w:t>Influence on Winning</w:t>
+      </w:r>
+      <w:bookmarkEnd w:id="3"/>
     </w:p>
     <w:p>
-      <w:r>
+      <w:pPr>
+        <w:spacing w:line="480" w:lineRule="auto"/>
+        <w:jc w:val="both"/>
+        <w:rPr>
+          <w:rFonts w:ascii="Times New Roman" w:hAnsi="Times New Roman" w:cs="Times New Roman"/>
+        </w:rPr>
+      </w:pPr>
+      <w:r>
+        <w:rPr>
+          <w:rFonts w:ascii="Times New Roman" w:hAnsi="Times New Roman" w:cs="Times New Roman"/>
+        </w:rPr>
+        <w:t xml:space="preserve">Firstly, the overall team statistics were investigated to </w:t>
+      </w:r>
+      <w:r>
+        <w:rPr>
+          <w:rFonts w:ascii="Times New Roman" w:hAnsi="Times New Roman" w:cs="Times New Roman"/>
+        </w:rPr>
+        <w:t xml:space="preserve">understand what influences winning the most for Slay-Ups. Due to such a high win percentage, it was evident that the </w:t>
+      </w:r>
+      <w:r>
+        <w:rPr>
+          <w:rFonts w:ascii="Times New Roman" w:hAnsi="Times New Roman" w:cs="Times New Roman"/>
+        </w:rPr>
+        <w:t xml:space="preserve">games were Slay-Ups lost would have the greatest weighting on this, however various trends could be </w:t>
+      </w:r>
+      <w:r>
+        <w:rPr>
+          <w:rFonts w:ascii="Times New Roman" w:hAnsi="Times New Roman" w:cs="Times New Roman"/>
+        </w:rPr>
+        <w:t>derived from the data.</w:t>
+      </w:r>
+    </w:p>
+    <w:p>
+      <w:pPr>
+        <w:pStyle w:val="Heading3"/>
+        <w:numPr>
+          <w:ilvl w:val="2"/>
+          <w:numId w:val="2"/>
+        </w:numPr>
+        <w:rPr>
+          <w:rFonts w:ascii="Times New Roman" w:hAnsi="Times New Roman" w:cs="Times New Roman"/>
+        </w:rPr>
+      </w:pPr>
+      <w:bookmarkStart w:id="4" w:name="_Toc153011380"/>
+      <w:r>
+        <w:rPr>
+          <w:rFonts w:ascii="Times New Roman" w:hAnsi="Times New Roman" w:cs="Times New Roman"/>
+        </w:rPr>
+        <w:t>Offense</w:t>
+      </w:r>
+      <w:bookmarkEnd w:id="4"/>
+    </w:p>
+    <w:p>
+      <w:pPr>
+        <w:rPr>
+          <w:rFonts w:ascii="Times New Roman" w:hAnsi="Times New Roman" w:cs="Times New Roman"/>
+        </w:rPr>
+      </w:pPr>
+      <w:r>
+        <w:rPr>
+          <w:rFonts w:ascii="Times New Roman" w:hAnsi="Times New Roman" w:cs="Times New Roman"/>
+        </w:rPr>
+        <w:t>Initially, we investigate</w:t>
+      </w:r>
+      <w:r>
+        <w:rPr>
+          <w:rFonts w:ascii="Times New Roman" w:hAnsi="Times New Roman" w:cs="Times New Roman"/>
+        </w:rPr>
+        <w:t>d</w:t>
+      </w:r>
+      <w:r>
+        <w:rPr>
+          <w:rFonts w:ascii="Times New Roman" w:hAnsi="Times New Roman" w:cs="Times New Roman"/>
+        </w:rPr>
+        <w:t xml:space="preserve"> the offensive output, i.e. points scored.</w:t>
+      </w:r>
+      <w:r>
+        <w:rPr>
+          <w:rFonts w:ascii="Times New Roman" w:hAnsi="Times New Roman" w:cs="Times New Roman"/>
+        </w:rPr>
+        <w:t xml:space="preserve"> </w:t>
+      </w:r>
+    </w:p>
+    <w:p>
+      <w:pPr>
+        <w:rPr>
+          <w:rFonts w:ascii="Times New Roman" w:hAnsi="Times New Roman" w:cs="Times New Roman"/>
+        </w:rPr>
+      </w:pPr>
+      <w:r>
+        <w:rPr>
+          <w:rFonts w:ascii="Times New Roman" w:hAnsi="Times New Roman" w:cs="Times New Roman"/>
+        </w:rPr>
+        <w:drawing>
+          <wp:inline distT="0" distB="0" distL="0" distR="0" wp14:anchorId="17E100D9" wp14:editId="4B64517B">
+            <wp:extent cx="5731510" cy="3005455"/>
+            <wp:effectExtent l="19050" t="19050" r="21590" b="23495"/>
+            <wp:docPr id="516370092" name="Picture 1" descr="A graph of different colored rectangles&#10;&#10;Description automatically generated"/>
+            <wp:cNvGraphicFramePr>
+              <a:graphicFrameLocks xmlns:a="http://schemas.openxmlformats.org/drawingml/2006/main" noChangeAspect="1"/>
+            </wp:cNvGraphicFramePr>
+            <a:graphic xmlns:a="http://schemas.openxmlformats.org/drawingml/2006/main">
+              <a:graphicData uri="http://schemas.openxmlformats.org/drawingml/2006/picture">
+                <pic:pic xmlns:pic="http://schemas.openxmlformats.org/drawingml/2006/picture">
+                  <pic:nvPicPr>
+                    <pic:cNvPr id="516370092" name="Picture 1" descr="A graph of different colored rectangles&#10;&#10;Description automatically generated"/>
+                    <pic:cNvPicPr/>
+                  </pic:nvPicPr>
+                  <pic:blipFill>
+                    <a:blip r:embed="rId9"/>
+                    <a:stretch>
+                      <a:fillRect/>
+                    </a:stretch>
+                  </pic:blipFill>
+                  <pic:spPr>
+                    <a:xfrm>
+                      <a:off x="0" y="0"/>
+                      <a:ext cx="5731510" cy="3005455"/>
+                    </a:xfrm>
+                    <a:prstGeom prst="rect">
+                      <a:avLst/>
+                    </a:prstGeom>
+                    <a:ln w="19050">
+                      <a:solidFill>
+                        <a:schemeClr val="tx1"/>
+                      </a:solidFill>
+                    </a:ln>
+                  </pic:spPr>
+                </pic:pic>
+              </a:graphicData>
+            </a:graphic>
+          </wp:inline>
+        </w:drawing>
+      </w:r>
+    </w:p>
+    <w:p>
+      <w:pPr>
+        <w:rPr>
+          <w:rFonts w:ascii="Times New Roman" w:hAnsi="Times New Roman" w:cs="Times New Roman"/>
+          <w:i/>
+          <w:iCs/>
+        </w:rPr>
+      </w:pPr>
+      <w:r>
+        <w:rPr>
+          <w:rFonts w:ascii="Times New Roman" w:hAnsi="Times New Roman" w:cs="Times New Roman"/>
+          <w:i/>
+          <w:iCs/>
+        </w:rPr>
+        <w:t>Graph 1: Average points scored for by quarter.</w:t>
+      </w:r>
+    </w:p>
+    <w:p>
+      <w:pPr>
+        <w:spacing w:line="480" w:lineRule="auto"/>
+        <w:jc w:val="both"/>
+        <w:rPr>
+          <w:rFonts w:ascii="Times New Roman" w:hAnsi="Times New Roman" w:cs="Times New Roman"/>
+        </w:rPr>
+      </w:pPr>
+      <w:r>
+        <w:rPr>
+          <w:rFonts w:ascii="Times New Roman" w:hAnsi="Times New Roman" w:cs="Times New Roman"/>
+        </w:rPr>
+        <w:t>Graph 1 illustrates that our slowest offensive quarter on average is the first quarter, followed by the third, then second and our best offensive output comes in the fourth quarter.</w:t>
+      </w:r>
+    </w:p>
+    <w:p>
+      <w:pPr>
+        <w:spacing w:line="480" w:lineRule="auto"/>
+        <w:jc w:val="both"/>
+        <w:rPr>
+          <w:rFonts w:ascii="Times New Roman" w:hAnsi="Times New Roman" w:cs="Times New Roman"/>
+        </w:rPr>
+      </w:pPr>
+      <w:r>
+        <w:rPr>
+          <w:rFonts w:ascii="Times New Roman" w:hAnsi="Times New Roman" w:cs="Times New Roman"/>
+        </w:rPr>
+        <w:t xml:space="preserve">This is somewhat predictable as the first quarter usually loses time </w:t>
+      </w:r>
+      <w:r>
+        <w:rPr>
+          <w:rFonts w:ascii="Times New Roman" w:hAnsi="Times New Roman" w:cs="Times New Roman"/>
+        </w:rPr>
+        <w:t>at the start</w:t>
+      </w:r>
+      <w:r>
+        <w:rPr>
+          <w:rFonts w:ascii="Times New Roman" w:hAnsi="Times New Roman" w:cs="Times New Roman"/>
+        </w:rPr>
+        <w:t xml:space="preserve">. Additionally, players take time to “warm-up” </w:t>
+      </w:r>
+      <w:r>
+        <w:rPr>
+          <w:rFonts w:ascii="Times New Roman" w:hAnsi="Times New Roman" w:cs="Times New Roman"/>
+        </w:rPr>
+        <w:t xml:space="preserve">and thus most of the </w:t>
+      </w:r>
+      <w:r>
+        <w:rPr>
+          <w:rFonts w:ascii="Times New Roman" w:hAnsi="Times New Roman" w:cs="Times New Roman"/>
+        </w:rPr>
+        <w:t>quarter is spent</w:t>
+      </w:r>
+      <w:r>
+        <w:rPr>
+          <w:rFonts w:ascii="Times New Roman" w:hAnsi="Times New Roman" w:cs="Times New Roman"/>
+        </w:rPr>
+        <w:t xml:space="preserve"> </w:t>
+      </w:r>
+      <w:r>
+        <w:rPr>
+          <w:rFonts w:ascii="Times New Roman" w:hAnsi="Times New Roman" w:cs="Times New Roman"/>
+        </w:rPr>
+        <w:t xml:space="preserve">warming into the game. </w:t>
+      </w:r>
+      <w:r>
+        <w:rPr>
+          <w:rFonts w:ascii="Times New Roman" w:hAnsi="Times New Roman" w:cs="Times New Roman"/>
+        </w:rPr>
+        <w:t>Finally,</w:t>
+      </w:r>
+      <w:r>
+        <w:rPr>
+          <w:rFonts w:ascii="Times New Roman" w:hAnsi="Times New Roman" w:cs="Times New Roman"/>
+        </w:rPr>
+        <w:t xml:space="preserve"> t</w:t>
+      </w:r>
+      <w:r>
+        <w:rPr>
+          <w:rFonts w:ascii="Times New Roman" w:hAnsi="Times New Roman" w:cs="Times New Roman"/>
+        </w:rPr>
+        <w:t>he first</w:t>
+      </w:r>
+      <w:r>
+        <w:rPr>
+          <w:rFonts w:ascii="Times New Roman" w:hAnsi="Times New Roman" w:cs="Times New Roman"/>
+        </w:rPr>
+        <w:t xml:space="preserve"> quarter </w:t>
+      </w:r>
+      <w:r>
+        <w:rPr>
+          <w:rFonts w:ascii="Times New Roman" w:hAnsi="Times New Roman" w:cs="Times New Roman"/>
+        </w:rPr>
+        <w:t xml:space="preserve">is the only period of the game where our two most offensively effective players are both </w:t>
+      </w:r>
+      <w:r>
+        <w:rPr>
+          <w:rFonts w:ascii="Times New Roman" w:hAnsi="Times New Roman" w:cs="Times New Roman"/>
+        </w:rPr>
+        <w:t>on the bench (see section 3.3 &amp; 3.4).</w:t>
+      </w:r>
+    </w:p>
+    <w:p>
+      <w:pPr>
+        <w:spacing w:line="480" w:lineRule="auto"/>
+        <w:jc w:val="both"/>
+        <w:rPr>
+          <w:rFonts w:ascii="Times New Roman" w:hAnsi="Times New Roman" w:cs="Times New Roman"/>
+        </w:rPr>
+      </w:pPr>
+      <w:r>
+        <w:rPr>
+          <w:rFonts w:ascii="Times New Roman" w:hAnsi="Times New Roman" w:cs="Times New Roman"/>
+        </w:rPr>
+        <w:t xml:space="preserve">Furthermore, </w:t>
+      </w:r>
+      <w:r>
+        <w:rPr>
+          <w:rFonts w:ascii="Times New Roman" w:hAnsi="Times New Roman" w:cs="Times New Roman"/>
+        </w:rPr>
+        <w:t xml:space="preserve">the fourth quarter has the greatest offensive output </w:t>
+      </w:r>
+      <w:r>
+        <w:rPr>
+          <w:rFonts w:ascii="Times New Roman" w:hAnsi="Times New Roman" w:cs="Times New Roman"/>
+        </w:rPr>
+        <w:t xml:space="preserve">as </w:t>
+      </w:r>
+      <w:r>
+        <w:rPr>
+          <w:rFonts w:ascii="Times New Roman" w:hAnsi="Times New Roman" w:cs="Times New Roman"/>
+        </w:rPr>
+        <w:t xml:space="preserve">usually defences become tired </w:t>
+      </w:r>
+      <w:r>
+        <w:rPr>
+          <w:rFonts w:ascii="Times New Roman" w:hAnsi="Times New Roman" w:cs="Times New Roman"/>
+        </w:rPr>
+        <w:t>and hence it is easier to create shots which leads to more points. Additionally, the fourth quarter</w:t>
+      </w:r>
+      <w:r>
+        <w:rPr>
+          <w:rFonts w:ascii="Times New Roman" w:hAnsi="Times New Roman" w:cs="Times New Roman"/>
+        </w:rPr>
+        <w:t xml:space="preserve"> includes </w:t>
+      </w:r>
+      <w:r>
+        <w:rPr>
+          <w:rFonts w:ascii="Times New Roman" w:hAnsi="Times New Roman" w:cs="Times New Roman"/>
+        </w:rPr>
+        <w:t>what is known as “garbage time”</w:t>
+      </w:r>
+      <w:r>
+        <w:rPr>
+          <w:rFonts w:ascii="Times New Roman" w:hAnsi="Times New Roman" w:cs="Times New Roman"/>
+        </w:rPr>
+        <w:t xml:space="preserve"> – the last couple of minutes in a game where both teams know the </w:t>
+      </w:r>
+      <w:r>
+        <w:rPr>
+          <w:rFonts w:ascii="Times New Roman" w:hAnsi="Times New Roman" w:cs="Times New Roman"/>
+        </w:rPr>
+        <w:lastRenderedPageBreak/>
+        <w:t>game is over as the teams a separated by too many points</w:t>
+      </w:r>
+      <w:r>
+        <w:rPr>
+          <w:rFonts w:ascii="Times New Roman" w:hAnsi="Times New Roman" w:cs="Times New Roman"/>
+        </w:rPr>
+        <w:t>.</w:t>
+      </w:r>
+      <w:r>
+        <w:rPr>
+          <w:rFonts w:ascii="Times New Roman" w:hAnsi="Times New Roman" w:cs="Times New Roman"/>
+        </w:rPr>
+        <w:t xml:space="preserve"> During </w:t>
+      </w:r>
+      <w:r>
+        <w:rPr>
+          <w:rFonts w:ascii="Times New Roman" w:hAnsi="Times New Roman" w:cs="Times New Roman"/>
+        </w:rPr>
+        <w:t>this</w:t>
+      </w:r>
+      <w:r>
+        <w:rPr>
+          <w:rFonts w:ascii="Times New Roman" w:hAnsi="Times New Roman" w:cs="Times New Roman"/>
+        </w:rPr>
+        <w:t xml:space="preserve"> time defences usually give up</w:t>
+      </w:r>
+      <w:r>
+        <w:rPr>
+          <w:rFonts w:ascii="Times New Roman" w:hAnsi="Times New Roman" w:cs="Times New Roman"/>
+        </w:rPr>
+        <w:t>, allowing the offensive team to score easy points.</w:t>
+      </w:r>
+    </w:p>
+    <w:p>
+      <w:pPr>
+        <w:pStyle w:val="Heading3"/>
+        <w:numPr>
+          <w:ilvl w:val="2"/>
+          <w:numId w:val="2"/>
+        </w:numPr>
+        <w:rPr>
+          <w:rFonts w:ascii="Times New Roman" w:hAnsi="Times New Roman" w:cs="Times New Roman"/>
+        </w:rPr>
+      </w:pPr>
+      <w:bookmarkStart w:id="5" w:name="_Toc153011381"/>
+      <w:r>
+        <w:rPr>
+          <w:rFonts w:ascii="Times New Roman" w:hAnsi="Times New Roman" w:cs="Times New Roman"/>
+        </w:rPr>
+        <w:t>Defence</w:t>
+      </w:r>
+      <w:bookmarkEnd w:id="5"/>
+    </w:p>
+    <w:p>
+      <w:pPr>
+        <w:rPr>
+          <w:rFonts w:ascii="Times New Roman" w:hAnsi="Times New Roman" w:cs="Times New Roman"/>
+        </w:rPr>
+      </w:pPr>
+      <w:r>
+        <w:rPr>
+          <w:rFonts w:ascii="Times New Roman" w:hAnsi="Times New Roman" w:cs="Times New Roman"/>
+        </w:rPr>
+        <w:t xml:space="preserve">Next, </w:t>
+      </w:r>
+      <w:r>
+        <w:rPr>
+          <w:rFonts w:ascii="Times New Roman" w:hAnsi="Times New Roman" w:cs="Times New Roman"/>
+        </w:rPr>
+        <w:t>we investigate</w:t>
+      </w:r>
+      <w:r>
+        <w:rPr>
+          <w:rFonts w:ascii="Times New Roman" w:hAnsi="Times New Roman" w:cs="Times New Roman"/>
+        </w:rPr>
+        <w:t>d</w:t>
+      </w:r>
+      <w:r>
+        <w:rPr>
+          <w:rFonts w:ascii="Times New Roman" w:hAnsi="Times New Roman" w:cs="Times New Roman"/>
+        </w:rPr>
+        <w:t xml:space="preserve"> </w:t>
+      </w:r>
+      <w:r>
+        <w:rPr>
+          <w:rFonts w:ascii="Times New Roman" w:hAnsi="Times New Roman" w:cs="Times New Roman"/>
+        </w:rPr>
+        <w:t>Slay-Ups’ defen</w:t>
+      </w:r>
+      <w:r>
+        <w:rPr>
+          <w:rFonts w:ascii="Times New Roman" w:hAnsi="Times New Roman" w:cs="Times New Roman"/>
+        </w:rPr>
+        <w:t>c</w:t>
+      </w:r>
+      <w:r>
+        <w:rPr>
+          <w:rFonts w:ascii="Times New Roman" w:hAnsi="Times New Roman" w:cs="Times New Roman"/>
+        </w:rPr>
+        <w:t>e</w:t>
+      </w:r>
+      <w:r>
+        <w:rPr>
+          <w:rFonts w:ascii="Times New Roman" w:hAnsi="Times New Roman" w:cs="Times New Roman"/>
+        </w:rPr>
+        <w:t xml:space="preserve"> i.e. points scored</w:t>
+      </w:r>
+      <w:r>
+        <w:rPr>
+          <w:rFonts w:ascii="Times New Roman" w:hAnsi="Times New Roman" w:cs="Times New Roman"/>
+        </w:rPr>
+        <w:t xml:space="preserve"> against</w:t>
+      </w:r>
+      <w:r>
+        <w:rPr>
+          <w:rFonts w:ascii="Times New Roman" w:hAnsi="Times New Roman" w:cs="Times New Roman"/>
+        </w:rPr>
+        <w:t>.</w:t>
+      </w:r>
+    </w:p>
+    <w:p>
+      <w:pPr>
+        <w:rPr>
+          <w:rFonts w:ascii="Times New Roman" w:hAnsi="Times New Roman" w:cs="Times New Roman"/>
+        </w:rPr>
+      </w:pPr>
+      <w:r>
+        <w:rPr>
+          <w:rFonts w:ascii="Times New Roman" w:hAnsi="Times New Roman" w:cs="Times New Roman"/>
+        </w:rPr>
+        <w:drawing>
+          <wp:inline distT="0" distB="0" distL="0" distR="0" wp14:anchorId="6E4CC607" wp14:editId="1E216A5D">
+            <wp:extent cx="5731510" cy="3042920"/>
+            <wp:effectExtent l="19050" t="19050" r="21590" b="24130"/>
+            <wp:docPr id="1191582832" name="Picture 1" descr="A graph of different colored rectangles&#10;&#10;Description automatically generated"/>
+            <wp:cNvGraphicFramePr>
+              <a:graphicFrameLocks xmlns:a="http://schemas.openxmlformats.org/drawingml/2006/main" noChangeAspect="1"/>
+            </wp:cNvGraphicFramePr>
+            <a:graphic xmlns:a="http://schemas.openxmlformats.org/drawingml/2006/main">
+              <a:graphicData uri="http://schemas.openxmlformats.org/drawingml/2006/picture">
+                <pic:pic xmlns:pic="http://schemas.openxmlformats.org/drawingml/2006/picture">
+                  <pic:nvPicPr>
+                    <pic:cNvPr id="1191582832" name="Picture 1" descr="A graph of different colored rectangles&#10;&#10;Description automatically generated"/>
+                    <pic:cNvPicPr/>
+                  </pic:nvPicPr>
+                  <pic:blipFill>
+                    <a:blip r:embed="rId10"/>
+                    <a:stretch>
+                      <a:fillRect/>
+                    </a:stretch>
+                  </pic:blipFill>
+                  <pic:spPr>
+                    <a:xfrm>
+                      <a:off x="0" y="0"/>
+                      <a:ext cx="5731510" cy="3042920"/>
+                    </a:xfrm>
+                    <a:prstGeom prst="rect">
+                      <a:avLst/>
+                    </a:prstGeom>
+                    <a:ln w="19050">
+                      <a:solidFill>
+                        <a:schemeClr val="tx1"/>
+                      </a:solidFill>
+                    </a:ln>
+                  </pic:spPr>
+                </pic:pic>
+              </a:graphicData>
+            </a:graphic>
+          </wp:inline>
+        </w:drawing>
+      </w:r>
+    </w:p>
+    <w:p>
+      <w:pPr>
+        <w:rPr>
+          <w:rFonts w:ascii="Times New Roman" w:hAnsi="Times New Roman" w:cs="Times New Roman"/>
+          <w:i/>
+          <w:iCs/>
+        </w:rPr>
+      </w:pPr>
+      <w:r>
+        <w:rPr>
+          <w:rFonts w:ascii="Times New Roman" w:hAnsi="Times New Roman" w:cs="Times New Roman"/>
+          <w:i/>
+          <w:iCs/>
+        </w:rPr>
+        <w:t xml:space="preserve">Graph </w:t>
+      </w:r>
+      <w:r>
+        <w:rPr>
+          <w:rFonts w:ascii="Times New Roman" w:hAnsi="Times New Roman" w:cs="Times New Roman"/>
+          <w:i/>
+          <w:iCs/>
+        </w:rPr>
+        <w:t>2</w:t>
+      </w:r>
+      <w:r>
+        <w:rPr>
+          <w:rFonts w:ascii="Times New Roman" w:hAnsi="Times New Roman" w:cs="Times New Roman"/>
+          <w:i/>
+          <w:iCs/>
+        </w:rPr>
+        <w:t xml:space="preserve">: Average points scored </w:t>
+      </w:r>
+      <w:r>
+        <w:rPr>
+          <w:rFonts w:ascii="Times New Roman" w:hAnsi="Times New Roman" w:cs="Times New Roman"/>
+          <w:i/>
+          <w:iCs/>
+        </w:rPr>
+        <w:t>against</w:t>
+      </w:r>
+      <w:r>
+        <w:rPr>
+          <w:rFonts w:ascii="Times New Roman" w:hAnsi="Times New Roman" w:cs="Times New Roman"/>
+          <w:i/>
+          <w:iCs/>
+        </w:rPr>
+        <w:t xml:space="preserve"> by quarter.</w:t>
+      </w:r>
+    </w:p>
+    <w:p>
+      <w:pPr>
+        <w:spacing w:line="480" w:lineRule="auto"/>
+        <w:jc w:val="both"/>
+        <w:rPr>
+          <w:rFonts w:ascii="Times New Roman" w:hAnsi="Times New Roman" w:cs="Times New Roman"/>
+        </w:rPr>
+      </w:pPr>
+      <w:r>
+        <w:rPr>
+          <w:rFonts w:ascii="Times New Roman" w:hAnsi="Times New Roman" w:cs="Times New Roman"/>
+        </w:rPr>
+        <w:t xml:space="preserve">From graph 2, </w:t>
+      </w:r>
+      <w:r>
+        <w:rPr>
+          <w:rFonts w:ascii="Times New Roman" w:hAnsi="Times New Roman" w:cs="Times New Roman"/>
+        </w:rPr>
+        <w:t>Slay-Ups</w:t>
+      </w:r>
+      <w:r>
+        <w:rPr>
+          <w:rFonts w:ascii="Times New Roman" w:hAnsi="Times New Roman" w:cs="Times New Roman"/>
+        </w:rPr>
+        <w:t xml:space="preserve"> concede the most points during the third quarter</w:t>
+      </w:r>
+      <w:r>
+        <w:rPr>
+          <w:rFonts w:ascii="Times New Roman" w:hAnsi="Times New Roman" w:cs="Times New Roman"/>
+        </w:rPr>
+        <w:t xml:space="preserve">. The next most points conceded is in the fourth quarter, then the second which is closely followed by the first. </w:t>
+      </w:r>
+      <w:r>
+        <w:rPr>
+          <w:rFonts w:ascii="Times New Roman" w:hAnsi="Times New Roman" w:cs="Times New Roman"/>
+        </w:rPr>
+        <w:t>Like</w:t>
+      </w:r>
+      <w:r>
+        <w:rPr>
+          <w:rFonts w:ascii="Times New Roman" w:hAnsi="Times New Roman" w:cs="Times New Roman"/>
+        </w:rPr>
+        <w:t xml:space="preserve"> the offense, the first quarter defence would most likely be attributed to the </w:t>
+      </w:r>
+      <w:r>
+        <w:rPr>
+          <w:rFonts w:ascii="Times New Roman" w:hAnsi="Times New Roman" w:cs="Times New Roman"/>
+        </w:rPr>
+        <w:t xml:space="preserve">opposition’s offense taking time to “warm-up” as well as </w:t>
+      </w:r>
+      <w:r>
+        <w:rPr>
+          <w:rFonts w:ascii="Times New Roman" w:hAnsi="Times New Roman" w:cs="Times New Roman"/>
+        </w:rPr>
+        <w:t>lost time due to a delayed start</w:t>
+      </w:r>
+      <w:r>
+        <w:rPr>
+          <w:rFonts w:ascii="Times New Roman" w:hAnsi="Times New Roman" w:cs="Times New Roman"/>
+        </w:rPr>
+        <w:t>.</w:t>
+      </w:r>
+      <w:r>
+        <w:rPr>
+          <w:rFonts w:ascii="Times New Roman" w:hAnsi="Times New Roman" w:cs="Times New Roman"/>
+        </w:rPr>
+        <w:t xml:space="preserve"> Interestingly however, the fourth quarter offensive trend is not re</w:t>
+      </w:r>
+      <w:r>
+        <w:rPr>
+          <w:rFonts w:ascii="Times New Roman" w:hAnsi="Times New Roman" w:cs="Times New Roman"/>
+        </w:rPr>
+        <w:t>flected within the defensive data, with the third quarter conceding more points on average even though the fourth quarter includes</w:t>
+      </w:r>
+      <w:r>
+        <w:rPr>
+          <w:rFonts w:ascii="Times New Roman" w:hAnsi="Times New Roman" w:cs="Times New Roman"/>
+        </w:rPr>
+        <w:t xml:space="preserve"> the aforementioned</w:t>
+      </w:r>
+      <w:r>
+        <w:rPr>
+          <w:rFonts w:ascii="Times New Roman" w:hAnsi="Times New Roman" w:cs="Times New Roman"/>
+        </w:rPr>
+        <w:t xml:space="preserve"> </w:t>
+      </w:r>
+      <w:r>
+        <w:rPr>
+          <w:rFonts w:ascii="Times New Roman" w:hAnsi="Times New Roman" w:cs="Times New Roman"/>
+        </w:rPr>
+        <w:t xml:space="preserve">“garbage time” as well as </w:t>
+      </w:r>
+      <w:r>
+        <w:rPr>
+          <w:rFonts w:ascii="Times New Roman" w:hAnsi="Times New Roman" w:cs="Times New Roman"/>
+        </w:rPr>
+        <w:t>hosting the players at their most weary</w:t>
+      </w:r>
+      <w:r>
+        <w:rPr>
+          <w:rFonts w:ascii="Times New Roman" w:hAnsi="Times New Roman" w:cs="Times New Roman"/>
+        </w:rPr>
+        <w:t>.</w:t>
+      </w:r>
+      <w:r>
+        <w:rPr>
+          <w:rFonts w:ascii="Times New Roman" w:hAnsi="Times New Roman" w:cs="Times New Roman"/>
+        </w:rPr>
+        <w:t xml:space="preserve"> </w:t>
+      </w:r>
+      <w:r>
+        <w:rPr>
+          <w:rFonts w:ascii="Times New Roman" w:hAnsi="Times New Roman" w:cs="Times New Roman"/>
+        </w:rPr>
+        <w:t>However, t</w:t>
+      </w:r>
+      <w:r>
+        <w:rPr>
+          <w:rFonts w:ascii="Times New Roman" w:hAnsi="Times New Roman" w:cs="Times New Roman"/>
+        </w:rPr>
+        <w:t>h</w:t>
+      </w:r>
+      <w:r>
+        <w:rPr>
+          <w:rFonts w:ascii="Times New Roman" w:hAnsi="Times New Roman" w:cs="Times New Roman"/>
+        </w:rPr>
+        <w:t xml:space="preserve">e lacklustre defence seen in the </w:t>
+      </w:r>
+      <w:r>
+        <w:rPr>
+          <w:rFonts w:ascii="Times New Roman" w:hAnsi="Times New Roman" w:cs="Times New Roman"/>
+        </w:rPr>
+        <w:t>third quarter</w:t>
+      </w:r>
+      <w:r>
+        <w:rPr>
+          <w:rFonts w:ascii="Times New Roman" w:hAnsi="Times New Roman" w:cs="Times New Roman"/>
+        </w:rPr>
+        <w:t xml:space="preserve"> could be due </w:t>
+      </w:r>
+      <w:r>
+        <w:rPr>
+          <w:rFonts w:ascii="Times New Roman" w:hAnsi="Times New Roman" w:cs="Times New Roman"/>
+        </w:rPr>
+        <w:t xml:space="preserve">to the lack of defensive presence and size on the court during this period. </w:t>
+      </w:r>
+      <w:r>
+        <w:rPr>
+          <w:rFonts w:ascii="Times New Roman" w:hAnsi="Times New Roman" w:cs="Times New Roman"/>
+        </w:rPr>
+        <w:t xml:space="preserve">Within the third quarter, </w:t>
+      </w:r>
+      <w:r>
+        <w:rPr>
+          <w:rFonts w:ascii="Times New Roman" w:hAnsi="Times New Roman" w:cs="Times New Roman"/>
+        </w:rPr>
+        <w:t xml:space="preserve">80% of the </w:t>
+      </w:r>
+      <w:r>
+        <w:rPr>
+          <w:rFonts w:ascii="Times New Roman" w:hAnsi="Times New Roman" w:cs="Times New Roman"/>
+        </w:rPr>
+        <w:t xml:space="preserve">time there is </w:t>
+      </w:r>
+      <w:r>
+        <w:rPr>
+          <w:rFonts w:ascii="Times New Roman" w:hAnsi="Times New Roman" w:cs="Times New Roman"/>
+        </w:rPr>
+        <w:t>two</w:t>
+      </w:r>
+      <w:r>
+        <w:rPr>
+          <w:rFonts w:ascii="Times New Roman" w:hAnsi="Times New Roman" w:cs="Times New Roman"/>
+        </w:rPr>
+        <w:t xml:space="preserve"> of Archer, Dan, </w:t>
+      </w:r>
+      <w:r>
+        <w:rPr>
+          <w:rFonts w:ascii="Times New Roman" w:hAnsi="Times New Roman" w:cs="Times New Roman"/>
+        </w:rPr>
+        <w:t>Anton,</w:t>
+      </w:r>
+      <w:r>
+        <w:rPr>
+          <w:rFonts w:ascii="Times New Roman" w:hAnsi="Times New Roman" w:cs="Times New Roman"/>
+        </w:rPr>
+        <w:t xml:space="preserve"> or Joseph off – the 4 tallest players in the team. This lack of size could yield to greater chance of mismatches and hence could be the reason why the average points conceded </w:t>
+      </w:r>
+      <w:r>
+        <w:rPr>
+          <w:rFonts w:ascii="Times New Roman" w:hAnsi="Times New Roman" w:cs="Times New Roman"/>
+        </w:rPr>
+        <w:t>is greater than all other quarters.</w:t>
+      </w:r>
+    </w:p>
+    <w:p>
+      <w:pPr>
+        <w:rPr>
+          <w:rFonts w:ascii="Times New Roman" w:hAnsi="Times New Roman" w:cs="Times New Roman"/>
+        </w:rPr>
+      </w:pPr>
+    </w:p>
+    <w:p>
+      <w:pPr>
+        <w:pStyle w:val="Heading3"/>
+        <w:numPr>
+          <w:ilvl w:val="2"/>
+          <w:numId w:val="2"/>
+        </w:numPr>
+        <w:rPr>
+          <w:rFonts w:ascii="Times New Roman" w:hAnsi="Times New Roman" w:cs="Times New Roman"/>
+        </w:rPr>
+      </w:pPr>
+      <w:bookmarkStart w:id="6" w:name="_Toc153011382"/>
+      <w:r>
+        <w:rPr>
+          <w:rFonts w:ascii="Times New Roman" w:hAnsi="Times New Roman" w:cs="Times New Roman"/>
+        </w:rPr>
+        <w:lastRenderedPageBreak/>
+        <w:t>Plus-Minus</w:t>
+      </w:r>
+      <w:bookmarkEnd w:id="6"/>
+    </w:p>
+    <w:p>
+      <w:pPr>
+        <w:rPr>
+          <w:rFonts w:ascii="Times New Roman" w:hAnsi="Times New Roman" w:cs="Times New Roman"/>
+        </w:rPr>
+      </w:pPr>
+    </w:p>
+    <w:p>
+      <w:pPr>
+        <w:rPr>
+          <w:rFonts w:ascii="Times New Roman" w:hAnsi="Times New Roman" w:cs="Times New Roman"/>
+        </w:rPr>
+      </w:pPr>
+      <w:r>
+        <w:rPr>
+          <w:rFonts w:ascii="Times New Roman" w:hAnsi="Times New Roman" w:cs="Times New Roman"/>
+        </w:rPr>
+        <w:drawing>
+          <wp:inline distT="0" distB="0" distL="0" distR="0" wp14:anchorId="0986F526" wp14:editId="2A13CAEA">
+            <wp:extent cx="5731510" cy="2888615"/>
+            <wp:effectExtent l="19050" t="19050" r="21590" b="26035"/>
+            <wp:docPr id="865723309" name="Picture 865723309" descr="A graph of a fish&#10;&#10;Description automatically generated with medium confidence"/>
+            <wp:cNvGraphicFramePr>
+              <a:graphicFrameLocks xmlns:a="http://schemas.openxmlformats.org/drawingml/2006/main" noChangeAspect="1"/>
+            </wp:cNvGraphicFramePr>
+            <a:graphic xmlns:a="http://schemas.openxmlformats.org/drawingml/2006/main">
+              <a:graphicData uri="http://schemas.openxmlformats.org/drawingml/2006/picture">
+                <pic:pic xmlns:pic="http://schemas.openxmlformats.org/drawingml/2006/picture">
+                  <pic:nvPicPr>
+                    <pic:cNvPr id="773112321" name="Picture 1" descr="A graph of a fish&#10;&#10;Description automatically generated with medium confidence"/>
+                    <pic:cNvPicPr/>
+                  </pic:nvPicPr>
+                  <pic:blipFill>
+                    <a:blip r:embed="rId11"/>
+                    <a:stretch>
+                      <a:fillRect/>
+                    </a:stretch>
+                  </pic:blipFill>
+                  <pic:spPr>
+                    <a:xfrm>
+                      <a:off x="0" y="0"/>
+                      <a:ext cx="5731510" cy="2888615"/>
+                    </a:xfrm>
+                    <a:prstGeom prst="rect">
+                      <a:avLst/>
+                    </a:prstGeom>
+                    <a:ln w="19050">
+                      <a:solidFill>
+                        <a:schemeClr val="tx1"/>
+                      </a:solidFill>
+                    </a:ln>
+                  </pic:spPr>
+                </pic:pic>
+              </a:graphicData>
+            </a:graphic>
+          </wp:inline>
+        </w:drawing>
+      </w:r>
+    </w:p>
+    <w:p>
+      <w:pPr>
+        <w:rPr>
+          <w:rFonts w:ascii="Times New Roman" w:hAnsi="Times New Roman" w:cs="Times New Roman"/>
+          <w:i/>
+          <w:iCs/>
+        </w:rPr>
+      </w:pPr>
+      <w:r>
+        <w:rPr>
+          <w:rFonts w:ascii="Times New Roman" w:hAnsi="Times New Roman" w:cs="Times New Roman"/>
+          <w:i/>
+          <w:iCs/>
+        </w:rPr>
+        <w:t xml:space="preserve">Graph </w:t>
+      </w:r>
+      <w:r>
+        <w:rPr>
+          <w:rFonts w:ascii="Times New Roman" w:hAnsi="Times New Roman" w:cs="Times New Roman"/>
+          <w:i/>
+          <w:iCs/>
+        </w:rPr>
+        <w:t>3</w:t>
+      </w:r>
+      <w:r>
+        <w:rPr>
+          <w:rFonts w:ascii="Times New Roman" w:hAnsi="Times New Roman" w:cs="Times New Roman"/>
+          <w:i/>
+          <w:iCs/>
+        </w:rPr>
+        <w:t xml:space="preserve">: Average </w:t>
+      </w:r>
+      <w:r>
+        <w:rPr>
+          <w:rFonts w:ascii="Times New Roman" w:hAnsi="Times New Roman" w:cs="Times New Roman"/>
+          <w:i/>
+          <w:iCs/>
+        </w:rPr>
+        <w:t>p</w:t>
+      </w:r>
+      <w:r>
+        <w:rPr>
+          <w:rFonts w:ascii="Times New Roman" w:hAnsi="Times New Roman" w:cs="Times New Roman"/>
+          <w:i/>
+          <w:iCs/>
+        </w:rPr>
+        <w:t xml:space="preserve">oints </w:t>
+      </w:r>
+      <w:r>
+        <w:rPr>
+          <w:rFonts w:ascii="Times New Roman" w:hAnsi="Times New Roman" w:cs="Times New Roman"/>
+          <w:i/>
+          <w:iCs/>
+        </w:rPr>
+        <w:t>s</w:t>
+      </w:r>
+      <w:r>
+        <w:rPr>
+          <w:rFonts w:ascii="Times New Roman" w:hAnsi="Times New Roman" w:cs="Times New Roman"/>
+          <w:i/>
+          <w:iCs/>
+        </w:rPr>
+        <w:t xml:space="preserve">cored </w:t>
+      </w:r>
+      <w:r>
+        <w:rPr>
+          <w:rFonts w:ascii="Times New Roman" w:hAnsi="Times New Roman" w:cs="Times New Roman"/>
+          <w:i/>
+          <w:iCs/>
+        </w:rPr>
+        <w:t>f</w:t>
+      </w:r>
+      <w:r>
+        <w:rPr>
+          <w:rFonts w:ascii="Times New Roman" w:hAnsi="Times New Roman" w:cs="Times New Roman"/>
+          <w:i/>
+          <w:iCs/>
+        </w:rPr>
+        <w:t xml:space="preserve">or and </w:t>
+      </w:r>
+      <w:r>
+        <w:rPr>
+          <w:rFonts w:ascii="Times New Roman" w:hAnsi="Times New Roman" w:cs="Times New Roman"/>
+          <w:i/>
+          <w:iCs/>
+        </w:rPr>
+        <w:t>a</w:t>
+      </w:r>
+      <w:r>
+        <w:rPr>
+          <w:rFonts w:ascii="Times New Roman" w:hAnsi="Times New Roman" w:cs="Times New Roman"/>
+          <w:i/>
+          <w:iCs/>
+        </w:rPr>
+        <w:t xml:space="preserve">gainst by </w:t>
+      </w:r>
+      <w:r>
+        <w:rPr>
+          <w:rFonts w:ascii="Times New Roman" w:hAnsi="Times New Roman" w:cs="Times New Roman"/>
+          <w:i/>
+          <w:iCs/>
+        </w:rPr>
+        <w:t>q</w:t>
+      </w:r>
+      <w:r>
+        <w:rPr>
+          <w:rFonts w:ascii="Times New Roman" w:hAnsi="Times New Roman" w:cs="Times New Roman"/>
+          <w:i/>
+          <w:iCs/>
+        </w:rPr>
+        <w:t>uarter.</w:t>
+      </w:r>
+    </w:p>
+    <w:p>
+      <w:pPr>
+        <w:rPr>
+          <w:rFonts w:ascii="Times New Roman" w:hAnsi="Times New Roman" w:cs="Times New Roman"/>
+        </w:rPr>
+      </w:pPr>
+    </w:p>
+    <w:p>
+      <w:pPr>
+        <w:rPr>
+          <w:rFonts w:ascii="Times New Roman" w:hAnsi="Times New Roman" w:cs="Times New Roman"/>
+        </w:rPr>
+      </w:pPr>
+      <w:r>
+        <w:rPr>
+          <w:rFonts w:ascii="Times New Roman" w:hAnsi="Times New Roman" w:cs="Times New Roman"/>
+        </w:rPr>
+        <w:drawing>
+          <wp:inline distT="0" distB="0" distL="0" distR="0" wp14:anchorId="7DF24AA4" wp14:editId="5261576E">
+            <wp:extent cx="5731510" cy="2908300"/>
+            <wp:effectExtent l="19050" t="19050" r="21590" b="25400"/>
+            <wp:docPr id="393408560" name="Picture 1" descr="A line drawing of a graph&#10;&#10;Description automatically generated"/>
+            <wp:cNvGraphicFramePr>
+              <a:graphicFrameLocks xmlns:a="http://schemas.openxmlformats.org/drawingml/2006/main" noChangeAspect="1"/>
+            </wp:cNvGraphicFramePr>
+            <a:graphic xmlns:a="http://schemas.openxmlformats.org/drawingml/2006/main">
+              <a:graphicData uri="http://schemas.openxmlformats.org/drawingml/2006/picture">
+                <pic:pic xmlns:pic="http://schemas.openxmlformats.org/drawingml/2006/picture">
+                  <pic:nvPicPr>
+                    <pic:cNvPr id="393408560" name="Picture 1" descr="A line drawing of a graph&#10;&#10;Description automatically generated"/>
+                    <pic:cNvPicPr/>
+                  </pic:nvPicPr>
+                  <pic:blipFill>
+                    <a:blip r:embed="rId12"/>
+                    <a:stretch>
+                      <a:fillRect/>
+                    </a:stretch>
+                  </pic:blipFill>
+                  <pic:spPr>
+                    <a:xfrm>
+                      <a:off x="0" y="0"/>
+                      <a:ext cx="5731510" cy="2908300"/>
+                    </a:xfrm>
+                    <a:prstGeom prst="rect">
+                      <a:avLst/>
+                    </a:prstGeom>
+                    <a:ln w="19050">
+                      <a:solidFill>
+                        <a:schemeClr val="tx1"/>
+                      </a:solidFill>
+                    </a:ln>
+                  </pic:spPr>
+                </pic:pic>
+              </a:graphicData>
+            </a:graphic>
+          </wp:inline>
+        </w:drawing>
+      </w:r>
+    </w:p>
+    <w:p>
+      <w:pPr>
+        <w:rPr>
+          <w:rFonts w:ascii="Times New Roman" w:hAnsi="Times New Roman" w:cs="Times New Roman"/>
+          <w:i/>
+        </w:rPr>
+      </w:pPr>
+      <w:r>
+        <w:rPr>
+          <w:rFonts w:ascii="Times New Roman" w:hAnsi="Times New Roman" w:cs="Times New Roman"/>
+          <w:i/>
+        </w:rPr>
+        <w:t xml:space="preserve">Graph </w:t>
+      </w:r>
+      <w:r>
+        <w:rPr>
+          <w:rFonts w:ascii="Times New Roman" w:hAnsi="Times New Roman" w:cs="Times New Roman"/>
+          <w:i/>
+        </w:rPr>
+        <w:t xml:space="preserve">4: </w:t>
+      </w:r>
+      <w:r>
+        <w:rPr>
+          <w:rFonts w:ascii="Times New Roman" w:hAnsi="Times New Roman" w:cs="Times New Roman"/>
+          <w:i/>
+        </w:rPr>
+        <w:t xml:space="preserve">Average </w:t>
+      </w:r>
+      <w:r>
+        <w:rPr>
+          <w:rFonts w:ascii="Times New Roman" w:hAnsi="Times New Roman" w:cs="Times New Roman"/>
+          <w:i/>
+        </w:rPr>
+        <w:t xml:space="preserve">plus-minus </w:t>
+      </w:r>
+      <w:r>
+        <w:rPr>
+          <w:rFonts w:ascii="Times New Roman" w:hAnsi="Times New Roman" w:cs="Times New Roman"/>
+          <w:i/>
+        </w:rPr>
+        <w:t>by quarter.</w:t>
+      </w:r>
+    </w:p>
+    <w:p>
+      <w:pPr>
+        <w:rPr>
+          <w:rFonts w:ascii="Times New Roman" w:hAnsi="Times New Roman" w:cs="Times New Roman"/>
+        </w:rPr>
+      </w:pPr>
+    </w:p>
+    <w:p>
+      <w:pPr>
+        <w:pStyle w:val="Heading3"/>
+        <w:numPr>
+          <w:ilvl w:val="2"/>
+          <w:numId w:val="2"/>
+        </w:numPr>
+        <w:rPr>
+          <w:rFonts w:ascii="Times New Roman" w:hAnsi="Times New Roman" w:cs="Times New Roman"/>
+        </w:rPr>
+      </w:pPr>
+      <w:r>
+        <w:rPr>
+          <w:rFonts w:ascii="Times New Roman" w:hAnsi="Times New Roman" w:cs="Times New Roman"/>
+        </w:rPr>
+        <w:t>Fouls</w:t>
+      </w:r>
+    </w:p>
+    <w:p>
+      <w:pPr>
+        <w:spacing w:line="480" w:lineRule="auto"/>
+        <w:rPr>
+          <w:rFonts w:ascii="Times New Roman" w:hAnsi="Times New Roman" w:cs="Times New Roman"/>
+        </w:rPr>
+      </w:pPr>
+      <w:r>
+        <w:rPr>
+          <w:rFonts w:ascii="Times New Roman" w:hAnsi="Times New Roman" w:cs="Times New Roman"/>
+        </w:rPr>
+        <w:t xml:space="preserve">Another factor that could be influential on winning is the number of fouls given away. It is a standard trait of the Slay-Ups team to give away </w:t>
+      </w:r>
+      <w:r>
+        <w:rPr>
+          <w:rFonts w:ascii="Times New Roman" w:hAnsi="Times New Roman" w:cs="Times New Roman"/>
+        </w:rPr>
+        <w:t>many</w:t>
+      </w:r>
+      <w:r>
+        <w:rPr>
+          <w:rFonts w:ascii="Times New Roman" w:hAnsi="Times New Roman" w:cs="Times New Roman"/>
+        </w:rPr>
+        <w:t xml:space="preserve"> fouls when frustrated as we have no self-control. These fouls range </w:t>
+      </w:r>
+      <w:r>
+        <w:rPr>
+          <w:rFonts w:ascii="Times New Roman" w:hAnsi="Times New Roman" w:cs="Times New Roman"/>
+        </w:rPr>
+        <w:t>from pretty slaps</w:t>
+      </w:r>
+      <w:r>
+        <w:rPr>
+          <w:rFonts w:ascii="Times New Roman" w:hAnsi="Times New Roman" w:cs="Times New Roman"/>
+        </w:rPr>
+        <w:t xml:space="preserve"> </w:t>
+      </w:r>
+      <w:r>
+        <w:rPr>
+          <w:rFonts w:ascii="Times New Roman" w:hAnsi="Times New Roman" w:cs="Times New Roman"/>
+        </w:rPr>
+        <w:t>to monster tackles and sometimes simply swearing at the bench/refs.</w:t>
+      </w:r>
+      <w:r>
+        <w:rPr>
+          <w:rFonts w:ascii="Times New Roman" w:hAnsi="Times New Roman" w:cs="Times New Roman"/>
+        </w:rPr>
+        <w:t xml:space="preserve"> </w:t>
+      </w:r>
+      <w:r>
+        <w:rPr>
+          <w:rFonts w:ascii="Times New Roman" w:hAnsi="Times New Roman" w:cs="Times New Roman"/>
+        </w:rPr>
+        <w:lastRenderedPageBreak/>
+        <w:t>These frustrations normally occur due to poor referee calls or simply because we are sore losers. Hence an investigation into the relationship between number of fouls given away and winning was analysed.</w:t>
+      </w:r>
+    </w:p>
+    <w:p>
+      <w:pPr>
+        <w:spacing w:line="480" w:lineRule="auto"/>
+        <w:rPr>
+          <w:rFonts w:ascii="Times New Roman" w:hAnsi="Times New Roman" w:cs="Times New Roman"/>
+        </w:rPr>
+      </w:pPr>
+      <w:r>
+        <w:rPr>
+          <w:rFonts w:ascii="Times New Roman" w:hAnsi="Times New Roman" w:cs="Times New Roman"/>
+        </w:rPr>
+        <w:drawing>
+          <wp:inline distT="0" distB="0" distL="0" distR="0" wp14:anchorId="6B476E88" wp14:editId="2B11376C">
+            <wp:extent cx="5731510" cy="2980055"/>
+            <wp:effectExtent l="19050" t="19050" r="21590" b="10795"/>
+            <wp:docPr id="887470519" name="Picture 1" descr="A red and green squares&#10;&#10;Description automatically generated"/>
+            <wp:cNvGraphicFramePr>
+              <a:graphicFrameLocks xmlns:a="http://schemas.openxmlformats.org/drawingml/2006/main" noChangeAspect="1"/>
+            </wp:cNvGraphicFramePr>
+            <a:graphic xmlns:a="http://schemas.openxmlformats.org/drawingml/2006/main">
+              <a:graphicData uri="http://schemas.openxmlformats.org/drawingml/2006/picture">
+                <pic:pic xmlns:pic="http://schemas.openxmlformats.org/drawingml/2006/picture">
+                  <pic:nvPicPr>
+                    <pic:cNvPr id="887470519" name="Picture 1" descr="A red and green squares&#10;&#10;Description automatically generated"/>
+                    <pic:cNvPicPr/>
+                  </pic:nvPicPr>
+                  <pic:blipFill>
+                    <a:blip r:embed="rId13"/>
+                    <a:stretch>
+                      <a:fillRect/>
+                    </a:stretch>
+                  </pic:blipFill>
+                  <pic:spPr>
+                    <a:xfrm>
+                      <a:off x="0" y="0"/>
+                      <a:ext cx="5731510" cy="2980055"/>
+                    </a:xfrm>
+                    <a:prstGeom prst="rect">
+                      <a:avLst/>
+                    </a:prstGeom>
+                    <a:ln w="19050">
+                      <a:solidFill>
+                        <a:schemeClr val="tx1"/>
+                      </a:solidFill>
+                    </a:ln>
+                  </pic:spPr>
+                </pic:pic>
+              </a:graphicData>
+            </a:graphic>
+          </wp:inline>
+        </w:drawing>
+      </w:r>
+    </w:p>
+    <w:p>
+      <w:pPr>
+        <w:spacing w:line="480" w:lineRule="auto"/>
+        <w:rPr>
+          <w:rFonts w:ascii="Times New Roman" w:hAnsi="Times New Roman" w:cs="Times New Roman"/>
+          <w:i/>
+          <w:iCs/>
+        </w:rPr>
+      </w:pPr>
+      <w:r>
+        <w:rPr>
+          <w:rFonts w:ascii="Times New Roman" w:hAnsi="Times New Roman" w:cs="Times New Roman"/>
+          <w:i/>
+          <w:iCs/>
+        </w:rPr>
+        <w:t xml:space="preserve">Graph </w:t>
+      </w:r>
+      <w:r>
+        <w:rPr>
+          <w:rFonts w:ascii="Times New Roman" w:hAnsi="Times New Roman" w:cs="Times New Roman"/>
+          <w:i/>
+          <w:iCs/>
+        </w:rPr>
+        <w:t>5</w:t>
+      </w:r>
+      <w:r>
+        <w:rPr>
+          <w:rFonts w:ascii="Times New Roman" w:hAnsi="Times New Roman" w:cs="Times New Roman"/>
+          <w:i/>
+          <w:iCs/>
+        </w:rPr>
+        <w:t xml:space="preserve">: </w:t>
+      </w:r>
+      <w:r>
+        <w:rPr>
+          <w:rFonts w:ascii="Times New Roman" w:hAnsi="Times New Roman" w:cs="Times New Roman"/>
+          <w:i/>
+          <w:iCs/>
+        </w:rPr>
+        <w:t xml:space="preserve">Average </w:t>
+      </w:r>
+      <w:r>
+        <w:rPr>
+          <w:rFonts w:ascii="Times New Roman" w:hAnsi="Times New Roman" w:cs="Times New Roman"/>
+          <w:i/>
+          <w:iCs/>
+        </w:rPr>
+        <w:t>f</w:t>
+      </w:r>
+      <w:r>
+        <w:rPr>
+          <w:rFonts w:ascii="Times New Roman" w:hAnsi="Times New Roman" w:cs="Times New Roman"/>
+          <w:i/>
+          <w:iCs/>
+        </w:rPr>
+        <w:t xml:space="preserve">ouls for </w:t>
+      </w:r>
+      <w:r>
+        <w:rPr>
+          <w:rFonts w:ascii="Times New Roman" w:hAnsi="Times New Roman" w:cs="Times New Roman"/>
+          <w:i/>
+          <w:iCs/>
+        </w:rPr>
+        <w:t>w</w:t>
+      </w:r>
+      <w:r>
+        <w:rPr>
+          <w:rFonts w:ascii="Times New Roman" w:hAnsi="Times New Roman" w:cs="Times New Roman"/>
+          <w:i/>
+          <w:iCs/>
+        </w:rPr>
+        <w:t>ins and</w:t>
+      </w:r>
+      <w:r>
+        <w:rPr>
+          <w:rFonts w:ascii="Times New Roman" w:hAnsi="Times New Roman" w:cs="Times New Roman"/>
+          <w:i/>
+          <w:iCs/>
+        </w:rPr>
+        <w:t xml:space="preserve"> l</w:t>
+      </w:r>
+      <w:r>
+        <w:rPr>
+          <w:rFonts w:ascii="Times New Roman" w:hAnsi="Times New Roman" w:cs="Times New Roman"/>
+          <w:i/>
+          <w:iCs/>
+        </w:rPr>
+        <w:t>osses</w:t>
+      </w:r>
+      <w:r>
+        <w:rPr>
+          <w:rFonts w:ascii="Times New Roman" w:hAnsi="Times New Roman" w:cs="Times New Roman"/>
+          <w:i/>
+          <w:iCs/>
+        </w:rPr>
+        <w:t>.</w:t>
+      </w:r>
+    </w:p>
+    <w:p>
+      <w:pPr>
+        <w:spacing w:line="480" w:lineRule="auto"/>
+        <w:rPr>
+          <w:rFonts w:ascii="Times New Roman" w:hAnsi="Times New Roman" w:cs="Times New Roman"/>
+        </w:rPr>
+      </w:pPr>
+      <w:r>
+        <w:rPr>
+          <w:rFonts w:ascii="Times New Roman" w:hAnsi="Times New Roman" w:cs="Times New Roman"/>
+        </w:rPr>
+        <w:drawing>
+          <wp:inline distT="0" distB="0" distL="0" distR="0" wp14:anchorId="262E5387" wp14:editId="5FDDFCAF">
+            <wp:extent cx="5731510" cy="2972435"/>
+            <wp:effectExtent l="19050" t="19050" r="21590" b="18415"/>
+            <wp:docPr id="1486513918" name="Picture 1" descr="A graph with green and red lines&#10;&#10;Description automatically generated"/>
+            <wp:cNvGraphicFramePr>
+              <a:graphicFrameLocks xmlns:a="http://schemas.openxmlformats.org/drawingml/2006/main" noChangeAspect="1"/>
+            </wp:cNvGraphicFramePr>
+            <a:graphic xmlns:a="http://schemas.openxmlformats.org/drawingml/2006/main">
+              <a:graphicData uri="http://schemas.openxmlformats.org/drawingml/2006/picture">
+                <pic:pic xmlns:pic="http://schemas.openxmlformats.org/drawingml/2006/picture">
+                  <pic:nvPicPr>
+                    <pic:cNvPr id="1486513918" name="Picture 1" descr="A graph with green and red lines&#10;&#10;Description automatically generated"/>
+                    <pic:cNvPicPr/>
+                  </pic:nvPicPr>
+                  <pic:blipFill>
+                    <a:blip r:embed="rId14"/>
+                    <a:stretch>
+                      <a:fillRect/>
+                    </a:stretch>
+                  </pic:blipFill>
+                  <pic:spPr>
+                    <a:xfrm>
+                      <a:off x="0" y="0"/>
+                      <a:ext cx="5731510" cy="2972435"/>
+                    </a:xfrm>
+                    <a:prstGeom prst="rect">
+                      <a:avLst/>
+                    </a:prstGeom>
+                    <a:ln w="19050">
+                      <a:solidFill>
+                        <a:schemeClr val="tx1"/>
+                      </a:solidFill>
+                    </a:ln>
+                  </pic:spPr>
+                </pic:pic>
+              </a:graphicData>
+            </a:graphic>
+          </wp:inline>
+        </w:drawing>
+      </w:r>
+    </w:p>
+    <w:p>
+      <w:pPr>
+        <w:spacing w:line="480" w:lineRule="auto"/>
+        <w:rPr>
+          <w:rFonts w:ascii="Times New Roman" w:hAnsi="Times New Roman" w:cs="Times New Roman"/>
+          <w:i/>
+          <w:iCs/>
+        </w:rPr>
+      </w:pPr>
+      <w:r>
+        <w:rPr>
+          <w:rFonts w:ascii="Times New Roman" w:hAnsi="Times New Roman" w:cs="Times New Roman"/>
+          <w:i/>
+          <w:iCs/>
+        </w:rPr>
+        <w:t xml:space="preserve">Graph </w:t>
+      </w:r>
+      <w:r>
+        <w:rPr>
+          <w:rFonts w:ascii="Times New Roman" w:hAnsi="Times New Roman" w:cs="Times New Roman"/>
+          <w:i/>
+          <w:iCs/>
+        </w:rPr>
+        <w:t>6</w:t>
+      </w:r>
+      <w:r>
+        <w:rPr>
+          <w:rFonts w:ascii="Times New Roman" w:hAnsi="Times New Roman" w:cs="Times New Roman"/>
+          <w:i/>
+          <w:iCs/>
+        </w:rPr>
+        <w:t xml:space="preserve">: </w:t>
+      </w:r>
+      <w:r>
+        <w:rPr>
+          <w:rFonts w:ascii="Times New Roman" w:hAnsi="Times New Roman" w:cs="Times New Roman"/>
+          <w:i/>
+          <w:iCs/>
+        </w:rPr>
+        <w:t xml:space="preserve">Points differential vs. </w:t>
+      </w:r>
+      <w:r>
+        <w:rPr>
+          <w:rFonts w:ascii="Times New Roman" w:hAnsi="Times New Roman" w:cs="Times New Roman"/>
+          <w:i/>
+          <w:iCs/>
+        </w:rPr>
+        <w:t>n</w:t>
+      </w:r>
+      <w:r>
+        <w:rPr>
+          <w:rFonts w:ascii="Times New Roman" w:hAnsi="Times New Roman" w:cs="Times New Roman"/>
+          <w:i/>
+          <w:iCs/>
+        </w:rPr>
+        <w:t xml:space="preserve">umber of fouls, grouped by </w:t>
+      </w:r>
+      <w:r>
+        <w:rPr>
+          <w:rFonts w:ascii="Times New Roman" w:hAnsi="Times New Roman" w:cs="Times New Roman"/>
+          <w:i/>
+          <w:iCs/>
+        </w:rPr>
+        <w:t>r</w:t>
+      </w:r>
+      <w:r>
+        <w:rPr>
+          <w:rFonts w:ascii="Times New Roman" w:hAnsi="Times New Roman" w:cs="Times New Roman"/>
+          <w:i/>
+          <w:iCs/>
+        </w:rPr>
+        <w:t>esult</w:t>
+      </w:r>
+      <w:r>
+        <w:rPr>
+          <w:rFonts w:ascii="Times New Roman" w:hAnsi="Times New Roman" w:cs="Times New Roman"/>
+          <w:i/>
+          <w:iCs/>
+        </w:rPr>
+        <w:t>.</w:t>
+      </w:r>
+    </w:p>
+    <w:p>
+      <w:pPr>
+        <w:spacing w:line="480" w:lineRule="auto"/>
+        <w:rPr>
+          <w:rFonts w:ascii="Times New Roman" w:hAnsi="Times New Roman" w:cs="Times New Roman"/>
+        </w:rPr>
+      </w:pPr>
+      <w:r>
+        <w:rPr>
+          <w:rFonts w:ascii="Times New Roman" w:hAnsi="Times New Roman" w:cs="Times New Roman"/>
+        </w:rPr>
+        <w:lastRenderedPageBreak/>
+        <w:t xml:space="preserve">Evidently, there is an obvious relationship between the number of fouls committed by Slay-Ups and the result of the game. </w:t>
+      </w:r>
+      <w:r>
+        <w:rPr>
+          <w:rFonts w:ascii="Times New Roman" w:hAnsi="Times New Roman" w:cs="Times New Roman"/>
+        </w:rPr>
+        <w:t xml:space="preserve">From graph </w:t>
+      </w:r>
+      <w:r>
+        <w:rPr>
+          <w:rFonts w:ascii="Times New Roman" w:hAnsi="Times New Roman" w:cs="Times New Roman"/>
+        </w:rPr>
+        <w:t>5</w:t>
+      </w:r>
+      <w:r>
+        <w:rPr>
+          <w:rFonts w:ascii="Times New Roman" w:hAnsi="Times New Roman" w:cs="Times New Roman"/>
+        </w:rPr>
+        <w:t xml:space="preserve">, </w:t>
+      </w:r>
+      <w:r>
+        <w:rPr>
+          <w:rFonts w:ascii="Times New Roman" w:hAnsi="Times New Roman" w:cs="Times New Roman"/>
+        </w:rPr>
+        <w:t xml:space="preserve">the average </w:t>
+      </w:r>
+      <w:r>
+        <w:rPr>
+          <w:rFonts w:ascii="Times New Roman" w:hAnsi="Times New Roman" w:cs="Times New Roman"/>
+        </w:rPr>
+        <w:t xml:space="preserve">fouls committed in a loss </w:t>
+      </w:r>
+      <w:r>
+        <w:rPr>
+          <w:rFonts w:ascii="Times New Roman" w:hAnsi="Times New Roman" w:cs="Times New Roman"/>
+          <w:color w:val="FF0000"/>
+        </w:rPr>
+        <w:t xml:space="preserve">(14.25) </w:t>
+      </w:r>
+      <w:r>
+        <w:rPr>
+          <w:rFonts w:ascii="Times New Roman" w:hAnsi="Times New Roman" w:cs="Times New Roman"/>
+        </w:rPr>
+        <w:t xml:space="preserve">is far greater than in a win </w:t>
+      </w:r>
+      <w:r>
+        <w:rPr>
+          <w:rFonts w:ascii="Times New Roman" w:hAnsi="Times New Roman" w:cs="Times New Roman"/>
+          <w:color w:val="FF0000"/>
+        </w:rPr>
+        <w:t>(</w:t>
+      </w:r>
+      <w:r>
+        <w:rPr>
+          <w:rFonts w:ascii="Times New Roman" w:hAnsi="Times New Roman" w:cs="Times New Roman"/>
+          <w:color w:val="FF0000"/>
+        </w:rPr>
+        <w:t>8.45)</w:t>
+      </w:r>
+      <w:r>
+        <w:rPr>
+          <w:rFonts w:ascii="Times New Roman" w:hAnsi="Times New Roman" w:cs="Times New Roman"/>
+        </w:rPr>
+        <w:t xml:space="preserve">. </w:t>
+      </w:r>
+      <w:r>
+        <w:rPr>
+          <w:rFonts w:ascii="Times New Roman" w:hAnsi="Times New Roman" w:cs="Times New Roman"/>
+        </w:rPr>
+        <w:t xml:space="preserve">Additionally, graph </w:t>
+      </w:r>
+      <w:r>
+        <w:rPr>
+          <w:rFonts w:ascii="Times New Roman" w:hAnsi="Times New Roman" w:cs="Times New Roman"/>
+        </w:rPr>
+        <w:t>6</w:t>
+      </w:r>
+      <w:r>
+        <w:rPr>
+          <w:rFonts w:ascii="Times New Roman" w:hAnsi="Times New Roman" w:cs="Times New Roman"/>
+        </w:rPr>
+        <w:t xml:space="preserve"> demonstrates a decreasing relationship between </w:t>
+      </w:r>
+      <w:r>
+        <w:rPr>
+          <w:rFonts w:ascii="Times New Roman" w:hAnsi="Times New Roman" w:cs="Times New Roman"/>
+        </w:rPr>
+        <w:t>points differential and fouls, with increasing number of fouls results in a smaller win margin. Although at first glance this relationship is the opposite for losses</w:t>
+      </w:r>
+      <w:r>
+        <w:rPr>
+          <w:rFonts w:ascii="Times New Roman" w:hAnsi="Times New Roman" w:cs="Times New Roman"/>
+        </w:rPr>
+        <w:t>. However,</w:t>
+      </w:r>
+      <w:r>
+        <w:rPr>
+          <w:rFonts w:ascii="Times New Roman" w:hAnsi="Times New Roman" w:cs="Times New Roman"/>
+        </w:rPr>
+        <w:t xml:space="preserve"> </w:t>
+      </w:r>
+      <w:r>
+        <w:rPr>
+          <w:rFonts w:ascii="Times New Roman" w:hAnsi="Times New Roman" w:cs="Times New Roman"/>
+        </w:rPr>
+        <w:t xml:space="preserve">the data points </w:t>
+      </w:r>
+      <w:r>
+        <w:rPr>
+          <w:rFonts w:ascii="Times New Roman" w:hAnsi="Times New Roman" w:cs="Times New Roman"/>
+        </w:rPr>
+        <w:t>at</w:t>
+      </w:r>
+      <w:r>
+        <w:rPr>
+          <w:rFonts w:ascii="Times New Roman" w:hAnsi="Times New Roman" w:cs="Times New Roman"/>
+        </w:rPr>
+        <w:t xml:space="preserve"> points differential of -2 </w:t>
+      </w:r>
+      <w:r>
+        <w:rPr>
+          <w:rFonts w:ascii="Times New Roman" w:hAnsi="Times New Roman" w:cs="Times New Roman"/>
+        </w:rPr>
+        <w:t xml:space="preserve">and </w:t>
+      </w:r>
+      <w:r>
+        <w:rPr>
+          <w:rFonts w:ascii="Times New Roman" w:hAnsi="Times New Roman" w:cs="Times New Roman"/>
+        </w:rPr>
+        <w:t>16 fouls</w:t>
+      </w:r>
+      <w:r>
+        <w:rPr>
+          <w:rFonts w:ascii="Times New Roman" w:hAnsi="Times New Roman" w:cs="Times New Roman"/>
+        </w:rPr>
+        <w:t xml:space="preserve"> was a game that went to overtime, hence increased number of </w:t>
+      </w:r>
+      <w:r>
+        <w:rPr>
+          <w:rFonts w:ascii="Times New Roman" w:hAnsi="Times New Roman" w:cs="Times New Roman"/>
+        </w:rPr>
+        <w:t>minutes</w:t>
+      </w:r>
+      <w:r>
+        <w:rPr>
+          <w:rFonts w:ascii="Times New Roman" w:hAnsi="Times New Roman" w:cs="Times New Roman"/>
+        </w:rPr>
+        <w:t xml:space="preserve">, leading to greater number of fouls. Additionally, </w:t>
+      </w:r>
+      <w:r>
+        <w:rPr>
+          <w:rFonts w:ascii="Times New Roman" w:hAnsi="Times New Roman" w:cs="Times New Roman"/>
+        </w:rPr>
+        <w:t>the sample size for losses is only 4 games, hence it is impractical to try to draw any conclusion from this relationship.</w:t>
+      </w:r>
+    </w:p>
+    <w:p>
+      <w:pPr>
+        <w:spacing w:line="480" w:lineRule="auto"/>
+        <w:rPr>
+          <w:rFonts w:ascii="Times New Roman" w:hAnsi="Times New Roman" w:cs="Times New Roman"/>
+          <w:b/>
+          <w:bCs/>
+        </w:rPr>
+      </w:pPr>
+      <w:r>
+        <w:rPr>
+          <w:rFonts w:ascii="Times New Roman" w:hAnsi="Times New Roman" w:cs="Times New Roman"/>
+          <w:b/>
+          <w:bCs/>
+        </w:rPr>
+        <w:t>From this analysis</w:t>
+      </w:r>
+      <w:r>
+        <w:rPr>
+          <w:rFonts w:ascii="Times New Roman" w:hAnsi="Times New Roman" w:cs="Times New Roman"/>
+          <w:b/>
+          <w:bCs/>
+        </w:rPr>
+        <w:t xml:space="preserve">, it could be deduced that the number of fouls is </w:t>
+      </w:r>
+      <w:r>
+        <w:rPr>
+          <w:rFonts w:ascii="Times New Roman" w:hAnsi="Times New Roman" w:cs="Times New Roman"/>
+          <w:b/>
+          <w:bCs/>
+        </w:rPr>
+        <w:t>an</w:t>
+      </w:r>
+      <w:r>
+        <w:rPr>
+          <w:rFonts w:ascii="Times New Roman" w:hAnsi="Times New Roman" w:cs="Times New Roman"/>
+          <w:b/>
+          <w:bCs/>
+        </w:rPr>
+        <w:t xml:space="preserve"> influential factor in the success of Slay-Ups.</w:t>
+      </w:r>
+    </w:p>
+    <w:p>
+      <w:pPr>
+        <w:pStyle w:val="Heading3"/>
+        <w:numPr>
+          <w:ilvl w:val="2"/>
+          <w:numId w:val="2"/>
+        </w:numPr>
+        <w:rPr>
+          <w:rFonts w:ascii="Times New Roman" w:hAnsi="Times New Roman" w:cs="Times New Roman"/>
+        </w:rPr>
+      </w:pPr>
+      <w:bookmarkStart w:id="7" w:name="_Toc153011383"/>
+      <w:r>
+        <w:rPr>
+          <w:rFonts w:ascii="Times New Roman" w:hAnsi="Times New Roman" w:cs="Times New Roman"/>
+        </w:rPr>
+        <w:t>Predictive Modelling</w:t>
+      </w:r>
+      <w:bookmarkEnd w:id="7"/>
+    </w:p>
+    <w:p>
+      <w:pPr>
+        <w:spacing w:line="480" w:lineRule="auto"/>
+        <w:rPr>
+          <w:rFonts w:ascii="Times New Roman" w:hAnsi="Times New Roman" w:cs="Times New Roman"/>
+        </w:rPr>
+      </w:pPr>
+      <w:r>
+        <w:rPr>
+          <w:rFonts w:ascii="Times New Roman" w:hAnsi="Times New Roman" w:cs="Times New Roman"/>
+        </w:rPr>
+        <w:t xml:space="preserve">Using the </w:t>
+      </w:r>
+      <w:r>
+        <w:rPr>
+          <w:rFonts w:ascii="Times New Roman" w:hAnsi="Times New Roman" w:cs="Times New Roman"/>
+        </w:rPr>
+        <w:t>team data within the “BBALL_STATS.csv” file, a variety of predictive models were hypothesi</w:t>
+      </w:r>
+      <w:r>
+        <w:rPr>
+          <w:rFonts w:ascii="Times New Roman" w:hAnsi="Times New Roman" w:cs="Times New Roman"/>
+        </w:rPr>
+        <w:t>s tested</w:t>
+      </w:r>
+      <w:r>
+        <w:rPr>
+          <w:rFonts w:ascii="Times New Roman" w:hAnsi="Times New Roman" w:cs="Times New Roman"/>
+        </w:rPr>
+        <w:t xml:space="preserve"> to try and predict </w:t>
+      </w:r>
+      <w:r>
+        <w:rPr>
+          <w:rFonts w:ascii="Times New Roman" w:hAnsi="Times New Roman" w:cs="Times New Roman"/>
+        </w:rPr>
+        <w:t xml:space="preserve">which variables were most influential on the </w:t>
+      </w:r>
+      <w:r>
+        <w:rPr>
+          <w:rFonts w:ascii="Times New Roman" w:hAnsi="Times New Roman" w:cs="Times New Roman"/>
+        </w:rPr>
+        <w:t>success</w:t>
+      </w:r>
+      <w:r>
+        <w:rPr>
+          <w:rFonts w:ascii="Times New Roman" w:hAnsi="Times New Roman" w:cs="Times New Roman"/>
+        </w:rPr>
+        <w:t xml:space="preserve"> of Slay-Ups. The models hypothesised </w:t>
+      </w:r>
+      <w:r>
+        <w:rPr>
+          <w:rFonts w:ascii="Times New Roman" w:hAnsi="Times New Roman" w:cs="Times New Roman"/>
+        </w:rPr>
+        <w:t xml:space="preserve">and the statistically significant variables </w:t>
+      </w:r>
+      <w:r>
+        <w:rPr>
+          <w:rFonts w:ascii="Times New Roman" w:hAnsi="Times New Roman" w:cs="Times New Roman"/>
+        </w:rPr>
+        <w:t>were as follows</w:t>
+      </w:r>
+      <w:r>
+        <w:rPr>
+          <w:rFonts w:ascii="Times New Roman" w:hAnsi="Times New Roman" w:cs="Times New Roman"/>
+        </w:rPr>
+        <w:t xml:space="preserve"> (table </w:t>
+      </w:r>
+      <w:r>
+        <w:rPr>
+          <w:rFonts w:ascii="Times New Roman" w:hAnsi="Times New Roman" w:cs="Times New Roman"/>
+        </w:rPr>
+        <w:t>3).</w:t>
+      </w:r>
+    </w:p>
+    <w:tbl>
+      <w:tblPr>
+        <w:tblStyle w:val="GridTable1Light"/>
+        <w:tblW w:w="0" w:type="auto"/>
+        <w:tblLook w:val="04A0" w:firstRow="1" w:lastRow="0" w:firstColumn="1" w:lastColumn="0" w:noHBand="0" w:noVBand="1"/>
+      </w:tblPr>
+      <w:tblGrid>
+        <w:gridCol w:w="2405"/>
+        <w:gridCol w:w="3119"/>
+        <w:gridCol w:w="3492"/>
+      </w:tblGrid>
+      <w:tr>
+        <w:trPr>
+          <w:cnfStyle w:val="100000000000" w:firstRow="1" w:lastRow="0" w:firstColumn="0" w:lastColumn="0" w:oddVBand="0" w:evenVBand="0" w:oddHBand="0" w:evenHBand="0" w:firstRowFirstColumn="0" w:firstRowLastColumn="0" w:lastRowFirstColumn="0" w:lastRowLastColumn="0"/>
+        </w:trPr>
+        <w:tc>
+          <w:tcPr>
+            <w:cnfStyle w:val="001000000000" w:firstRow="0" w:lastRow="0" w:firstColumn="1" w:lastColumn="0" w:oddVBand="0" w:evenVBand="0" w:oddHBand="0" w:evenHBand="0" w:firstRowFirstColumn="0" w:firstRowLastColumn="0" w:lastRowFirstColumn="0" w:lastRowLastColumn="0"/>
+            <w:tcW w:w="2405" w:type="dxa"/>
+          </w:tcPr>
+          <w:p>
+            <w:pPr>
+              <w:jc w:val="center"/>
+              <w:rPr>
+                <w:rFonts w:ascii="Times New Roman" w:hAnsi="Times New Roman" w:cs="Times New Roman"/>
+              </w:rPr>
+            </w:pPr>
+            <w:r>
+              <w:rPr>
+                <w:rFonts w:ascii="Times New Roman" w:hAnsi="Times New Roman" w:cs="Times New Roman"/>
+              </w:rPr>
+              <w:t>Model</w:t>
+            </w:r>
+          </w:p>
+        </w:tc>
+        <w:tc>
+          <w:tcPr>
+            <w:tcW w:w="3119" w:type="dxa"/>
+          </w:tcPr>
+          <w:p>
+            <w:pPr>
+              <w:jc w:val="center"/>
+              <w:cnfStyle w:val="100000000000" w:firstRow="1" w:lastRow="0" w:firstColumn="0" w:lastColumn="0" w:oddVBand="0" w:evenVBand="0" w:oddHBand="0" w:evenHBand="0" w:firstRowFirstColumn="0" w:firstRowLastColumn="0" w:lastRowFirstColumn="0" w:lastRowLastColumn="0"/>
+              <w:rPr>
+                <w:rFonts w:ascii="Times New Roman" w:hAnsi="Times New Roman" w:cs="Times New Roman"/>
+              </w:rPr>
+            </w:pPr>
+            <w:r>
+              <w:rPr>
+                <w:rFonts w:ascii="Times New Roman" w:hAnsi="Times New Roman" w:cs="Times New Roman"/>
+              </w:rPr>
+              <w:t>Variables</w:t>
+            </w:r>
+          </w:p>
+        </w:tc>
+        <w:tc>
+          <w:tcPr>
+            <w:tcW w:w="3492" w:type="dxa"/>
+          </w:tcPr>
+          <w:p>
+            <w:pPr>
+              <w:jc w:val="center"/>
+              <w:cnfStyle w:val="100000000000" w:firstRow="1" w:lastRow="0" w:firstColumn="0" w:lastColumn="0" w:oddVBand="0" w:evenVBand="0" w:oddHBand="0" w:evenHBand="0" w:firstRowFirstColumn="0" w:firstRowLastColumn="0" w:lastRowFirstColumn="0" w:lastRowLastColumn="0"/>
+              <w:rPr>
+                <w:rFonts w:ascii="Times New Roman" w:hAnsi="Times New Roman" w:cs="Times New Roman"/>
+              </w:rPr>
+            </w:pPr>
+            <w:r>
+              <w:rPr>
+                <w:rFonts w:ascii="Times New Roman" w:hAnsi="Times New Roman" w:cs="Times New Roman"/>
+              </w:rPr>
+              <w:t>Statistically Significant Variables</w:t>
+            </w:r>
+          </w:p>
+        </w:tc>
+      </w:tr>
+      <w:tr>
+        <w:tc>
+          <w:tcPr>
+            <w:cnfStyle w:val="001000000000" w:firstRow="0" w:lastRow="0" w:firstColumn="1" w:lastColumn="0" w:oddVBand="0" w:evenVBand="0" w:oddHBand="0" w:evenHBand="0" w:firstRowFirstColumn="0" w:firstRowLastColumn="0" w:lastRowFirstColumn="0" w:lastRowLastColumn="0"/>
+            <w:tcW w:w="2405" w:type="dxa"/>
+          </w:tcPr>
+          <w:p>
+            <w:pPr>
+              <w:rPr>
+                <w:rFonts w:ascii="Times New Roman" w:hAnsi="Times New Roman" w:cs="Times New Roman"/>
+              </w:rPr>
+            </w:pPr>
+            <w:r>
+              <w:rPr>
+                <w:rFonts w:ascii="Times New Roman" w:hAnsi="Times New Roman" w:cs="Times New Roman"/>
+              </w:rPr>
+              <w:t>Two-Way</w:t>
+            </w:r>
+          </w:p>
+        </w:tc>
+        <w:tc>
+          <w:tcPr>
+            <w:tcW w:w="3119" w:type="dxa"/>
+          </w:tcPr>
+          <w:p>
+            <w:pPr>
+              <w:pStyle w:val="ListParagraph"/>
+              <w:numPr>
+                <w:ilvl w:val="0"/>
+                <w:numId w:val="3"/>
+              </w:numPr>
+              <w:cnfStyle w:val="000000000000" w:firstRow="0" w:lastRow="0" w:firstColumn="0" w:lastColumn="0" w:oddVBand="0" w:evenVBand="0" w:oddHBand="0" w:evenHBand="0" w:firstRowFirstColumn="0" w:firstRowLastColumn="0" w:lastRowFirstColumn="0" w:lastRowLastColumn="0"/>
+              <w:rPr>
+                <w:rFonts w:ascii="Times New Roman" w:hAnsi="Times New Roman" w:cs="Times New Roman"/>
+              </w:rPr>
+            </w:pPr>
+            <w:r>
+              <w:rPr>
+                <w:rFonts w:ascii="Times New Roman" w:hAnsi="Times New Roman" w:cs="Times New Roman"/>
+              </w:rPr>
+              <w:t>qtr1_for</w:t>
+            </w:r>
+          </w:p>
+          <w:p>
+            <w:pPr>
+              <w:pStyle w:val="ListParagraph"/>
+              <w:numPr>
+                <w:ilvl w:val="0"/>
+                <w:numId w:val="3"/>
+              </w:numPr>
+              <w:cnfStyle w:val="000000000000" w:firstRow="0" w:lastRow="0" w:firstColumn="0" w:lastColumn="0" w:oddVBand="0" w:evenVBand="0" w:oddHBand="0" w:evenHBand="0" w:firstRowFirstColumn="0" w:firstRowLastColumn="0" w:lastRowFirstColumn="0" w:lastRowLastColumn="0"/>
+              <w:rPr>
+                <w:rFonts w:ascii="Times New Roman" w:hAnsi="Times New Roman" w:cs="Times New Roman"/>
+              </w:rPr>
+            </w:pPr>
+            <w:r>
+              <w:rPr>
+                <w:rFonts w:ascii="Times New Roman" w:hAnsi="Times New Roman" w:cs="Times New Roman"/>
+              </w:rPr>
+              <w:t>qtr2_for</w:t>
+            </w:r>
+          </w:p>
+          <w:p>
+            <w:pPr>
+              <w:pStyle w:val="ListParagraph"/>
+              <w:numPr>
+                <w:ilvl w:val="0"/>
+                <w:numId w:val="3"/>
+              </w:numPr>
+              <w:cnfStyle w:val="000000000000" w:firstRow="0" w:lastRow="0" w:firstColumn="0" w:lastColumn="0" w:oddVBand="0" w:evenVBand="0" w:oddHBand="0" w:evenHBand="0" w:firstRowFirstColumn="0" w:firstRowLastColumn="0" w:lastRowFirstColumn="0" w:lastRowLastColumn="0"/>
+              <w:rPr>
+                <w:rFonts w:ascii="Times New Roman" w:hAnsi="Times New Roman" w:cs="Times New Roman"/>
+              </w:rPr>
+            </w:pPr>
+            <w:r>
+              <w:rPr>
+                <w:rFonts w:ascii="Times New Roman" w:hAnsi="Times New Roman" w:cs="Times New Roman"/>
+              </w:rPr>
+              <w:t>qtr3</w:t>
+            </w:r>
+            <w:r>
+              <w:rPr>
+                <w:rFonts w:ascii="Times New Roman" w:hAnsi="Times New Roman" w:cs="Times New Roman"/>
+              </w:rPr>
+              <w:t>_for</w:t>
+            </w:r>
+          </w:p>
+          <w:p>
+            <w:pPr>
+              <w:pStyle w:val="ListParagraph"/>
+              <w:numPr>
+                <w:ilvl w:val="0"/>
+                <w:numId w:val="3"/>
+              </w:numPr>
+              <w:cnfStyle w:val="000000000000" w:firstRow="0" w:lastRow="0" w:firstColumn="0" w:lastColumn="0" w:oddVBand="0" w:evenVBand="0" w:oddHBand="0" w:evenHBand="0" w:firstRowFirstColumn="0" w:firstRowLastColumn="0" w:lastRowFirstColumn="0" w:lastRowLastColumn="0"/>
+              <w:rPr>
+                <w:rFonts w:ascii="Times New Roman" w:hAnsi="Times New Roman" w:cs="Times New Roman"/>
+              </w:rPr>
+            </w:pPr>
+            <w:r>
+              <w:rPr>
+                <w:rFonts w:ascii="Times New Roman" w:hAnsi="Times New Roman" w:cs="Times New Roman"/>
+              </w:rPr>
+              <w:t>qtr4_for</w:t>
+            </w:r>
+          </w:p>
+          <w:p>
+            <w:pPr>
+              <w:pStyle w:val="ListParagraph"/>
+              <w:numPr>
+                <w:ilvl w:val="0"/>
+                <w:numId w:val="3"/>
+              </w:numPr>
+              <w:cnfStyle w:val="000000000000" w:firstRow="0" w:lastRow="0" w:firstColumn="0" w:lastColumn="0" w:oddVBand="0" w:evenVBand="0" w:oddHBand="0" w:evenHBand="0" w:firstRowFirstColumn="0" w:firstRowLastColumn="0" w:lastRowFirstColumn="0" w:lastRowLastColumn="0"/>
+              <w:rPr>
+                <w:rFonts w:ascii="Times New Roman" w:hAnsi="Times New Roman" w:cs="Times New Roman"/>
+              </w:rPr>
+            </w:pPr>
+            <w:r>
+              <w:rPr>
+                <w:rFonts w:ascii="Times New Roman" w:hAnsi="Times New Roman" w:cs="Times New Roman"/>
+              </w:rPr>
+              <w:t>qtr1_</w:t>
+            </w:r>
+            <w:r>
+              <w:rPr>
+                <w:rFonts w:ascii="Times New Roman" w:hAnsi="Times New Roman" w:cs="Times New Roman"/>
+              </w:rPr>
+              <w:t>against</w:t>
+            </w:r>
+          </w:p>
+          <w:p>
+            <w:pPr>
+              <w:pStyle w:val="ListParagraph"/>
+              <w:numPr>
+                <w:ilvl w:val="0"/>
+                <w:numId w:val="3"/>
+              </w:numPr>
+              <w:cnfStyle w:val="000000000000" w:firstRow="0" w:lastRow="0" w:firstColumn="0" w:lastColumn="0" w:oddVBand="0" w:evenVBand="0" w:oddHBand="0" w:evenHBand="0" w:firstRowFirstColumn="0" w:firstRowLastColumn="0" w:lastRowFirstColumn="0" w:lastRowLastColumn="0"/>
+              <w:rPr>
+                <w:rFonts w:ascii="Times New Roman" w:hAnsi="Times New Roman" w:cs="Times New Roman"/>
+              </w:rPr>
+            </w:pPr>
+            <w:r>
+              <w:rPr>
+                <w:rFonts w:ascii="Times New Roman" w:hAnsi="Times New Roman" w:cs="Times New Roman"/>
+              </w:rPr>
+              <w:t>qtr2_</w:t>
+            </w:r>
+            <w:r>
+              <w:rPr>
+                <w:rFonts w:ascii="Times New Roman" w:hAnsi="Times New Roman" w:cs="Times New Roman"/>
+              </w:rPr>
+              <w:t xml:space="preserve"> </w:t>
+            </w:r>
+            <w:r>
+              <w:rPr>
+                <w:rFonts w:ascii="Times New Roman" w:hAnsi="Times New Roman" w:cs="Times New Roman"/>
+              </w:rPr>
+              <w:t>against</w:t>
+            </w:r>
+          </w:p>
+          <w:p>
+            <w:pPr>
+              <w:pStyle w:val="ListParagraph"/>
+              <w:numPr>
+                <w:ilvl w:val="0"/>
+                <w:numId w:val="3"/>
+              </w:numPr>
+              <w:cnfStyle w:val="000000000000" w:firstRow="0" w:lastRow="0" w:firstColumn="0" w:lastColumn="0" w:oddVBand="0" w:evenVBand="0" w:oddHBand="0" w:evenHBand="0" w:firstRowFirstColumn="0" w:firstRowLastColumn="0" w:lastRowFirstColumn="0" w:lastRowLastColumn="0"/>
+              <w:rPr>
+                <w:rFonts w:ascii="Times New Roman" w:hAnsi="Times New Roman" w:cs="Times New Roman"/>
+              </w:rPr>
+            </w:pPr>
+            <w:r>
+              <w:rPr>
+                <w:rFonts w:ascii="Times New Roman" w:hAnsi="Times New Roman" w:cs="Times New Roman"/>
+              </w:rPr>
+              <w:t>qtr3_</w:t>
+            </w:r>
+            <w:r>
+              <w:rPr>
+                <w:rFonts w:ascii="Times New Roman" w:hAnsi="Times New Roman" w:cs="Times New Roman"/>
+              </w:rPr>
+              <w:t xml:space="preserve"> </w:t>
+            </w:r>
+            <w:r>
+              <w:rPr>
+                <w:rFonts w:ascii="Times New Roman" w:hAnsi="Times New Roman" w:cs="Times New Roman"/>
+              </w:rPr>
+              <w:t>against</w:t>
+            </w:r>
+          </w:p>
+          <w:p>
+            <w:pPr>
+              <w:pStyle w:val="ListParagraph"/>
+              <w:numPr>
+                <w:ilvl w:val="0"/>
+                <w:numId w:val="3"/>
+              </w:numPr>
+              <w:cnfStyle w:val="000000000000" w:firstRow="0" w:lastRow="0" w:firstColumn="0" w:lastColumn="0" w:oddVBand="0" w:evenVBand="0" w:oddHBand="0" w:evenHBand="0" w:firstRowFirstColumn="0" w:firstRowLastColumn="0" w:lastRowFirstColumn="0" w:lastRowLastColumn="0"/>
+              <w:rPr>
+                <w:rFonts w:ascii="Times New Roman" w:hAnsi="Times New Roman" w:cs="Times New Roman"/>
+              </w:rPr>
+            </w:pPr>
+            <w:r>
+              <w:rPr>
+                <w:rFonts w:ascii="Times New Roman" w:hAnsi="Times New Roman" w:cs="Times New Roman"/>
+              </w:rPr>
+              <w:t>qtr4_</w:t>
+            </w:r>
+            <w:r>
+              <w:rPr>
+                <w:rFonts w:ascii="Times New Roman" w:hAnsi="Times New Roman" w:cs="Times New Roman"/>
+              </w:rPr>
+              <w:t xml:space="preserve"> </w:t>
+            </w:r>
+            <w:r>
+              <w:rPr>
+                <w:rFonts w:ascii="Times New Roman" w:hAnsi="Times New Roman" w:cs="Times New Roman"/>
+              </w:rPr>
+              <w:t>against</w:t>
+            </w:r>
+          </w:p>
+          <w:p>
+            <w:pPr>
+              <w:pStyle w:val="ListParagraph"/>
+              <w:numPr>
+                <w:ilvl w:val="0"/>
+                <w:numId w:val="3"/>
+              </w:numPr>
+              <w:cnfStyle w:val="000000000000" w:firstRow="0" w:lastRow="0" w:firstColumn="0" w:lastColumn="0" w:oddVBand="0" w:evenVBand="0" w:oddHBand="0" w:evenHBand="0" w:firstRowFirstColumn="0" w:firstRowLastColumn="0" w:lastRowFirstColumn="0" w:lastRowLastColumn="0"/>
+              <w:rPr>
+                <w:rFonts w:ascii="Times New Roman" w:hAnsi="Times New Roman" w:cs="Times New Roman"/>
+              </w:rPr>
+            </w:pPr>
+            <w:r>
+              <w:rPr>
+                <w:rFonts w:ascii="Times New Roman" w:hAnsi="Times New Roman" w:cs="Times New Roman"/>
+              </w:rPr>
+              <w:t>fouls</w:t>
+            </w:r>
+          </w:p>
+        </w:tc>
+        <w:tc>
+          <w:tcPr>
+            <w:tcW w:w="3492" w:type="dxa"/>
+          </w:tcPr>
+          <w:p>
+            <w:pPr>
+              <w:pStyle w:val="ListParagraph"/>
+              <w:numPr>
+                <w:ilvl w:val="0"/>
+                <w:numId w:val="3"/>
+              </w:numPr>
+              <w:cnfStyle w:val="000000000000" w:firstRow="0" w:lastRow="0" w:firstColumn="0" w:lastColumn="0" w:oddVBand="0" w:evenVBand="0" w:oddHBand="0" w:evenHBand="0" w:firstRowFirstColumn="0" w:firstRowLastColumn="0" w:lastRowFirstColumn="0" w:lastRowLastColumn="0"/>
+              <w:rPr>
+                <w:rFonts w:ascii="Times New Roman" w:hAnsi="Times New Roman" w:cs="Times New Roman"/>
+              </w:rPr>
+            </w:pPr>
+            <w:r>
+              <w:rPr>
+                <w:rFonts w:ascii="Times New Roman" w:hAnsi="Times New Roman" w:cs="Times New Roman"/>
+              </w:rPr>
+              <w:t>qtr2_ against</w:t>
+            </w:r>
+            <w:r>
+              <w:rPr>
+                <w:rFonts w:ascii="Times New Roman" w:hAnsi="Times New Roman" w:cs="Times New Roman"/>
+              </w:rPr>
+              <w:t xml:space="preserve"> (</w:t>
+            </w:r>
+            <w:r>
+              <w:rPr>
+                <w:rFonts w:ascii="Times New Roman" w:hAnsi="Times New Roman" w:cs="Times New Roman"/>
+              </w:rPr>
+              <w:t>5</w:t>
+            </w:r>
+            <w:r>
+              <w:rPr>
+                <w:rFonts w:ascii="Times New Roman" w:hAnsi="Times New Roman" w:cs="Times New Roman"/>
+              </w:rPr>
+              <w:t>%)</w:t>
+            </w:r>
+          </w:p>
+          <w:p>
+            <w:pPr>
+              <w:pStyle w:val="ListParagraph"/>
+              <w:numPr>
+                <w:ilvl w:val="0"/>
+                <w:numId w:val="3"/>
+              </w:numPr>
+              <w:cnfStyle w:val="000000000000" w:firstRow="0" w:lastRow="0" w:firstColumn="0" w:lastColumn="0" w:oddVBand="0" w:evenVBand="0" w:oddHBand="0" w:evenHBand="0" w:firstRowFirstColumn="0" w:firstRowLastColumn="0" w:lastRowFirstColumn="0" w:lastRowLastColumn="0"/>
+              <w:rPr>
+                <w:rFonts w:ascii="Times New Roman" w:hAnsi="Times New Roman" w:cs="Times New Roman"/>
+              </w:rPr>
+            </w:pPr>
+            <w:r>
+              <w:rPr>
+                <w:rFonts w:ascii="Times New Roman" w:hAnsi="Times New Roman" w:cs="Times New Roman"/>
+              </w:rPr>
+              <w:t>fouls (</w:t>
+            </w:r>
+            <w:r>
+              <w:rPr>
+                <w:rFonts w:ascii="Times New Roman" w:hAnsi="Times New Roman" w:cs="Times New Roman"/>
+              </w:rPr>
+              <w:t>5</w:t>
+            </w:r>
+            <w:r>
+              <w:rPr>
+                <w:rFonts w:ascii="Times New Roman" w:hAnsi="Times New Roman" w:cs="Times New Roman"/>
+              </w:rPr>
+              <w:t>%)</w:t>
+            </w:r>
+          </w:p>
+          <w:p>
+            <w:pPr>
+              <w:pStyle w:val="ListParagraph"/>
+              <w:numPr>
+                <w:ilvl w:val="0"/>
+                <w:numId w:val="3"/>
+              </w:numPr>
+              <w:cnfStyle w:val="000000000000" w:firstRow="0" w:lastRow="0" w:firstColumn="0" w:lastColumn="0" w:oddVBand="0" w:evenVBand="0" w:oddHBand="0" w:evenHBand="0" w:firstRowFirstColumn="0" w:firstRowLastColumn="0" w:lastRowFirstColumn="0" w:lastRowLastColumn="0"/>
+              <w:rPr>
+                <w:rFonts w:ascii="Times New Roman" w:hAnsi="Times New Roman" w:cs="Times New Roman"/>
+              </w:rPr>
+            </w:pPr>
+            <w:r>
+              <w:rPr>
+                <w:rFonts w:ascii="Times New Roman" w:hAnsi="Times New Roman" w:cs="Times New Roman"/>
+              </w:rPr>
+              <w:t>Intercept (</w:t>
+            </w:r>
+            <w:r>
+              <w:rPr>
+                <w:rFonts w:ascii="Times New Roman" w:hAnsi="Times New Roman" w:cs="Times New Roman"/>
+              </w:rPr>
+              <w:t>1%)</w:t>
+            </w:r>
+          </w:p>
+          <w:p>
+            <w:pPr>
+              <w:cnfStyle w:val="000000000000" w:firstRow="0" w:lastRow="0" w:firstColumn="0" w:lastColumn="0" w:oddVBand="0" w:evenVBand="0" w:oddHBand="0" w:evenHBand="0" w:firstRowFirstColumn="0" w:firstRowLastColumn="0" w:lastRowFirstColumn="0" w:lastRowLastColumn="0"/>
+              <w:rPr>
+                <w:rFonts w:ascii="Times New Roman" w:hAnsi="Times New Roman" w:cs="Times New Roman"/>
+              </w:rPr>
+            </w:pPr>
+          </w:p>
+        </w:tc>
+      </w:tr>
+      <w:tr>
+        <w:tc>
+          <w:tcPr>
+            <w:cnfStyle w:val="001000000000" w:firstRow="0" w:lastRow="0" w:firstColumn="1" w:lastColumn="0" w:oddVBand="0" w:evenVBand="0" w:oddHBand="0" w:evenHBand="0" w:firstRowFirstColumn="0" w:firstRowLastColumn="0" w:lastRowFirstColumn="0" w:lastRowLastColumn="0"/>
+            <w:tcW w:w="2405" w:type="dxa"/>
+          </w:tcPr>
+          <w:p>
+            <w:pPr>
+              <w:rPr>
+                <w:rFonts w:ascii="Times New Roman" w:hAnsi="Times New Roman" w:cs="Times New Roman"/>
+              </w:rPr>
+            </w:pPr>
+            <w:r>
+              <w:rPr>
+                <w:rFonts w:ascii="Times New Roman" w:hAnsi="Times New Roman" w:cs="Times New Roman"/>
+              </w:rPr>
+              <w:t>Offensive</w:t>
+            </w:r>
+          </w:p>
+        </w:tc>
+        <w:tc>
+          <w:tcPr>
+            <w:tcW w:w="3119" w:type="dxa"/>
+          </w:tcPr>
+          <w:p>
+            <w:pPr>
+              <w:pStyle w:val="ListParagraph"/>
+              <w:numPr>
+                <w:ilvl w:val="0"/>
+                <w:numId w:val="3"/>
+              </w:numPr>
+              <w:cnfStyle w:val="000000000000" w:firstRow="0" w:lastRow="0" w:firstColumn="0" w:lastColumn="0" w:oddVBand="0" w:evenVBand="0" w:oddHBand="0" w:evenHBand="0" w:firstRowFirstColumn="0" w:firstRowLastColumn="0" w:lastRowFirstColumn="0" w:lastRowLastColumn="0"/>
+              <w:rPr>
+                <w:rFonts w:ascii="Times New Roman" w:hAnsi="Times New Roman" w:cs="Times New Roman"/>
+              </w:rPr>
+            </w:pPr>
+            <w:r>
+              <w:rPr>
+                <w:rFonts w:ascii="Times New Roman" w:hAnsi="Times New Roman" w:cs="Times New Roman"/>
+              </w:rPr>
+              <w:t>qtr1_for</w:t>
+            </w:r>
+          </w:p>
+          <w:p>
+            <w:pPr>
+              <w:pStyle w:val="ListParagraph"/>
+              <w:numPr>
+                <w:ilvl w:val="0"/>
+                <w:numId w:val="3"/>
+              </w:numPr>
+              <w:cnfStyle w:val="000000000000" w:firstRow="0" w:lastRow="0" w:firstColumn="0" w:lastColumn="0" w:oddVBand="0" w:evenVBand="0" w:oddHBand="0" w:evenHBand="0" w:firstRowFirstColumn="0" w:firstRowLastColumn="0" w:lastRowFirstColumn="0" w:lastRowLastColumn="0"/>
+              <w:rPr>
+                <w:rFonts w:ascii="Times New Roman" w:hAnsi="Times New Roman" w:cs="Times New Roman"/>
+              </w:rPr>
+            </w:pPr>
+            <w:r>
+              <w:rPr>
+                <w:rFonts w:ascii="Times New Roman" w:hAnsi="Times New Roman" w:cs="Times New Roman"/>
+              </w:rPr>
+              <w:t>qtr2_for</w:t>
+            </w:r>
+          </w:p>
+          <w:p>
+            <w:pPr>
+              <w:pStyle w:val="ListParagraph"/>
+              <w:numPr>
+                <w:ilvl w:val="0"/>
+                <w:numId w:val="3"/>
+              </w:numPr>
+              <w:cnfStyle w:val="000000000000" w:firstRow="0" w:lastRow="0" w:firstColumn="0" w:lastColumn="0" w:oddVBand="0" w:evenVBand="0" w:oddHBand="0" w:evenHBand="0" w:firstRowFirstColumn="0" w:firstRowLastColumn="0" w:lastRowFirstColumn="0" w:lastRowLastColumn="0"/>
+              <w:rPr>
+                <w:rFonts w:ascii="Times New Roman" w:hAnsi="Times New Roman" w:cs="Times New Roman"/>
+              </w:rPr>
+            </w:pPr>
+            <w:r>
+              <w:rPr>
+                <w:rFonts w:ascii="Times New Roman" w:hAnsi="Times New Roman" w:cs="Times New Roman"/>
+              </w:rPr>
+              <w:t>qtr3_for</w:t>
+            </w:r>
+          </w:p>
+          <w:p>
+            <w:pPr>
+              <w:pStyle w:val="ListParagraph"/>
+              <w:numPr>
+                <w:ilvl w:val="0"/>
+                <w:numId w:val="3"/>
+              </w:numPr>
+              <w:cnfStyle w:val="000000000000" w:firstRow="0" w:lastRow="0" w:firstColumn="0" w:lastColumn="0" w:oddVBand="0" w:evenVBand="0" w:oddHBand="0" w:evenHBand="0" w:firstRowFirstColumn="0" w:firstRowLastColumn="0" w:lastRowFirstColumn="0" w:lastRowLastColumn="0"/>
+              <w:rPr>
+                <w:rFonts w:ascii="Times New Roman" w:hAnsi="Times New Roman" w:cs="Times New Roman"/>
+              </w:rPr>
+            </w:pPr>
+            <w:r>
+              <w:rPr>
+                <w:rFonts w:ascii="Times New Roman" w:hAnsi="Times New Roman" w:cs="Times New Roman"/>
+              </w:rPr>
+              <w:t>qtr4_for</w:t>
+            </w:r>
+          </w:p>
+          <w:p>
+            <w:pPr>
+              <w:pStyle w:val="ListParagraph"/>
+              <w:numPr>
+                <w:ilvl w:val="0"/>
+                <w:numId w:val="3"/>
+              </w:numPr>
+              <w:cnfStyle w:val="000000000000" w:firstRow="0" w:lastRow="0" w:firstColumn="0" w:lastColumn="0" w:oddVBand="0" w:evenVBand="0" w:oddHBand="0" w:evenHBand="0" w:firstRowFirstColumn="0" w:firstRowLastColumn="0" w:lastRowFirstColumn="0" w:lastRowLastColumn="0"/>
+              <w:rPr>
+                <w:rFonts w:ascii="Times New Roman" w:hAnsi="Times New Roman" w:cs="Times New Roman"/>
+              </w:rPr>
+            </w:pPr>
+            <w:r>
+              <w:rPr>
+                <w:rFonts w:ascii="Times New Roman" w:hAnsi="Times New Roman" w:cs="Times New Roman"/>
+              </w:rPr>
+              <w:t>fouls</w:t>
+            </w:r>
+          </w:p>
+        </w:tc>
+        <w:tc>
+          <w:tcPr>
+            <w:tcW w:w="3492" w:type="dxa"/>
+          </w:tcPr>
+          <w:p>
+            <w:pPr>
+              <w:pStyle w:val="ListParagraph"/>
+              <w:numPr>
+                <w:ilvl w:val="0"/>
+                <w:numId w:val="3"/>
+              </w:numPr>
+              <w:cnfStyle w:val="000000000000" w:firstRow="0" w:lastRow="0" w:firstColumn="0" w:lastColumn="0" w:oddVBand="0" w:evenVBand="0" w:oddHBand="0" w:evenHBand="0" w:firstRowFirstColumn="0" w:firstRowLastColumn="0" w:lastRowFirstColumn="0" w:lastRowLastColumn="0"/>
+              <w:rPr>
+                <w:rFonts w:ascii="Times New Roman" w:hAnsi="Times New Roman" w:cs="Times New Roman"/>
+              </w:rPr>
+            </w:pPr>
+            <w:r>
+              <w:rPr>
+                <w:rFonts w:ascii="Times New Roman" w:hAnsi="Times New Roman" w:cs="Times New Roman"/>
+              </w:rPr>
+              <w:t>fouls (1%)</w:t>
+            </w:r>
+          </w:p>
+          <w:p>
+            <w:pPr>
+              <w:pStyle w:val="ListParagraph"/>
+              <w:numPr>
+                <w:ilvl w:val="0"/>
+                <w:numId w:val="3"/>
+              </w:numPr>
+              <w:cnfStyle w:val="000000000000" w:firstRow="0" w:lastRow="0" w:firstColumn="0" w:lastColumn="0" w:oddVBand="0" w:evenVBand="0" w:oddHBand="0" w:evenHBand="0" w:firstRowFirstColumn="0" w:firstRowLastColumn="0" w:lastRowFirstColumn="0" w:lastRowLastColumn="0"/>
+              <w:rPr>
+                <w:rFonts w:ascii="Times New Roman" w:hAnsi="Times New Roman" w:cs="Times New Roman"/>
+              </w:rPr>
+            </w:pPr>
+            <w:r>
+              <w:rPr>
+                <w:rFonts w:ascii="Times New Roman" w:hAnsi="Times New Roman" w:cs="Times New Roman"/>
+              </w:rPr>
+              <w:t>Intercept (0.1%)</w:t>
+            </w:r>
+          </w:p>
+          <w:p>
+            <w:pPr>
+              <w:cnfStyle w:val="000000000000" w:firstRow="0" w:lastRow="0" w:firstColumn="0" w:lastColumn="0" w:oddVBand="0" w:evenVBand="0" w:oddHBand="0" w:evenHBand="0" w:firstRowFirstColumn="0" w:firstRowLastColumn="0" w:lastRowFirstColumn="0" w:lastRowLastColumn="0"/>
+              <w:rPr>
+                <w:rFonts w:ascii="Times New Roman" w:hAnsi="Times New Roman" w:cs="Times New Roman"/>
+              </w:rPr>
+            </w:pPr>
+          </w:p>
+        </w:tc>
+      </w:tr>
+      <w:tr>
+        <w:tc>
+          <w:tcPr>
+            <w:cnfStyle w:val="001000000000" w:firstRow="0" w:lastRow="0" w:firstColumn="1" w:lastColumn="0" w:oddVBand="0" w:evenVBand="0" w:oddHBand="0" w:evenHBand="0" w:firstRowFirstColumn="0" w:firstRowLastColumn="0" w:lastRowFirstColumn="0" w:lastRowLastColumn="0"/>
+            <w:tcW w:w="2405" w:type="dxa"/>
+          </w:tcPr>
+          <w:p>
+            <w:pPr>
+              <w:rPr>
+                <w:rFonts w:ascii="Times New Roman" w:hAnsi="Times New Roman" w:cs="Times New Roman"/>
+              </w:rPr>
+            </w:pPr>
+            <w:r>
+              <w:rPr>
+                <w:rFonts w:ascii="Times New Roman" w:hAnsi="Times New Roman" w:cs="Times New Roman"/>
+              </w:rPr>
+              <w:t>Defensive</w:t>
+            </w:r>
+          </w:p>
+        </w:tc>
+        <w:tc>
+          <w:tcPr>
+            <w:tcW w:w="3119" w:type="dxa"/>
+          </w:tcPr>
+          <w:p>
+            <w:pPr>
+              <w:pStyle w:val="ListParagraph"/>
+              <w:numPr>
+                <w:ilvl w:val="0"/>
+                <w:numId w:val="3"/>
+              </w:numPr>
+              <w:cnfStyle w:val="000000000000" w:firstRow="0" w:lastRow="0" w:firstColumn="0" w:lastColumn="0" w:oddVBand="0" w:evenVBand="0" w:oddHBand="0" w:evenHBand="0" w:firstRowFirstColumn="0" w:firstRowLastColumn="0" w:lastRowFirstColumn="0" w:lastRowLastColumn="0"/>
+              <w:rPr>
+                <w:rFonts w:ascii="Times New Roman" w:hAnsi="Times New Roman" w:cs="Times New Roman"/>
+              </w:rPr>
+            </w:pPr>
+            <w:r>
+              <w:rPr>
+                <w:rFonts w:ascii="Times New Roman" w:hAnsi="Times New Roman" w:cs="Times New Roman"/>
+              </w:rPr>
+              <w:t>qtr1_against</w:t>
+            </w:r>
+          </w:p>
+          <w:p>
+            <w:pPr>
+              <w:pStyle w:val="ListParagraph"/>
+              <w:numPr>
+                <w:ilvl w:val="0"/>
+                <w:numId w:val="3"/>
+              </w:numPr>
+              <w:cnfStyle w:val="000000000000" w:firstRow="0" w:lastRow="0" w:firstColumn="0" w:lastColumn="0" w:oddVBand="0" w:evenVBand="0" w:oddHBand="0" w:evenHBand="0" w:firstRowFirstColumn="0" w:firstRowLastColumn="0" w:lastRowFirstColumn="0" w:lastRowLastColumn="0"/>
+              <w:rPr>
+                <w:rFonts w:ascii="Times New Roman" w:hAnsi="Times New Roman" w:cs="Times New Roman"/>
+              </w:rPr>
+            </w:pPr>
+            <w:r>
+              <w:rPr>
+                <w:rFonts w:ascii="Times New Roman" w:hAnsi="Times New Roman" w:cs="Times New Roman"/>
+              </w:rPr>
+              <w:t>qtr2_ against</w:t>
+            </w:r>
+          </w:p>
+          <w:p>
+            <w:pPr>
+              <w:pStyle w:val="ListParagraph"/>
+              <w:numPr>
+                <w:ilvl w:val="0"/>
+                <w:numId w:val="3"/>
+              </w:numPr>
+              <w:cnfStyle w:val="000000000000" w:firstRow="0" w:lastRow="0" w:firstColumn="0" w:lastColumn="0" w:oddVBand="0" w:evenVBand="0" w:oddHBand="0" w:evenHBand="0" w:firstRowFirstColumn="0" w:firstRowLastColumn="0" w:lastRowFirstColumn="0" w:lastRowLastColumn="0"/>
+              <w:rPr>
+                <w:rFonts w:ascii="Times New Roman" w:hAnsi="Times New Roman" w:cs="Times New Roman"/>
+              </w:rPr>
+            </w:pPr>
+            <w:r>
+              <w:rPr>
+                <w:rFonts w:ascii="Times New Roman" w:hAnsi="Times New Roman" w:cs="Times New Roman"/>
+              </w:rPr>
+              <w:t>qtr3_ against</w:t>
+            </w:r>
+          </w:p>
+          <w:p>
+            <w:pPr>
+              <w:pStyle w:val="ListParagraph"/>
+              <w:numPr>
+                <w:ilvl w:val="0"/>
+                <w:numId w:val="3"/>
+              </w:numPr>
+              <w:cnfStyle w:val="000000000000" w:firstRow="0" w:lastRow="0" w:firstColumn="0" w:lastColumn="0" w:oddVBand="0" w:evenVBand="0" w:oddHBand="0" w:evenHBand="0" w:firstRowFirstColumn="0" w:firstRowLastColumn="0" w:lastRowFirstColumn="0" w:lastRowLastColumn="0"/>
+              <w:rPr>
+                <w:rFonts w:ascii="Times New Roman" w:hAnsi="Times New Roman" w:cs="Times New Roman"/>
+              </w:rPr>
+            </w:pPr>
+            <w:r>
+              <w:rPr>
+                <w:rFonts w:ascii="Times New Roman" w:hAnsi="Times New Roman" w:cs="Times New Roman"/>
+              </w:rPr>
+              <w:t>qtr4_ against</w:t>
+            </w:r>
+          </w:p>
+          <w:p>
+            <w:pPr>
+              <w:pStyle w:val="ListParagraph"/>
+              <w:numPr>
+                <w:ilvl w:val="0"/>
+                <w:numId w:val="3"/>
+              </w:numPr>
+              <w:cnfStyle w:val="000000000000" w:firstRow="0" w:lastRow="0" w:firstColumn="0" w:lastColumn="0" w:oddVBand="0" w:evenVBand="0" w:oddHBand="0" w:evenHBand="0" w:firstRowFirstColumn="0" w:firstRowLastColumn="0" w:lastRowFirstColumn="0" w:lastRowLastColumn="0"/>
+              <w:rPr>
+                <w:rFonts w:ascii="Times New Roman" w:hAnsi="Times New Roman" w:cs="Times New Roman"/>
+              </w:rPr>
+            </w:pPr>
+            <w:r>
+              <w:rPr>
+                <w:rFonts w:ascii="Times New Roman" w:hAnsi="Times New Roman" w:cs="Times New Roman"/>
+              </w:rPr>
+              <w:t>fouls</w:t>
+            </w:r>
+          </w:p>
+        </w:tc>
+        <w:tc>
+          <w:tcPr>
+            <w:tcW w:w="3492" w:type="dxa"/>
+          </w:tcPr>
+          <w:p>
+            <w:pPr>
+              <w:pStyle w:val="ListParagraph"/>
+              <w:numPr>
+                <w:ilvl w:val="0"/>
+                <w:numId w:val="3"/>
+              </w:numPr>
+              <w:cnfStyle w:val="000000000000" w:firstRow="0" w:lastRow="0" w:firstColumn="0" w:lastColumn="0" w:oddVBand="0" w:evenVBand="0" w:oddHBand="0" w:evenHBand="0" w:firstRowFirstColumn="0" w:firstRowLastColumn="0" w:lastRowFirstColumn="0" w:lastRowLastColumn="0"/>
+              <w:rPr>
+                <w:rFonts w:ascii="Times New Roman" w:hAnsi="Times New Roman" w:cs="Times New Roman"/>
+              </w:rPr>
+            </w:pPr>
+            <w:r>
+              <w:rPr>
+                <w:rFonts w:ascii="Times New Roman" w:hAnsi="Times New Roman" w:cs="Times New Roman"/>
+              </w:rPr>
+              <w:t>qtr2_ against</w:t>
+            </w:r>
+            <w:r>
+              <w:rPr>
+                <w:rFonts w:ascii="Times New Roman" w:hAnsi="Times New Roman" w:cs="Times New Roman"/>
+              </w:rPr>
+              <w:t xml:space="preserve"> (</w:t>
+            </w:r>
+            <w:r>
+              <w:rPr>
+                <w:rFonts w:ascii="Times New Roman" w:hAnsi="Times New Roman" w:cs="Times New Roman"/>
+              </w:rPr>
+              <w:t>1%)</w:t>
+            </w:r>
+          </w:p>
+          <w:p>
+            <w:pPr>
+              <w:pStyle w:val="ListParagraph"/>
+              <w:numPr>
+                <w:ilvl w:val="0"/>
+                <w:numId w:val="3"/>
+              </w:numPr>
+              <w:cnfStyle w:val="000000000000" w:firstRow="0" w:lastRow="0" w:firstColumn="0" w:lastColumn="0" w:oddVBand="0" w:evenVBand="0" w:oddHBand="0" w:evenHBand="0" w:firstRowFirstColumn="0" w:firstRowLastColumn="0" w:lastRowFirstColumn="0" w:lastRowLastColumn="0"/>
+              <w:rPr>
+                <w:rFonts w:ascii="Times New Roman" w:hAnsi="Times New Roman" w:cs="Times New Roman"/>
+              </w:rPr>
+            </w:pPr>
+            <w:r>
+              <w:rPr>
+                <w:rFonts w:ascii="Times New Roman" w:hAnsi="Times New Roman" w:cs="Times New Roman"/>
+              </w:rPr>
+              <w:t>qtr3_ against</w:t>
+            </w:r>
+            <w:r>
+              <w:rPr>
+                <w:rFonts w:ascii="Times New Roman" w:hAnsi="Times New Roman" w:cs="Times New Roman"/>
+              </w:rPr>
+              <w:t xml:space="preserve"> (</w:t>
+            </w:r>
+            <w:r>
+              <w:rPr>
+                <w:rFonts w:ascii="Times New Roman" w:hAnsi="Times New Roman" w:cs="Times New Roman"/>
+              </w:rPr>
+              <w:t>5</w:t>
+            </w:r>
+            <w:r>
+              <w:rPr>
+                <w:rFonts w:ascii="Times New Roman" w:hAnsi="Times New Roman" w:cs="Times New Roman"/>
+              </w:rPr>
+              <w:t>%</w:t>
+            </w:r>
+            <w:r>
+              <w:rPr>
+                <w:rFonts w:ascii="Times New Roman" w:hAnsi="Times New Roman" w:cs="Times New Roman"/>
+              </w:rPr>
+              <w:t>)</w:t>
+            </w:r>
+          </w:p>
+          <w:p>
+            <w:pPr>
+              <w:pStyle w:val="ListParagraph"/>
+              <w:numPr>
+                <w:ilvl w:val="0"/>
+                <w:numId w:val="3"/>
+              </w:numPr>
+              <w:cnfStyle w:val="000000000000" w:firstRow="0" w:lastRow="0" w:firstColumn="0" w:lastColumn="0" w:oddVBand="0" w:evenVBand="0" w:oddHBand="0" w:evenHBand="0" w:firstRowFirstColumn="0" w:firstRowLastColumn="0" w:lastRowFirstColumn="0" w:lastRowLastColumn="0"/>
+              <w:rPr>
+                <w:rFonts w:ascii="Times New Roman" w:hAnsi="Times New Roman" w:cs="Times New Roman"/>
+              </w:rPr>
+            </w:pPr>
+            <w:r>
+              <w:rPr>
+                <w:rFonts w:ascii="Times New Roman" w:hAnsi="Times New Roman" w:cs="Times New Roman"/>
+              </w:rPr>
+              <w:t>fouls</w:t>
+            </w:r>
+            <w:r>
+              <w:rPr>
+                <w:rFonts w:ascii="Times New Roman" w:hAnsi="Times New Roman" w:cs="Times New Roman"/>
+              </w:rPr>
+              <w:t xml:space="preserve"> (</w:t>
+            </w:r>
+            <w:r>
+              <w:rPr>
+                <w:rFonts w:ascii="Times New Roman" w:hAnsi="Times New Roman" w:cs="Times New Roman"/>
+              </w:rPr>
+              <w:t>1%</w:t>
+            </w:r>
+            <w:r>
+              <w:rPr>
+                <w:rFonts w:ascii="Times New Roman" w:hAnsi="Times New Roman" w:cs="Times New Roman"/>
+              </w:rPr>
+              <w:t>)</w:t>
+            </w:r>
+          </w:p>
+          <w:p>
+            <w:pPr>
+              <w:pStyle w:val="ListParagraph"/>
+              <w:numPr>
+                <w:ilvl w:val="0"/>
+                <w:numId w:val="3"/>
+              </w:numPr>
+              <w:cnfStyle w:val="000000000000" w:firstRow="0" w:lastRow="0" w:firstColumn="0" w:lastColumn="0" w:oddVBand="0" w:evenVBand="0" w:oddHBand="0" w:evenHBand="0" w:firstRowFirstColumn="0" w:firstRowLastColumn="0" w:lastRowFirstColumn="0" w:lastRowLastColumn="0"/>
+              <w:rPr>
+                <w:rFonts w:ascii="Times New Roman" w:hAnsi="Times New Roman" w:cs="Times New Roman"/>
+              </w:rPr>
+            </w:pPr>
+            <w:r>
+              <w:rPr>
+                <w:rFonts w:ascii="Times New Roman" w:hAnsi="Times New Roman" w:cs="Times New Roman"/>
+              </w:rPr>
+              <w:t xml:space="preserve">Intercept </w:t>
+            </w:r>
+            <w:r>
+              <w:rPr>
+                <w:rFonts w:ascii="Times New Roman" w:hAnsi="Times New Roman" w:cs="Times New Roman"/>
+              </w:rPr>
+              <w:t>(0.1%)</w:t>
+            </w:r>
+          </w:p>
+          <w:p>
+            <w:pPr>
+              <w:cnfStyle w:val="000000000000" w:firstRow="0" w:lastRow="0" w:firstColumn="0" w:lastColumn="0" w:oddVBand="0" w:evenVBand="0" w:oddHBand="0" w:evenHBand="0" w:firstRowFirstColumn="0" w:firstRowLastColumn="0" w:lastRowFirstColumn="0" w:lastRowLastColumn="0"/>
+              <w:rPr>
+                <w:rFonts w:ascii="Times New Roman" w:hAnsi="Times New Roman" w:cs="Times New Roman"/>
+              </w:rPr>
+            </w:pPr>
+          </w:p>
+        </w:tc>
+      </w:tr>
+      <w:tr>
+        <w:tc>
+          <w:tcPr>
+            <w:cnfStyle w:val="001000000000" w:firstRow="0" w:lastRow="0" w:firstColumn="1" w:lastColumn="0" w:oddVBand="0" w:evenVBand="0" w:oddHBand="0" w:evenHBand="0" w:firstRowFirstColumn="0" w:firstRowLastColumn="0" w:lastRowFirstColumn="0" w:lastRowLastColumn="0"/>
+            <w:tcW w:w="2405" w:type="dxa"/>
+          </w:tcPr>
+          <w:p>
+            <w:pPr>
+              <w:rPr>
+                <w:rFonts w:ascii="Times New Roman" w:hAnsi="Times New Roman" w:cs="Times New Roman"/>
+              </w:rPr>
+            </w:pPr>
+            <w:r>
+              <w:rPr>
+                <w:rFonts w:ascii="Times New Roman" w:hAnsi="Times New Roman" w:cs="Times New Roman"/>
+              </w:rPr>
+              <w:t>First Half</w:t>
+            </w:r>
+          </w:p>
+        </w:tc>
+        <w:tc>
+          <w:tcPr>
+            <w:tcW w:w="3119" w:type="dxa"/>
+          </w:tcPr>
+          <w:p>
+            <w:pPr>
+              <w:pStyle w:val="ListParagraph"/>
+              <w:numPr>
+                <w:ilvl w:val="0"/>
+                <w:numId w:val="3"/>
+              </w:numPr>
+              <w:cnfStyle w:val="000000000000" w:firstRow="0" w:lastRow="0" w:firstColumn="0" w:lastColumn="0" w:oddVBand="0" w:evenVBand="0" w:oddHBand="0" w:evenHBand="0" w:firstRowFirstColumn="0" w:firstRowLastColumn="0" w:lastRowFirstColumn="0" w:lastRowLastColumn="0"/>
+              <w:rPr>
+                <w:rFonts w:ascii="Times New Roman" w:hAnsi="Times New Roman" w:cs="Times New Roman"/>
+              </w:rPr>
+            </w:pPr>
+            <w:r>
+              <w:rPr>
+                <w:rFonts w:ascii="Times New Roman" w:hAnsi="Times New Roman" w:cs="Times New Roman"/>
+              </w:rPr>
+              <w:t>qtr1_for</w:t>
+            </w:r>
+          </w:p>
+          <w:p>
+            <w:pPr>
+              <w:pStyle w:val="ListParagraph"/>
+              <w:numPr>
+                <w:ilvl w:val="0"/>
+                <w:numId w:val="3"/>
+              </w:numPr>
+              <w:cnfStyle w:val="000000000000" w:firstRow="0" w:lastRow="0" w:firstColumn="0" w:lastColumn="0" w:oddVBand="0" w:evenVBand="0" w:oddHBand="0" w:evenHBand="0" w:firstRowFirstColumn="0" w:firstRowLastColumn="0" w:lastRowFirstColumn="0" w:lastRowLastColumn="0"/>
+              <w:rPr>
+                <w:rFonts w:ascii="Times New Roman" w:hAnsi="Times New Roman" w:cs="Times New Roman"/>
+              </w:rPr>
+            </w:pPr>
+            <w:r>
+              <w:rPr>
+                <w:rFonts w:ascii="Times New Roman" w:hAnsi="Times New Roman" w:cs="Times New Roman"/>
+              </w:rPr>
+              <w:t>qtr2_for</w:t>
+            </w:r>
+          </w:p>
+          <w:p>
+            <w:pPr>
+              <w:pStyle w:val="ListParagraph"/>
+              <w:numPr>
+                <w:ilvl w:val="0"/>
+                <w:numId w:val="3"/>
+              </w:numPr>
+              <w:cnfStyle w:val="000000000000" w:firstRow="0" w:lastRow="0" w:firstColumn="0" w:lastColumn="0" w:oddVBand="0" w:evenVBand="0" w:oddHBand="0" w:evenHBand="0" w:firstRowFirstColumn="0" w:firstRowLastColumn="0" w:lastRowFirstColumn="0" w:lastRowLastColumn="0"/>
+              <w:rPr>
+                <w:rFonts w:ascii="Times New Roman" w:hAnsi="Times New Roman" w:cs="Times New Roman"/>
+              </w:rPr>
+            </w:pPr>
+            <w:r>
+              <w:rPr>
+                <w:rFonts w:ascii="Times New Roman" w:hAnsi="Times New Roman" w:cs="Times New Roman"/>
+              </w:rPr>
+              <w:t>qtr1_against</w:t>
+            </w:r>
+          </w:p>
+          <w:p>
+            <w:pPr>
+              <w:pStyle w:val="ListParagraph"/>
+              <w:numPr>
+                <w:ilvl w:val="0"/>
+                <w:numId w:val="3"/>
+              </w:numPr>
+              <w:cnfStyle w:val="000000000000" w:firstRow="0" w:lastRow="0" w:firstColumn="0" w:lastColumn="0" w:oddVBand="0" w:evenVBand="0" w:oddHBand="0" w:evenHBand="0" w:firstRowFirstColumn="0" w:firstRowLastColumn="0" w:lastRowFirstColumn="0" w:lastRowLastColumn="0"/>
+              <w:rPr>
+                <w:rFonts w:ascii="Times New Roman" w:hAnsi="Times New Roman" w:cs="Times New Roman"/>
+              </w:rPr>
+            </w:pPr>
+            <w:r>
+              <w:rPr>
+                <w:rFonts w:ascii="Times New Roman" w:hAnsi="Times New Roman" w:cs="Times New Roman"/>
+              </w:rPr>
+              <w:t>qtr2_ against</w:t>
+            </w:r>
+          </w:p>
+        </w:tc>
+        <w:tc>
+          <w:tcPr>
+            <w:tcW w:w="3492" w:type="dxa"/>
+          </w:tcPr>
+          <w:p>
+            <w:pPr>
+              <w:pStyle w:val="ListParagraph"/>
+              <w:numPr>
+                <w:ilvl w:val="0"/>
+                <w:numId w:val="3"/>
+              </w:numPr>
+              <w:cnfStyle w:val="000000000000" w:firstRow="0" w:lastRow="0" w:firstColumn="0" w:lastColumn="0" w:oddVBand="0" w:evenVBand="0" w:oddHBand="0" w:evenHBand="0" w:firstRowFirstColumn="0" w:firstRowLastColumn="0" w:lastRowFirstColumn="0" w:lastRowLastColumn="0"/>
+              <w:rPr>
+                <w:rFonts w:ascii="Times New Roman" w:hAnsi="Times New Roman" w:cs="Times New Roman"/>
+              </w:rPr>
+            </w:pPr>
+            <w:r>
+              <w:rPr>
+                <w:rFonts w:ascii="Times New Roman" w:hAnsi="Times New Roman" w:cs="Times New Roman"/>
+              </w:rPr>
+              <w:t>qtr2_ against (0.1%)</w:t>
+            </w:r>
+          </w:p>
+          <w:p>
+            <w:pPr>
+              <w:pStyle w:val="ListParagraph"/>
+              <w:numPr>
+                <w:ilvl w:val="0"/>
+                <w:numId w:val="3"/>
+              </w:numPr>
+              <w:cnfStyle w:val="000000000000" w:firstRow="0" w:lastRow="0" w:firstColumn="0" w:lastColumn="0" w:oddVBand="0" w:evenVBand="0" w:oddHBand="0" w:evenHBand="0" w:firstRowFirstColumn="0" w:firstRowLastColumn="0" w:lastRowFirstColumn="0" w:lastRowLastColumn="0"/>
+              <w:rPr>
+                <w:rFonts w:ascii="Times New Roman" w:hAnsi="Times New Roman" w:cs="Times New Roman"/>
+              </w:rPr>
+            </w:pPr>
+            <w:r>
+              <w:rPr>
+                <w:rFonts w:ascii="Times New Roman" w:hAnsi="Times New Roman" w:cs="Times New Roman"/>
+              </w:rPr>
+              <w:t>Intercept (</w:t>
+            </w:r>
+            <w:r>
+              <w:rPr>
+                <w:rFonts w:ascii="Times New Roman" w:hAnsi="Times New Roman" w:cs="Times New Roman"/>
+              </w:rPr>
+              <w:t>1%)</w:t>
+            </w:r>
+          </w:p>
+        </w:tc>
+      </w:tr>
+      <w:tr>
+        <w:tc>
+          <w:tcPr>
+            <w:cnfStyle w:val="001000000000" w:firstRow="0" w:lastRow="0" w:firstColumn="1" w:lastColumn="0" w:oddVBand="0" w:evenVBand="0" w:oddHBand="0" w:evenHBand="0" w:firstRowFirstColumn="0" w:firstRowLastColumn="0" w:lastRowFirstColumn="0" w:lastRowLastColumn="0"/>
+            <w:tcW w:w="2405" w:type="dxa"/>
+          </w:tcPr>
+          <w:p>
+            <w:pPr>
+              <w:rPr>
+                <w:rFonts w:ascii="Times New Roman" w:hAnsi="Times New Roman" w:cs="Times New Roman"/>
+              </w:rPr>
+            </w:pPr>
+            <w:r>
+              <w:rPr>
+                <w:rFonts w:ascii="Times New Roman" w:hAnsi="Times New Roman" w:cs="Times New Roman"/>
+              </w:rPr>
+              <w:lastRenderedPageBreak/>
+              <w:t>Second Half</w:t>
+            </w:r>
+          </w:p>
+        </w:tc>
+        <w:tc>
+          <w:tcPr>
+            <w:tcW w:w="3119" w:type="dxa"/>
+          </w:tcPr>
+          <w:p>
+            <w:pPr>
+              <w:pStyle w:val="ListParagraph"/>
+              <w:numPr>
+                <w:ilvl w:val="0"/>
+                <w:numId w:val="3"/>
+              </w:numPr>
+              <w:cnfStyle w:val="000000000000" w:firstRow="0" w:lastRow="0" w:firstColumn="0" w:lastColumn="0" w:oddVBand="0" w:evenVBand="0" w:oddHBand="0" w:evenHBand="0" w:firstRowFirstColumn="0" w:firstRowLastColumn="0" w:lastRowFirstColumn="0" w:lastRowLastColumn="0"/>
+              <w:rPr>
+                <w:rFonts w:ascii="Times New Roman" w:hAnsi="Times New Roman" w:cs="Times New Roman"/>
+              </w:rPr>
+            </w:pPr>
+            <w:r>
+              <w:rPr>
+                <w:rFonts w:ascii="Times New Roman" w:hAnsi="Times New Roman" w:cs="Times New Roman"/>
+              </w:rPr>
+              <w:t>qtr3_for</w:t>
+            </w:r>
+          </w:p>
+          <w:p>
+            <w:pPr>
+              <w:pStyle w:val="ListParagraph"/>
+              <w:numPr>
+                <w:ilvl w:val="0"/>
+                <w:numId w:val="3"/>
+              </w:numPr>
+              <w:cnfStyle w:val="000000000000" w:firstRow="0" w:lastRow="0" w:firstColumn="0" w:lastColumn="0" w:oddVBand="0" w:evenVBand="0" w:oddHBand="0" w:evenHBand="0" w:firstRowFirstColumn="0" w:firstRowLastColumn="0" w:lastRowFirstColumn="0" w:lastRowLastColumn="0"/>
+              <w:rPr>
+                <w:rFonts w:ascii="Times New Roman" w:hAnsi="Times New Roman" w:cs="Times New Roman"/>
+              </w:rPr>
+            </w:pPr>
+            <w:r>
+              <w:rPr>
+                <w:rFonts w:ascii="Times New Roman" w:hAnsi="Times New Roman" w:cs="Times New Roman"/>
+              </w:rPr>
+              <w:t>qtr4_for</w:t>
+            </w:r>
+          </w:p>
+          <w:p>
+            <w:pPr>
+              <w:pStyle w:val="ListParagraph"/>
+              <w:numPr>
+                <w:ilvl w:val="0"/>
+                <w:numId w:val="3"/>
+              </w:numPr>
+              <w:cnfStyle w:val="000000000000" w:firstRow="0" w:lastRow="0" w:firstColumn="0" w:lastColumn="0" w:oddVBand="0" w:evenVBand="0" w:oddHBand="0" w:evenHBand="0" w:firstRowFirstColumn="0" w:firstRowLastColumn="0" w:lastRowFirstColumn="0" w:lastRowLastColumn="0"/>
+              <w:rPr>
+                <w:rFonts w:ascii="Times New Roman" w:hAnsi="Times New Roman" w:cs="Times New Roman"/>
+              </w:rPr>
+            </w:pPr>
+            <w:r>
+              <w:rPr>
+                <w:rFonts w:ascii="Times New Roman" w:hAnsi="Times New Roman" w:cs="Times New Roman"/>
+              </w:rPr>
+              <w:t>qtr3_ against</w:t>
+            </w:r>
+          </w:p>
+          <w:p>
+            <w:pPr>
+              <w:pStyle w:val="ListParagraph"/>
+              <w:numPr>
+                <w:ilvl w:val="0"/>
+                <w:numId w:val="3"/>
+              </w:numPr>
+              <w:cnfStyle w:val="000000000000" w:firstRow="0" w:lastRow="0" w:firstColumn="0" w:lastColumn="0" w:oddVBand="0" w:evenVBand="0" w:oddHBand="0" w:evenHBand="0" w:firstRowFirstColumn="0" w:firstRowLastColumn="0" w:lastRowFirstColumn="0" w:lastRowLastColumn="0"/>
+              <w:rPr>
+                <w:rFonts w:ascii="Times New Roman" w:hAnsi="Times New Roman" w:cs="Times New Roman"/>
+              </w:rPr>
+            </w:pPr>
+            <w:r>
+              <w:rPr>
+                <w:rFonts w:ascii="Times New Roman" w:hAnsi="Times New Roman" w:cs="Times New Roman"/>
+              </w:rPr>
+              <w:t>qtr4_ against</w:t>
+            </w:r>
+          </w:p>
+        </w:tc>
+        <w:tc>
+          <w:tcPr>
+            <w:tcW w:w="3492" w:type="dxa"/>
+          </w:tcPr>
+          <w:p>
+            <w:pPr>
+              <w:pStyle w:val="ListParagraph"/>
+              <w:numPr>
+                <w:ilvl w:val="0"/>
+                <w:numId w:val="3"/>
+              </w:numPr>
+              <w:cnfStyle w:val="000000000000" w:firstRow="0" w:lastRow="0" w:firstColumn="0" w:lastColumn="0" w:oddVBand="0" w:evenVBand="0" w:oddHBand="0" w:evenHBand="0" w:firstRowFirstColumn="0" w:firstRowLastColumn="0" w:lastRowFirstColumn="0" w:lastRowLastColumn="0"/>
+              <w:rPr>
+                <w:rFonts w:ascii="Times New Roman" w:hAnsi="Times New Roman" w:cs="Times New Roman"/>
+              </w:rPr>
+            </w:pPr>
+            <w:r>
+              <w:rPr>
+                <w:rFonts w:ascii="Times New Roman" w:hAnsi="Times New Roman" w:cs="Times New Roman"/>
+              </w:rPr>
+              <w:t>qtr3_ against (</w:t>
+            </w:r>
+            <w:r>
+              <w:rPr>
+                <w:rFonts w:ascii="Times New Roman" w:hAnsi="Times New Roman" w:cs="Times New Roman"/>
+              </w:rPr>
+              <w:t>10</w:t>
+            </w:r>
+            <w:r>
+              <w:rPr>
+                <w:rFonts w:ascii="Times New Roman" w:hAnsi="Times New Roman" w:cs="Times New Roman"/>
+              </w:rPr>
+              <w:t>%)</w:t>
+            </w:r>
+          </w:p>
+          <w:p>
+            <w:pPr>
+              <w:pStyle w:val="ListParagraph"/>
+              <w:numPr>
+                <w:ilvl w:val="0"/>
+                <w:numId w:val="3"/>
+              </w:numPr>
+              <w:cnfStyle w:val="000000000000" w:firstRow="0" w:lastRow="0" w:firstColumn="0" w:lastColumn="0" w:oddVBand="0" w:evenVBand="0" w:oddHBand="0" w:evenHBand="0" w:firstRowFirstColumn="0" w:firstRowLastColumn="0" w:lastRowFirstColumn="0" w:lastRowLastColumn="0"/>
+              <w:rPr>
+                <w:rFonts w:ascii="Times New Roman" w:hAnsi="Times New Roman" w:cs="Times New Roman"/>
+              </w:rPr>
+            </w:pPr>
+            <w:r>
+              <w:rPr>
+                <w:rFonts w:ascii="Times New Roman" w:hAnsi="Times New Roman" w:cs="Times New Roman"/>
+              </w:rPr>
+              <w:t>Intercept (1%)</w:t>
+            </w:r>
+          </w:p>
+        </w:tc>
+      </w:tr>
+      <w:tr>
+        <w:tc>
+          <w:tcPr>
+            <w:cnfStyle w:val="001000000000" w:firstRow="0" w:lastRow="0" w:firstColumn="1" w:lastColumn="0" w:oddVBand="0" w:evenVBand="0" w:oddHBand="0" w:evenHBand="0" w:firstRowFirstColumn="0" w:firstRowLastColumn="0" w:lastRowFirstColumn="0" w:lastRowLastColumn="0"/>
+            <w:tcW w:w="2405" w:type="dxa"/>
+          </w:tcPr>
+          <w:p>
+            <w:pPr>
+              <w:rPr>
+                <w:rFonts w:ascii="Times New Roman" w:hAnsi="Times New Roman" w:cs="Times New Roman"/>
+              </w:rPr>
+            </w:pPr>
+            <w:r>
+              <w:rPr>
+                <w:rFonts w:ascii="Times New Roman" w:hAnsi="Times New Roman" w:cs="Times New Roman"/>
+              </w:rPr>
+              <w:t>First Quarter</w:t>
+            </w:r>
+          </w:p>
+        </w:tc>
+        <w:tc>
+          <w:tcPr>
+            <w:tcW w:w="3119" w:type="dxa"/>
+          </w:tcPr>
+          <w:p>
+            <w:pPr>
+              <w:pStyle w:val="ListParagraph"/>
+              <w:numPr>
+                <w:ilvl w:val="0"/>
+                <w:numId w:val="3"/>
+              </w:numPr>
+              <w:cnfStyle w:val="000000000000" w:firstRow="0" w:lastRow="0" w:firstColumn="0" w:lastColumn="0" w:oddVBand="0" w:evenVBand="0" w:oddHBand="0" w:evenHBand="0" w:firstRowFirstColumn="0" w:firstRowLastColumn="0" w:lastRowFirstColumn="0" w:lastRowLastColumn="0"/>
+              <w:rPr>
+                <w:rFonts w:ascii="Times New Roman" w:hAnsi="Times New Roman" w:cs="Times New Roman"/>
+              </w:rPr>
+            </w:pPr>
+            <w:r>
+              <w:rPr>
+                <w:rFonts w:ascii="Times New Roman" w:hAnsi="Times New Roman" w:cs="Times New Roman"/>
+              </w:rPr>
+              <w:t>qtr1_for</w:t>
+            </w:r>
+          </w:p>
+          <w:p>
+            <w:pPr>
+              <w:pStyle w:val="ListParagraph"/>
+              <w:numPr>
+                <w:ilvl w:val="0"/>
+                <w:numId w:val="3"/>
+              </w:numPr>
+              <w:cnfStyle w:val="000000000000" w:firstRow="0" w:lastRow="0" w:firstColumn="0" w:lastColumn="0" w:oddVBand="0" w:evenVBand="0" w:oddHBand="0" w:evenHBand="0" w:firstRowFirstColumn="0" w:firstRowLastColumn="0" w:lastRowFirstColumn="0" w:lastRowLastColumn="0"/>
+              <w:rPr>
+                <w:rFonts w:ascii="Times New Roman" w:hAnsi="Times New Roman" w:cs="Times New Roman"/>
+              </w:rPr>
+            </w:pPr>
+            <w:r>
+              <w:rPr>
+                <w:rFonts w:ascii="Times New Roman" w:hAnsi="Times New Roman" w:cs="Times New Roman"/>
+              </w:rPr>
+              <w:t>qtr1_against</w:t>
+            </w:r>
+          </w:p>
+        </w:tc>
+        <w:tc>
+          <w:tcPr>
+            <w:tcW w:w="3492" w:type="dxa"/>
+          </w:tcPr>
+          <w:p>
+            <w:pPr>
+              <w:pStyle w:val="ListParagraph"/>
+              <w:numPr>
+                <w:ilvl w:val="0"/>
+                <w:numId w:val="3"/>
+              </w:numPr>
+              <w:cnfStyle w:val="000000000000" w:firstRow="0" w:lastRow="0" w:firstColumn="0" w:lastColumn="0" w:oddVBand="0" w:evenVBand="0" w:oddHBand="0" w:evenHBand="0" w:firstRowFirstColumn="0" w:firstRowLastColumn="0" w:lastRowFirstColumn="0" w:lastRowLastColumn="0"/>
+              <w:rPr>
+                <w:rFonts w:ascii="Times New Roman" w:hAnsi="Times New Roman" w:cs="Times New Roman"/>
+              </w:rPr>
+            </w:pPr>
+            <w:r>
+              <w:rPr>
+                <w:rFonts w:ascii="Times New Roman" w:hAnsi="Times New Roman" w:cs="Times New Roman"/>
+              </w:rPr>
+              <w:t>Intercept (5%)</w:t>
+            </w:r>
+          </w:p>
+        </w:tc>
+      </w:tr>
+      <w:tr>
+        <w:tc>
+          <w:tcPr>
+            <w:cnfStyle w:val="001000000000" w:firstRow="0" w:lastRow="0" w:firstColumn="1" w:lastColumn="0" w:oddVBand="0" w:evenVBand="0" w:oddHBand="0" w:evenHBand="0" w:firstRowFirstColumn="0" w:firstRowLastColumn="0" w:lastRowFirstColumn="0" w:lastRowLastColumn="0"/>
+            <w:tcW w:w="2405" w:type="dxa"/>
+          </w:tcPr>
+          <w:p>
+            <w:pPr>
+              <w:rPr>
+                <w:rFonts w:ascii="Times New Roman" w:hAnsi="Times New Roman" w:cs="Times New Roman"/>
+              </w:rPr>
+            </w:pPr>
+            <w:r>
+              <w:rPr>
+                <w:rFonts w:ascii="Times New Roman" w:hAnsi="Times New Roman" w:cs="Times New Roman"/>
+              </w:rPr>
+              <w:t>Second Quarter</w:t>
+            </w:r>
+          </w:p>
+        </w:tc>
+        <w:tc>
+          <w:tcPr>
+            <w:tcW w:w="3119" w:type="dxa"/>
+          </w:tcPr>
+          <w:p>
+            <w:pPr>
+              <w:pStyle w:val="ListParagraph"/>
+              <w:numPr>
+                <w:ilvl w:val="0"/>
+                <w:numId w:val="3"/>
+              </w:numPr>
+              <w:cnfStyle w:val="000000000000" w:firstRow="0" w:lastRow="0" w:firstColumn="0" w:lastColumn="0" w:oddVBand="0" w:evenVBand="0" w:oddHBand="0" w:evenHBand="0" w:firstRowFirstColumn="0" w:firstRowLastColumn="0" w:lastRowFirstColumn="0" w:lastRowLastColumn="0"/>
+              <w:rPr>
+                <w:rFonts w:ascii="Times New Roman" w:hAnsi="Times New Roman" w:cs="Times New Roman"/>
+              </w:rPr>
+            </w:pPr>
+            <w:r>
+              <w:rPr>
+                <w:rFonts w:ascii="Times New Roman" w:hAnsi="Times New Roman" w:cs="Times New Roman"/>
+              </w:rPr>
+              <w:t>qtr</w:t>
+            </w:r>
+            <w:r>
+              <w:rPr>
+                <w:rFonts w:ascii="Times New Roman" w:hAnsi="Times New Roman" w:cs="Times New Roman"/>
+              </w:rPr>
+              <w:t>2</w:t>
+            </w:r>
+            <w:r>
+              <w:rPr>
+                <w:rFonts w:ascii="Times New Roman" w:hAnsi="Times New Roman" w:cs="Times New Roman"/>
+              </w:rPr>
+              <w:t>_for</w:t>
+            </w:r>
+          </w:p>
+          <w:p>
+            <w:pPr>
+              <w:pStyle w:val="ListParagraph"/>
+              <w:numPr>
+                <w:ilvl w:val="0"/>
+                <w:numId w:val="3"/>
+              </w:numPr>
+              <w:cnfStyle w:val="000000000000" w:firstRow="0" w:lastRow="0" w:firstColumn="0" w:lastColumn="0" w:oddVBand="0" w:evenVBand="0" w:oddHBand="0" w:evenHBand="0" w:firstRowFirstColumn="0" w:firstRowLastColumn="0" w:lastRowFirstColumn="0" w:lastRowLastColumn="0"/>
+              <w:rPr>
+                <w:rFonts w:ascii="Times New Roman" w:hAnsi="Times New Roman" w:cs="Times New Roman"/>
+              </w:rPr>
+            </w:pPr>
+            <w:r>
+              <w:rPr>
+                <w:rFonts w:ascii="Times New Roman" w:hAnsi="Times New Roman" w:cs="Times New Roman"/>
+              </w:rPr>
+              <w:t>qtr</w:t>
+            </w:r>
+            <w:r>
+              <w:rPr>
+                <w:rFonts w:ascii="Times New Roman" w:hAnsi="Times New Roman" w:cs="Times New Roman"/>
+              </w:rPr>
+              <w:t>2</w:t>
+            </w:r>
+            <w:r>
+              <w:rPr>
+                <w:rFonts w:ascii="Times New Roman" w:hAnsi="Times New Roman" w:cs="Times New Roman"/>
+              </w:rPr>
+              <w:t>_against</w:t>
+            </w:r>
+          </w:p>
+        </w:tc>
+        <w:tc>
+          <w:tcPr>
+            <w:tcW w:w="3492" w:type="dxa"/>
+          </w:tcPr>
+          <w:p>
+            <w:pPr>
+              <w:pStyle w:val="ListParagraph"/>
+              <w:numPr>
+                <w:ilvl w:val="0"/>
+                <w:numId w:val="3"/>
+              </w:numPr>
+              <w:cnfStyle w:val="000000000000" w:firstRow="0" w:lastRow="0" w:firstColumn="0" w:lastColumn="0" w:oddVBand="0" w:evenVBand="0" w:oddHBand="0" w:evenHBand="0" w:firstRowFirstColumn="0" w:firstRowLastColumn="0" w:lastRowFirstColumn="0" w:lastRowLastColumn="0"/>
+              <w:rPr>
+                <w:rFonts w:ascii="Times New Roman" w:hAnsi="Times New Roman" w:cs="Times New Roman"/>
+              </w:rPr>
+            </w:pPr>
+            <w:r>
+              <w:rPr>
+                <w:rFonts w:ascii="Times New Roman" w:hAnsi="Times New Roman" w:cs="Times New Roman"/>
+              </w:rPr>
+              <w:t>qtr2_ against (0.1%)</w:t>
+            </w:r>
+          </w:p>
+          <w:p>
+            <w:pPr>
+              <w:pStyle w:val="ListParagraph"/>
+              <w:numPr>
+                <w:ilvl w:val="0"/>
+                <w:numId w:val="3"/>
+              </w:numPr>
+              <w:cnfStyle w:val="000000000000" w:firstRow="0" w:lastRow="0" w:firstColumn="0" w:lastColumn="0" w:oddVBand="0" w:evenVBand="0" w:oddHBand="0" w:evenHBand="0" w:firstRowFirstColumn="0" w:firstRowLastColumn="0" w:lastRowFirstColumn="0" w:lastRowLastColumn="0"/>
+              <w:rPr>
+                <w:rFonts w:ascii="Times New Roman" w:hAnsi="Times New Roman" w:cs="Times New Roman"/>
+              </w:rPr>
+            </w:pPr>
+            <w:r>
+              <w:rPr>
+                <w:rFonts w:ascii="Times New Roman" w:hAnsi="Times New Roman" w:cs="Times New Roman"/>
+              </w:rPr>
+              <w:t>Intercept (</w:t>
+            </w:r>
+            <w:r>
+              <w:rPr>
+                <w:rFonts w:ascii="Times New Roman" w:hAnsi="Times New Roman" w:cs="Times New Roman"/>
+              </w:rPr>
+              <w:t>0.1</w:t>
+            </w:r>
+            <w:r>
+              <w:rPr>
+                <w:rFonts w:ascii="Times New Roman" w:hAnsi="Times New Roman" w:cs="Times New Roman"/>
+              </w:rPr>
+              <w:t>%)</w:t>
+            </w:r>
+          </w:p>
+        </w:tc>
+      </w:tr>
+      <w:tr>
+        <w:tc>
+          <w:tcPr>
+            <w:cnfStyle w:val="001000000000" w:firstRow="0" w:lastRow="0" w:firstColumn="1" w:lastColumn="0" w:oddVBand="0" w:evenVBand="0" w:oddHBand="0" w:evenHBand="0" w:firstRowFirstColumn="0" w:firstRowLastColumn="0" w:lastRowFirstColumn="0" w:lastRowLastColumn="0"/>
+            <w:tcW w:w="2405" w:type="dxa"/>
+          </w:tcPr>
+          <w:p>
+            <w:pPr>
+              <w:rPr>
+                <w:rFonts w:ascii="Times New Roman" w:hAnsi="Times New Roman" w:cs="Times New Roman"/>
+              </w:rPr>
+            </w:pPr>
+            <w:r>
+              <w:rPr>
+                <w:rFonts w:ascii="Times New Roman" w:hAnsi="Times New Roman" w:cs="Times New Roman"/>
+              </w:rPr>
+              <w:t>Third Quarter</w:t>
+            </w:r>
+          </w:p>
+        </w:tc>
+        <w:tc>
+          <w:tcPr>
+            <w:tcW w:w="3119" w:type="dxa"/>
+          </w:tcPr>
+          <w:p>
+            <w:pPr>
+              <w:pStyle w:val="ListParagraph"/>
+              <w:numPr>
+                <w:ilvl w:val="0"/>
+                <w:numId w:val="3"/>
+              </w:numPr>
+              <w:cnfStyle w:val="000000000000" w:firstRow="0" w:lastRow="0" w:firstColumn="0" w:lastColumn="0" w:oddVBand="0" w:evenVBand="0" w:oddHBand="0" w:evenHBand="0" w:firstRowFirstColumn="0" w:firstRowLastColumn="0" w:lastRowFirstColumn="0" w:lastRowLastColumn="0"/>
+              <w:rPr>
+                <w:rFonts w:ascii="Times New Roman" w:hAnsi="Times New Roman" w:cs="Times New Roman"/>
+              </w:rPr>
+            </w:pPr>
+            <w:r>
+              <w:rPr>
+                <w:rFonts w:ascii="Times New Roman" w:hAnsi="Times New Roman" w:cs="Times New Roman"/>
+              </w:rPr>
+              <w:t>qtr</w:t>
+            </w:r>
+            <w:r>
+              <w:rPr>
+                <w:rFonts w:ascii="Times New Roman" w:hAnsi="Times New Roman" w:cs="Times New Roman"/>
+              </w:rPr>
+              <w:t>3</w:t>
+            </w:r>
+            <w:r>
+              <w:rPr>
+                <w:rFonts w:ascii="Times New Roman" w:hAnsi="Times New Roman" w:cs="Times New Roman"/>
+              </w:rPr>
+              <w:t>_for</w:t>
+            </w:r>
+          </w:p>
+          <w:p>
+            <w:pPr>
+              <w:pStyle w:val="ListParagraph"/>
+              <w:numPr>
+                <w:ilvl w:val="0"/>
+                <w:numId w:val="3"/>
+              </w:numPr>
+              <w:cnfStyle w:val="000000000000" w:firstRow="0" w:lastRow="0" w:firstColumn="0" w:lastColumn="0" w:oddVBand="0" w:evenVBand="0" w:oddHBand="0" w:evenHBand="0" w:firstRowFirstColumn="0" w:firstRowLastColumn="0" w:lastRowFirstColumn="0" w:lastRowLastColumn="0"/>
+              <w:rPr>
+                <w:rFonts w:ascii="Times New Roman" w:hAnsi="Times New Roman" w:cs="Times New Roman"/>
+              </w:rPr>
+            </w:pPr>
+            <w:r>
+              <w:rPr>
+                <w:rFonts w:ascii="Times New Roman" w:hAnsi="Times New Roman" w:cs="Times New Roman"/>
+              </w:rPr>
+              <w:t>qtr</w:t>
+            </w:r>
+            <w:r>
+              <w:rPr>
+                <w:rFonts w:ascii="Times New Roman" w:hAnsi="Times New Roman" w:cs="Times New Roman"/>
+              </w:rPr>
+              <w:t>3</w:t>
+            </w:r>
+            <w:r>
+              <w:rPr>
+                <w:rFonts w:ascii="Times New Roman" w:hAnsi="Times New Roman" w:cs="Times New Roman"/>
+              </w:rPr>
+              <w:t>_</w:t>
+            </w:r>
+            <w:r>
+              <w:rPr>
+                <w:rFonts w:ascii="Times New Roman" w:hAnsi="Times New Roman" w:cs="Times New Roman"/>
+              </w:rPr>
+              <w:t>against</w:t>
+            </w:r>
+          </w:p>
+        </w:tc>
+        <w:tc>
+          <w:tcPr>
+            <w:tcW w:w="3492" w:type="dxa"/>
+          </w:tcPr>
+          <w:p>
+            <w:pPr>
+              <w:pStyle w:val="ListParagraph"/>
+              <w:numPr>
+                <w:ilvl w:val="0"/>
+                <w:numId w:val="3"/>
+              </w:numPr>
+              <w:cnfStyle w:val="000000000000" w:firstRow="0" w:lastRow="0" w:firstColumn="0" w:lastColumn="0" w:oddVBand="0" w:evenVBand="0" w:oddHBand="0" w:evenHBand="0" w:firstRowFirstColumn="0" w:firstRowLastColumn="0" w:lastRowFirstColumn="0" w:lastRowLastColumn="0"/>
+              <w:rPr>
+                <w:rFonts w:ascii="Times New Roman" w:hAnsi="Times New Roman" w:cs="Times New Roman"/>
+              </w:rPr>
+            </w:pPr>
+            <w:r>
+              <w:rPr>
+                <w:rFonts w:ascii="Times New Roman" w:hAnsi="Times New Roman" w:cs="Times New Roman"/>
+              </w:rPr>
+              <w:t>qtr3_against</w:t>
+            </w:r>
+            <w:r>
+              <w:rPr>
+                <w:rFonts w:ascii="Times New Roman" w:hAnsi="Times New Roman" w:cs="Times New Roman"/>
+              </w:rPr>
+              <w:t xml:space="preserve"> (</w:t>
+            </w:r>
+            <w:r>
+              <w:rPr>
+                <w:rFonts w:ascii="Times New Roman" w:hAnsi="Times New Roman" w:cs="Times New Roman"/>
+              </w:rPr>
+              <w:t>10%</w:t>
+            </w:r>
+            <w:r>
+              <w:rPr>
+                <w:rFonts w:ascii="Times New Roman" w:hAnsi="Times New Roman" w:cs="Times New Roman"/>
+              </w:rPr>
+              <w:t>)</w:t>
+            </w:r>
+          </w:p>
+          <w:p>
+            <w:pPr>
+              <w:pStyle w:val="ListParagraph"/>
+              <w:numPr>
+                <w:ilvl w:val="0"/>
+                <w:numId w:val="3"/>
+              </w:numPr>
+              <w:cnfStyle w:val="000000000000" w:firstRow="0" w:lastRow="0" w:firstColumn="0" w:lastColumn="0" w:oddVBand="0" w:evenVBand="0" w:oddHBand="0" w:evenHBand="0" w:firstRowFirstColumn="0" w:firstRowLastColumn="0" w:lastRowFirstColumn="0" w:lastRowLastColumn="0"/>
+              <w:rPr>
+                <w:rFonts w:ascii="Times New Roman" w:hAnsi="Times New Roman" w:cs="Times New Roman"/>
+              </w:rPr>
+            </w:pPr>
+            <w:r>
+              <w:rPr>
+                <w:rFonts w:ascii="Times New Roman" w:hAnsi="Times New Roman" w:cs="Times New Roman"/>
+              </w:rPr>
+              <w:t>Intercept (</w:t>
+            </w:r>
+            <w:r>
+              <w:rPr>
+                <w:rFonts w:ascii="Times New Roman" w:hAnsi="Times New Roman" w:cs="Times New Roman"/>
+              </w:rPr>
+              <w:t>1%</w:t>
+            </w:r>
+            <w:r>
+              <w:rPr>
+                <w:rFonts w:ascii="Times New Roman" w:hAnsi="Times New Roman" w:cs="Times New Roman"/>
+              </w:rPr>
+              <w:t>)</w:t>
+            </w:r>
+          </w:p>
+        </w:tc>
+      </w:tr>
+      <w:tr>
+        <w:tc>
+          <w:tcPr>
+            <w:cnfStyle w:val="001000000000" w:firstRow="0" w:lastRow="0" w:firstColumn="1" w:lastColumn="0" w:oddVBand="0" w:evenVBand="0" w:oddHBand="0" w:evenHBand="0" w:firstRowFirstColumn="0" w:firstRowLastColumn="0" w:lastRowFirstColumn="0" w:lastRowLastColumn="0"/>
+            <w:tcW w:w="2405" w:type="dxa"/>
+          </w:tcPr>
+          <w:p>
+            <w:pPr>
+              <w:rPr>
+                <w:rFonts w:ascii="Times New Roman" w:hAnsi="Times New Roman" w:cs="Times New Roman"/>
+              </w:rPr>
+            </w:pPr>
+            <w:r>
+              <w:rPr>
+                <w:rFonts w:ascii="Times New Roman" w:hAnsi="Times New Roman" w:cs="Times New Roman"/>
+              </w:rPr>
+              <w:t>Fourt</w:t>
+            </w:r>
+            <w:r>
+              <w:rPr>
+                <w:rFonts w:ascii="Times New Roman" w:hAnsi="Times New Roman" w:cs="Times New Roman"/>
+                <w:b w:val="0"/>
+                <w:bCs w:val="0"/>
+              </w:rPr>
+              <w:t>h</w:t>
+            </w:r>
+            <w:r>
+              <w:rPr>
+                <w:rFonts w:ascii="Times New Roman" w:hAnsi="Times New Roman" w:cs="Times New Roman"/>
+              </w:rPr>
+              <w:t xml:space="preserve"> Quarter</w:t>
+            </w:r>
+          </w:p>
+        </w:tc>
+        <w:tc>
+          <w:tcPr>
+            <w:tcW w:w="3119" w:type="dxa"/>
+          </w:tcPr>
+          <w:p>
+            <w:pPr>
+              <w:pStyle w:val="ListParagraph"/>
+              <w:numPr>
+                <w:ilvl w:val="0"/>
+                <w:numId w:val="3"/>
+              </w:numPr>
+              <w:cnfStyle w:val="000000000000" w:firstRow="0" w:lastRow="0" w:firstColumn="0" w:lastColumn="0" w:oddVBand="0" w:evenVBand="0" w:oddHBand="0" w:evenHBand="0" w:firstRowFirstColumn="0" w:firstRowLastColumn="0" w:lastRowFirstColumn="0" w:lastRowLastColumn="0"/>
+              <w:rPr>
+                <w:rFonts w:ascii="Times New Roman" w:hAnsi="Times New Roman" w:cs="Times New Roman"/>
+              </w:rPr>
+            </w:pPr>
+            <w:r>
+              <w:rPr>
+                <w:rFonts w:ascii="Times New Roman" w:hAnsi="Times New Roman" w:cs="Times New Roman"/>
+              </w:rPr>
+              <w:t>qtr</w:t>
+            </w:r>
+            <w:r>
+              <w:rPr>
+                <w:rFonts w:ascii="Times New Roman" w:hAnsi="Times New Roman" w:cs="Times New Roman"/>
+              </w:rPr>
+              <w:t>4</w:t>
+            </w:r>
+            <w:r>
+              <w:rPr>
+                <w:rFonts w:ascii="Times New Roman" w:hAnsi="Times New Roman" w:cs="Times New Roman"/>
+              </w:rPr>
+              <w:t>_for</w:t>
+            </w:r>
+          </w:p>
+          <w:p>
+            <w:pPr>
+              <w:pStyle w:val="ListParagraph"/>
+              <w:numPr>
+                <w:ilvl w:val="0"/>
+                <w:numId w:val="3"/>
+              </w:numPr>
+              <w:cnfStyle w:val="000000000000" w:firstRow="0" w:lastRow="0" w:firstColumn="0" w:lastColumn="0" w:oddVBand="0" w:evenVBand="0" w:oddHBand="0" w:evenHBand="0" w:firstRowFirstColumn="0" w:firstRowLastColumn="0" w:lastRowFirstColumn="0" w:lastRowLastColumn="0"/>
+              <w:rPr>
+                <w:rFonts w:ascii="Times New Roman" w:hAnsi="Times New Roman" w:cs="Times New Roman"/>
+              </w:rPr>
+            </w:pPr>
+            <w:r>
+              <w:rPr>
+                <w:rFonts w:ascii="Times New Roman" w:hAnsi="Times New Roman" w:cs="Times New Roman"/>
+              </w:rPr>
+              <w:t>qtr</w:t>
+            </w:r>
+            <w:r>
+              <w:rPr>
+                <w:rFonts w:ascii="Times New Roman" w:hAnsi="Times New Roman" w:cs="Times New Roman"/>
+              </w:rPr>
+              <w:t>4</w:t>
+            </w:r>
+            <w:r>
+              <w:rPr>
+                <w:rFonts w:ascii="Times New Roman" w:hAnsi="Times New Roman" w:cs="Times New Roman"/>
+              </w:rPr>
+              <w:t>_against</w:t>
+            </w:r>
+          </w:p>
+        </w:tc>
+        <w:tc>
+          <w:tcPr>
+            <w:tcW w:w="3492" w:type="dxa"/>
+          </w:tcPr>
+          <w:p>
+            <w:pPr>
+              <w:pStyle w:val="ListParagraph"/>
+              <w:numPr>
+                <w:ilvl w:val="0"/>
+                <w:numId w:val="3"/>
+              </w:numPr>
+              <w:cnfStyle w:val="000000000000" w:firstRow="0" w:lastRow="0" w:firstColumn="0" w:lastColumn="0" w:oddVBand="0" w:evenVBand="0" w:oddHBand="0" w:evenHBand="0" w:firstRowFirstColumn="0" w:firstRowLastColumn="0" w:lastRowFirstColumn="0" w:lastRowLastColumn="0"/>
+              <w:rPr>
+                <w:rFonts w:ascii="Times New Roman" w:hAnsi="Times New Roman" w:cs="Times New Roman"/>
+              </w:rPr>
+            </w:pPr>
+            <w:r>
+              <w:rPr>
+                <w:rFonts w:ascii="Times New Roman" w:hAnsi="Times New Roman" w:cs="Times New Roman"/>
+              </w:rPr>
+              <w:t>Intercept (1%)</w:t>
+            </w:r>
+          </w:p>
+        </w:tc>
+      </w:tr>
+      <w:tr>
+        <w:tc>
+          <w:tcPr>
+            <w:cnfStyle w:val="001000000000" w:firstRow="0" w:lastRow="0" w:firstColumn="1" w:lastColumn="0" w:oddVBand="0" w:evenVBand="0" w:oddHBand="0" w:evenHBand="0" w:firstRowFirstColumn="0" w:firstRowLastColumn="0" w:lastRowFirstColumn="0" w:lastRowLastColumn="0"/>
+            <w:tcW w:w="2405" w:type="dxa"/>
+          </w:tcPr>
+          <w:p>
+            <w:pPr>
+              <w:rPr>
+                <w:rFonts w:ascii="Times New Roman" w:hAnsi="Times New Roman" w:cs="Times New Roman"/>
+              </w:rPr>
+            </w:pPr>
+            <w:r>
+              <w:rPr>
+                <w:rFonts w:ascii="Times New Roman" w:hAnsi="Times New Roman" w:cs="Times New Roman"/>
+              </w:rPr>
+              <w:t>Best</w:t>
+            </w:r>
+          </w:p>
+        </w:tc>
+        <w:tc>
+          <w:tcPr>
+            <w:tcW w:w="3119" w:type="dxa"/>
+          </w:tcPr>
+          <w:p>
+            <w:pPr>
+              <w:pStyle w:val="ListParagraph"/>
+              <w:numPr>
+                <w:ilvl w:val="0"/>
+                <w:numId w:val="3"/>
+              </w:numPr>
+              <w:cnfStyle w:val="000000000000" w:firstRow="0" w:lastRow="0" w:firstColumn="0" w:lastColumn="0" w:oddVBand="0" w:evenVBand="0" w:oddHBand="0" w:evenHBand="0" w:firstRowFirstColumn="0" w:firstRowLastColumn="0" w:lastRowFirstColumn="0" w:lastRowLastColumn="0"/>
+              <w:rPr>
+                <w:rFonts w:ascii="Times New Roman" w:hAnsi="Times New Roman" w:cs="Times New Roman"/>
+              </w:rPr>
+            </w:pPr>
+            <w:r>
+              <w:rPr>
+                <w:rFonts w:ascii="Times New Roman" w:hAnsi="Times New Roman" w:cs="Times New Roman"/>
+              </w:rPr>
+              <w:t>qtr2_against</w:t>
+            </w:r>
+          </w:p>
+          <w:p>
+            <w:pPr>
+              <w:pStyle w:val="ListParagraph"/>
+              <w:numPr>
+                <w:ilvl w:val="0"/>
+                <w:numId w:val="3"/>
+              </w:numPr>
+              <w:cnfStyle w:val="000000000000" w:firstRow="0" w:lastRow="0" w:firstColumn="0" w:lastColumn="0" w:oddVBand="0" w:evenVBand="0" w:oddHBand="0" w:evenHBand="0" w:firstRowFirstColumn="0" w:firstRowLastColumn="0" w:lastRowFirstColumn="0" w:lastRowLastColumn="0"/>
+              <w:rPr>
+                <w:rFonts w:ascii="Times New Roman" w:hAnsi="Times New Roman" w:cs="Times New Roman"/>
+              </w:rPr>
+            </w:pPr>
+            <w:r>
+              <w:rPr>
+                <w:rFonts w:ascii="Times New Roman" w:hAnsi="Times New Roman" w:cs="Times New Roman"/>
+              </w:rPr>
+              <w:t>qtr</w:t>
+            </w:r>
+            <w:r>
+              <w:rPr>
+                <w:rFonts w:ascii="Times New Roman" w:hAnsi="Times New Roman" w:cs="Times New Roman"/>
+              </w:rPr>
+              <w:t>3_</w:t>
+            </w:r>
+            <w:r>
+              <w:rPr>
+                <w:rFonts w:ascii="Times New Roman" w:hAnsi="Times New Roman" w:cs="Times New Roman"/>
+              </w:rPr>
+              <w:t>against</w:t>
+            </w:r>
+          </w:p>
+          <w:p>
+            <w:pPr>
+              <w:pStyle w:val="ListParagraph"/>
+              <w:numPr>
+                <w:ilvl w:val="0"/>
+                <w:numId w:val="3"/>
+              </w:numPr>
+              <w:cnfStyle w:val="000000000000" w:firstRow="0" w:lastRow="0" w:firstColumn="0" w:lastColumn="0" w:oddVBand="0" w:evenVBand="0" w:oddHBand="0" w:evenHBand="0" w:firstRowFirstColumn="0" w:firstRowLastColumn="0" w:lastRowFirstColumn="0" w:lastRowLastColumn="0"/>
+              <w:rPr>
+                <w:rFonts w:ascii="Times New Roman" w:hAnsi="Times New Roman" w:cs="Times New Roman"/>
+              </w:rPr>
+            </w:pPr>
+            <w:r>
+              <w:rPr>
+                <w:rFonts w:ascii="Times New Roman" w:hAnsi="Times New Roman" w:cs="Times New Roman"/>
+              </w:rPr>
+              <w:t>fouls</w:t>
+            </w:r>
+          </w:p>
+        </w:tc>
+        <w:tc>
+          <w:tcPr>
+            <w:tcW w:w="3492" w:type="dxa"/>
+          </w:tcPr>
+          <w:p>
+            <w:pPr>
+              <w:pStyle w:val="ListParagraph"/>
+              <w:numPr>
+                <w:ilvl w:val="0"/>
+                <w:numId w:val="3"/>
+              </w:numPr>
+              <w:cnfStyle w:val="000000000000" w:firstRow="0" w:lastRow="0" w:firstColumn="0" w:lastColumn="0" w:oddVBand="0" w:evenVBand="0" w:oddHBand="0" w:evenHBand="0" w:firstRowFirstColumn="0" w:firstRowLastColumn="0" w:lastRowFirstColumn="0" w:lastRowLastColumn="0"/>
+              <w:rPr>
+                <w:rFonts w:ascii="Times New Roman" w:hAnsi="Times New Roman" w:cs="Times New Roman"/>
+              </w:rPr>
+            </w:pPr>
+            <w:r>
+              <w:rPr>
+                <w:rFonts w:ascii="Times New Roman" w:hAnsi="Times New Roman" w:cs="Times New Roman"/>
+              </w:rPr>
+              <w:t>qtr2_against</w:t>
+            </w:r>
+            <w:r>
+              <w:rPr>
+                <w:rFonts w:ascii="Times New Roman" w:hAnsi="Times New Roman" w:cs="Times New Roman"/>
+              </w:rPr>
+              <w:t xml:space="preserve"> (</w:t>
+            </w:r>
+            <w:r>
+              <w:rPr>
+                <w:rFonts w:ascii="Times New Roman" w:hAnsi="Times New Roman" w:cs="Times New Roman"/>
+              </w:rPr>
+              <w:t>1</w:t>
+            </w:r>
+            <w:r>
+              <w:rPr>
+                <w:rFonts w:ascii="Times New Roman" w:hAnsi="Times New Roman" w:cs="Times New Roman"/>
+              </w:rPr>
+              <w:t>%)</w:t>
+            </w:r>
+          </w:p>
+          <w:p>
+            <w:pPr>
+              <w:pStyle w:val="ListParagraph"/>
+              <w:numPr>
+                <w:ilvl w:val="0"/>
+                <w:numId w:val="3"/>
+              </w:numPr>
+              <w:cnfStyle w:val="000000000000" w:firstRow="0" w:lastRow="0" w:firstColumn="0" w:lastColumn="0" w:oddVBand="0" w:evenVBand="0" w:oddHBand="0" w:evenHBand="0" w:firstRowFirstColumn="0" w:firstRowLastColumn="0" w:lastRowFirstColumn="0" w:lastRowLastColumn="0"/>
+              <w:rPr>
+                <w:rFonts w:ascii="Times New Roman" w:hAnsi="Times New Roman" w:cs="Times New Roman"/>
+              </w:rPr>
+            </w:pPr>
+            <w:r>
+              <w:rPr>
+                <w:rFonts w:ascii="Times New Roman" w:hAnsi="Times New Roman" w:cs="Times New Roman"/>
+              </w:rPr>
+              <w:t>qtr</w:t>
+            </w:r>
+            <w:r>
+              <w:rPr>
+                <w:rFonts w:ascii="Times New Roman" w:hAnsi="Times New Roman" w:cs="Times New Roman"/>
+              </w:rPr>
+              <w:t>3_</w:t>
+            </w:r>
+            <w:r>
+              <w:rPr>
+                <w:rFonts w:ascii="Times New Roman" w:hAnsi="Times New Roman" w:cs="Times New Roman"/>
+              </w:rPr>
+              <w:t>against</w:t>
+            </w:r>
+            <w:r>
+              <w:rPr>
+                <w:rFonts w:ascii="Times New Roman" w:hAnsi="Times New Roman" w:cs="Times New Roman"/>
+              </w:rPr>
+              <w:t xml:space="preserve"> (</w:t>
+            </w:r>
+            <w:r>
+              <w:rPr>
+                <w:rFonts w:ascii="Times New Roman" w:hAnsi="Times New Roman" w:cs="Times New Roman"/>
+              </w:rPr>
+              <w:t>5%</w:t>
+            </w:r>
+            <w:r>
+              <w:rPr>
+                <w:rFonts w:ascii="Times New Roman" w:hAnsi="Times New Roman" w:cs="Times New Roman"/>
+              </w:rPr>
+              <w:t>)</w:t>
+            </w:r>
+          </w:p>
+          <w:p>
+            <w:pPr>
+              <w:pStyle w:val="ListParagraph"/>
+              <w:numPr>
+                <w:ilvl w:val="0"/>
+                <w:numId w:val="3"/>
+              </w:numPr>
+              <w:cnfStyle w:val="000000000000" w:firstRow="0" w:lastRow="0" w:firstColumn="0" w:lastColumn="0" w:oddVBand="0" w:evenVBand="0" w:oddHBand="0" w:evenHBand="0" w:firstRowFirstColumn="0" w:firstRowLastColumn="0" w:lastRowFirstColumn="0" w:lastRowLastColumn="0"/>
+              <w:rPr>
+                <w:rFonts w:ascii="Times New Roman" w:hAnsi="Times New Roman" w:cs="Times New Roman"/>
+              </w:rPr>
+            </w:pPr>
+            <w:r>
+              <w:rPr>
+                <w:rFonts w:ascii="Times New Roman" w:hAnsi="Times New Roman" w:cs="Times New Roman"/>
+              </w:rPr>
+              <w:t>fouls</w:t>
+            </w:r>
+            <w:r>
+              <w:rPr>
+                <w:rFonts w:ascii="Times New Roman" w:hAnsi="Times New Roman" w:cs="Times New Roman"/>
+              </w:rPr>
+              <w:t xml:space="preserve"> (</w:t>
+            </w:r>
+            <w:r>
+              <w:rPr>
+                <w:rFonts w:ascii="Times New Roman" w:hAnsi="Times New Roman" w:cs="Times New Roman"/>
+              </w:rPr>
+              <w:t>0.1%</w:t>
+            </w:r>
+            <w:r>
+              <w:rPr>
+                <w:rFonts w:ascii="Times New Roman" w:hAnsi="Times New Roman" w:cs="Times New Roman"/>
+              </w:rPr>
+              <w:t>)</w:t>
+            </w:r>
+          </w:p>
+          <w:p>
+            <w:pPr>
+              <w:pStyle w:val="ListParagraph"/>
+              <w:numPr>
+                <w:ilvl w:val="0"/>
+                <w:numId w:val="3"/>
+              </w:numPr>
+              <w:cnfStyle w:val="000000000000" w:firstRow="0" w:lastRow="0" w:firstColumn="0" w:lastColumn="0" w:oddVBand="0" w:evenVBand="0" w:oddHBand="0" w:evenHBand="0" w:firstRowFirstColumn="0" w:firstRowLastColumn="0" w:lastRowFirstColumn="0" w:lastRowLastColumn="0"/>
+              <w:rPr>
+                <w:rFonts w:ascii="Times New Roman" w:hAnsi="Times New Roman" w:cs="Times New Roman"/>
+              </w:rPr>
+            </w:pPr>
+            <w:r>
+              <w:rPr>
+                <w:rFonts w:ascii="Times New Roman" w:hAnsi="Times New Roman" w:cs="Times New Roman"/>
+              </w:rPr>
+              <w:t>Intercept (</w:t>
+            </w:r>
+            <w:r>
+              <w:rPr>
+                <w:rFonts w:ascii="Times New Roman" w:hAnsi="Times New Roman" w:cs="Times New Roman"/>
+              </w:rPr>
+              <w:t>0.1%</w:t>
+            </w:r>
+            <w:r>
+              <w:rPr>
+                <w:rFonts w:ascii="Times New Roman" w:hAnsi="Times New Roman" w:cs="Times New Roman"/>
+              </w:rPr>
+              <w:t>)</w:t>
+            </w:r>
+          </w:p>
+        </w:tc>
+      </w:tr>
+    </w:tbl>
+    <w:p>
+      <w:pPr>
+        <w:spacing w:line="480" w:lineRule="auto"/>
+        <w:rPr>
+          <w:rFonts w:ascii="Times New Roman" w:hAnsi="Times New Roman" w:cs="Times New Roman"/>
+        </w:rPr>
+      </w:pPr>
+      <w:r>
+        <w:rPr>
+          <w:rFonts w:ascii="Times New Roman" w:hAnsi="Times New Roman" w:cs="Times New Roman"/>
+        </w:rPr>
+        <w:t>Table 3: Model Hypothesis Testing</w:t>
+      </w:r>
+    </w:p>
+    <w:p>
+      <w:pPr>
+        <w:rPr>
+          <w:rFonts w:ascii="Times New Roman" w:hAnsi="Times New Roman" w:cs="Times New Roman"/>
+        </w:rPr>
+      </w:pPr>
+      <w:r>
+        <w:rPr>
+          <w:rFonts w:ascii="Times New Roman" w:hAnsi="Times New Roman" w:cs="Times New Roman"/>
+        </w:rPr>
+        <w:t>Using the previous models, the “Best”</w:t>
+      </w:r>
+      <w:r>
+        <w:rPr>
+          <w:rFonts w:ascii="Times New Roman" w:hAnsi="Times New Roman" w:cs="Times New Roman"/>
+        </w:rPr>
+        <w:t xml:space="preserve"> model</w:t>
+      </w:r>
+      <w:r>
+        <w:rPr>
+          <w:rFonts w:ascii="Times New Roman" w:hAnsi="Times New Roman" w:cs="Times New Roman"/>
+        </w:rPr>
+        <w:t xml:space="preserve"> was theorised to be the most accurate predictor of success based upon the known data.</w:t>
+      </w:r>
+    </w:p>
+    <w:p>
+      <w:pPr>
+        <w:rPr>
+          <w:rFonts w:ascii="Times New Roman" w:hAnsi="Times New Roman" w:cs="Times New Roman"/>
+          <w:b/>
+          <w:bCs/>
+        </w:rPr>
+      </w:pPr>
+      <w:r>
+        <w:rPr>
+          <w:rFonts w:ascii="Times New Roman" w:hAnsi="Times New Roman" w:cs="Times New Roman"/>
+          <w:b/>
+          <w:bCs/>
+        </w:rPr>
+        <w:t xml:space="preserve">Hence, it can be deduced that the most influential factors on winning were </w:t>
+      </w:r>
+      <w:r>
+        <w:rPr>
+          <w:rFonts w:ascii="Times New Roman" w:hAnsi="Times New Roman" w:cs="Times New Roman"/>
+          <w:b/>
+          <w:bCs/>
+        </w:rPr>
+        <w:t>the points scored against in the 2</w:t>
+      </w:r>
+      <w:r>
+        <w:rPr>
+          <w:rFonts w:ascii="Times New Roman" w:hAnsi="Times New Roman" w:cs="Times New Roman"/>
+          <w:b/>
+          <w:bCs/>
+          <w:vertAlign w:val="superscript"/>
+        </w:rPr>
+        <w:t>nd</w:t>
+      </w:r>
+      <w:r>
+        <w:rPr>
+          <w:rFonts w:ascii="Times New Roman" w:hAnsi="Times New Roman" w:cs="Times New Roman"/>
+          <w:b/>
+          <w:bCs/>
+        </w:rPr>
+        <w:t xml:space="preserve"> and 3</w:t>
+      </w:r>
+      <w:r>
+        <w:rPr>
+          <w:rFonts w:ascii="Times New Roman" w:hAnsi="Times New Roman" w:cs="Times New Roman"/>
+          <w:b/>
+          <w:bCs/>
+          <w:vertAlign w:val="superscript"/>
+        </w:rPr>
+        <w:t>rd</w:t>
+      </w:r>
+      <w:r>
+        <w:rPr>
+          <w:rFonts w:ascii="Times New Roman" w:hAnsi="Times New Roman" w:cs="Times New Roman"/>
+          <w:b/>
+          <w:bCs/>
+        </w:rPr>
+        <w:t xml:space="preserve"> quarters and the number fouls committed.</w:t>
+      </w:r>
+    </w:p>
+    <w:p>
+      <w:pPr>
+        <w:rPr>
+          <w:rFonts w:ascii="Times New Roman" w:hAnsi="Times New Roman" w:cs="Times New Roman"/>
+        </w:rPr>
+      </w:pPr>
+    </w:p>
+    <w:p>
+      <w:pPr>
+        <w:pStyle w:val="Heading2"/>
+        <w:numPr>
+          <w:ilvl w:val="1"/>
+          <w:numId w:val="2"/>
+        </w:numPr>
+        <w:rPr>
+          <w:rFonts w:ascii="Times New Roman" w:hAnsi="Times New Roman" w:cs="Times New Roman"/>
+        </w:rPr>
+      </w:pPr>
+      <w:bookmarkStart w:id="8" w:name="_Toc153011384"/>
+      <w:r>
+        <w:rPr>
+          <w:rFonts w:ascii="Times New Roman" w:hAnsi="Times New Roman" w:cs="Times New Roman"/>
+        </w:rPr>
+        <w:t>By Minute Team Statistics</w:t>
+      </w:r>
+      <w:bookmarkEnd w:id="8"/>
+    </w:p>
+    <w:p>
+      <w:pPr>
+        <w:rPr>
+          <w:rFonts w:ascii="Times New Roman" w:hAnsi="Times New Roman" w:cs="Times New Roman"/>
+        </w:rPr>
+      </w:pPr>
+    </w:p>
+    <w:p>
+      <w:pPr>
+        <w:rPr>
+          <w:rFonts w:ascii="Times New Roman" w:hAnsi="Times New Roman" w:cs="Times New Roman"/>
+        </w:rPr>
+      </w:pPr>
+    </w:p>
+    <w:p>
+      <w:pPr>
+        <w:rPr>
+          <w:rFonts w:ascii="Times New Roman" w:hAnsi="Times New Roman" w:cs="Times New Roman"/>
+        </w:rPr>
+      </w:pPr>
+    </w:p>
+    <w:p>
+      <w:pPr>
+        <w:rPr>
+          <w:rFonts w:ascii="Times New Roman" w:hAnsi="Times New Roman" w:cs="Times New Roman"/>
+        </w:rPr>
+      </w:pPr>
+    </w:p>
+    <w:p>
+      <w:pPr>
+        <w:pStyle w:val="Heading2"/>
+        <w:numPr>
+          <w:ilvl w:val="1"/>
+          <w:numId w:val="2"/>
+        </w:numPr>
+        <w:rPr>
+          <w:rFonts w:ascii="Times New Roman" w:hAnsi="Times New Roman" w:cs="Times New Roman"/>
+        </w:rPr>
+      </w:pPr>
+      <w:bookmarkStart w:id="9" w:name="_Toc153011385"/>
+      <w:r>
+        <w:rPr>
+          <w:rFonts w:ascii="Times New Roman" w:hAnsi="Times New Roman" w:cs="Times New Roman"/>
+        </w:rPr>
+        <w:t>By Minute Player Statistics</w:t>
+      </w:r>
+      <w:bookmarkEnd w:id="9"/>
+    </w:p>
+    <w:p>
+      <w:pPr>
+        <w:pStyle w:val="ListParagraph"/>
+        <w:rPr>
+          <w:rFonts w:ascii="Times New Roman" w:hAnsi="Times New Roman" w:cs="Times New Roman"/>
+        </w:rPr>
+      </w:pPr>
+    </w:p>
+    <w:p>
+      <w:pPr>
+        <w:rPr>
+          <w:rFonts w:ascii="Times New Roman" w:hAnsi="Times New Roman" w:cs="Times New Roman"/>
+        </w:rPr>
+      </w:pPr>
+    </w:p>
+    <w:p>
+      <w:pPr>
+        <w:rPr>
+          <w:rFonts w:ascii="Times New Roman" w:hAnsi="Times New Roman" w:cs="Times New Roman"/>
+        </w:rPr>
+      </w:pPr>
+    </w:p>
+    <w:p>
+      <w:pPr>
+        <w:rPr>
+          <w:rFonts w:ascii="Times New Roman" w:hAnsi="Times New Roman" w:cs="Times New Roman"/>
+        </w:rPr>
+      </w:pPr>
+    </w:p>
+    <w:p>
+      <w:pPr>
+        <w:pStyle w:val="Heading2"/>
+        <w:numPr>
+          <w:ilvl w:val="1"/>
+          <w:numId w:val="2"/>
+        </w:numPr>
+        <w:rPr>
+          <w:rFonts w:ascii="Times New Roman" w:hAnsi="Times New Roman" w:cs="Times New Roman"/>
+        </w:rPr>
+      </w:pPr>
+      <w:bookmarkStart w:id="10" w:name="_Toc153011386"/>
+      <w:r>
+        <w:rPr>
+          <w:rFonts w:ascii="Times New Roman" w:hAnsi="Times New Roman" w:cs="Times New Roman"/>
+        </w:rPr>
+        <w:t>By Minute Lineup Statistics</w:t>
+      </w:r>
+      <w:bookmarkEnd w:id="10"/>
+    </w:p>
+    <w:p>
+      <w:pPr>
+        <w:rPr>
+          <w:rFonts w:ascii="Times New Roman" w:hAnsi="Times New Roman" w:cs="Times New Roman"/>
+        </w:rPr>
+      </w:pPr>
+    </w:p>
+    <w:p>
+      <w:pPr>
+        <w:rPr>
+          <w:rFonts w:ascii="Times New Roman" w:hAnsi="Times New Roman" w:cs="Times New Roman"/>
+        </w:rPr>
+      </w:pPr>
+      <w:r>
+        <w:rPr>
+          <w:rFonts w:ascii="Times New Roman" w:hAnsi="Times New Roman" w:cs="Times New Roman"/>
+        </w:rPr>
+        <w:br/>
+      </w:r>
+    </w:p>
+    <w:p>
+      <w:pPr>
+        <w:rPr>
+          <w:rFonts w:ascii="Times New Roman" w:hAnsi="Times New Roman" w:cs="Times New Roman"/>
+        </w:rPr>
+      </w:pPr>
+      <w:r>
+        <w:rPr>
+          <w:rFonts w:ascii="Times New Roman" w:hAnsi="Times New Roman" w:cs="Times New Roman"/>
+        </w:rPr>
         <w:br w:type="page"/>
       </w:r>
     </w:p>
@@ -1653,16 +9109,30 @@
           <w:ilvl w:val="0"/>
           <w:numId w:val="2"/>
         </w:numPr>
-      </w:pPr>
-      <w:bookmarkStart w:id="3" w:name="_Toc152665588"/>
-      <w:r>
+        <w:rPr>
+          <w:rFonts w:ascii="Times New Roman" w:hAnsi="Times New Roman" w:cs="Times New Roman"/>
+        </w:rPr>
+      </w:pPr>
+      <w:bookmarkStart w:id="11" w:name="_Toc153011387"/>
+      <w:r>
+        <w:rPr>
+          <w:rFonts w:ascii="Times New Roman" w:hAnsi="Times New Roman" w:cs="Times New Roman"/>
+        </w:rPr>
         <w:lastRenderedPageBreak/>
-        <w:t>Analysis and Visualization</w:t>
-      </w:r>
-      <w:bookmarkEnd w:id="3"/>
+        <w:t>Discussion</w:t>
+      </w:r>
+      <w:bookmarkEnd w:id="11"/>
     </w:p>
     <w:p>
-      <w:r>
+      <w:pPr>
+        <w:rPr>
+          <w:rFonts w:ascii="Times New Roman" w:hAnsi="Times New Roman" w:cs="Times New Roman"/>
+        </w:rPr>
+      </w:pPr>
+      <w:r>
+        <w:rPr>
+          <w:rFonts w:ascii="Times New Roman" w:hAnsi="Times New Roman" w:cs="Times New Roman"/>
+        </w:rPr>
         <w:br w:type="page"/>
       </w:r>
     </w:p>
@@ -1673,16 +9143,51 @@
           <w:ilvl w:val="0"/>
           <w:numId w:val="2"/>
         </w:numPr>
-      </w:pPr>
-      <w:bookmarkStart w:id="4" w:name="_Toc152665589"/>
-      <w:r>
+        <w:rPr>
+          <w:rFonts w:ascii="Times New Roman" w:hAnsi="Times New Roman" w:cs="Times New Roman"/>
+        </w:rPr>
+      </w:pPr>
+      <w:bookmarkStart w:id="12" w:name="_Toc153011388"/>
+      <w:r>
+        <w:rPr>
+          <w:rFonts w:ascii="Times New Roman" w:hAnsi="Times New Roman" w:cs="Times New Roman"/>
+        </w:rPr>
         <w:lastRenderedPageBreak/>
-        <w:t>Discussion</w:t>
-      </w:r>
-      <w:bookmarkEnd w:id="4"/>
+        <w:t>Limitations</w:t>
+      </w:r>
+      <w:bookmarkEnd w:id="12"/>
     </w:p>
     <w:p>
-      <w:r>
+      <w:pPr>
+        <w:rPr>
+          <w:rFonts w:ascii="Times New Roman" w:hAnsi="Times New Roman" w:cs="Times New Roman"/>
+        </w:rPr>
+      </w:pPr>
+    </w:p>
+    <w:p>
+      <w:pPr>
+        <w:rPr>
+          <w:rFonts w:ascii="Times New Roman" w:hAnsi="Times New Roman" w:cs="Times New Roman"/>
+        </w:rPr>
+      </w:pPr>
+    </w:p>
+    <w:p>
+      <w:pPr>
+        <w:rPr>
+          <w:rFonts w:ascii="Times New Roman" w:hAnsi="Times New Roman" w:cs="Times New Roman"/>
+        </w:rPr>
+      </w:pPr>
+    </w:p>
+    <w:p>
+      <w:pPr>
+        <w:rPr>
+          <w:rFonts w:ascii="Times New Roman" w:hAnsi="Times New Roman" w:cs="Times New Roman"/>
+        </w:rPr>
+      </w:pPr>
+      <w:r>
+        <w:rPr>
+          <w:rFonts w:ascii="Times New Roman" w:hAnsi="Times New Roman" w:cs="Times New Roman"/>
+        </w:rPr>
         <w:br w:type="page"/>
       </w:r>
     </w:p>
@@ -1693,44 +9198,51 @@
           <w:ilvl w:val="0"/>
           <w:numId w:val="2"/>
         </w:numPr>
-      </w:pPr>
-      <w:bookmarkStart w:id="5" w:name="_Toc152665590"/>
-      <w:r>
+        <w:rPr>
+          <w:rFonts w:ascii="Times New Roman" w:hAnsi="Times New Roman" w:cs="Times New Roman"/>
+        </w:rPr>
+      </w:pPr>
+      <w:bookmarkStart w:id="13" w:name="_Toc153011389"/>
+      <w:r>
+        <w:rPr>
+          <w:rFonts w:ascii="Times New Roman" w:hAnsi="Times New Roman" w:cs="Times New Roman"/>
+        </w:rPr>
         <w:lastRenderedPageBreak/>
-        <w:t>Limitations</w:t>
-      </w:r>
-      <w:bookmarkEnd w:id="5"/>
-    </w:p>
-    <w:p/>
-    <w:p/>
-    <w:p/>
-    <w:p>
-      <w:r>
-        <w:br w:type="page"/>
-      </w:r>
+        <w:t>Conclusion</w:t>
+      </w:r>
+      <w:bookmarkEnd w:id="13"/>
     </w:p>
     <w:p>
       <w:pPr>
-        <w:pStyle w:val="Heading1"/>
-        <w:numPr>
-          <w:ilvl w:val="0"/>
-          <w:numId w:val="2"/>
-        </w:numPr>
-      </w:pPr>
-      <w:bookmarkStart w:id="6" w:name="_Toc152665591"/>
-      <w:r>
-        <w:lastRenderedPageBreak/>
-        <w:t>Conclusion</w:t>
-      </w:r>
-      <w:bookmarkEnd w:id="6"/>
+        <w:rPr>
+          <w:rFonts w:ascii="Times New Roman" w:hAnsi="Times New Roman" w:cs="Times New Roman"/>
+        </w:rPr>
+      </w:pPr>
     </w:p>
-    <w:p/>
-    <w:p/>
-    <w:p/>
-    <w:p/>
+    <w:p>
+      <w:pPr>
+        <w:rPr>
+          <w:rFonts w:ascii="Times New Roman" w:hAnsi="Times New Roman" w:cs="Times New Roman"/>
+        </w:rPr>
+      </w:pPr>
+    </w:p>
+    <w:p>
+      <w:pPr>
+        <w:rPr>
+          <w:rFonts w:ascii="Times New Roman" w:hAnsi="Times New Roman" w:cs="Times New Roman"/>
+        </w:rPr>
+      </w:pPr>
+    </w:p>
+    <w:p>
+      <w:pPr>
+        <w:rPr>
+          <w:rFonts w:ascii="Times New Roman" w:hAnsi="Times New Roman" w:cs="Times New Roman"/>
+        </w:rPr>
+      </w:pPr>
+    </w:p>
     <w:sectPr>
-      <w:headerReference w:type="default" r:id="rId8"/>
-      <w:footerReference w:type="default" r:id="rId9"/>
+      <w:headerReference w:type="default" r:id="rId15"/>
+      <w:footerReference w:type="default" r:id="rId16"/>
       <w:pgSz w:w="11906" w:h="16838"/>
       <w:pgMar w:top="1440" w:right="1440" w:bottom="1440" w:left="1440" w:header="708" w:footer="708" w:gutter="0"/>
       <w:pgNumType w:start="0"/>
@@ -2086,11 +9598,127 @@
       </w:rPr>
     </w:lvl>
   </w:abstractNum>
+  <w:abstractNum w:abstractNumId="2" w15:restartNumberingAfterBreak="0">
+    <w:nsid w:val="51526F7C"/>
+    <w:multiLevelType w:val="hybridMultilevel"/>
+    <w:tmpl w:val="908CF30A"/>
+    <w:lvl w:ilvl="0" w:tplc="5D7A941C">
+      <w:start w:val="3"/>
+      <w:numFmt w:val="bullet"/>
+      <w:lvlText w:val=""/>
+      <w:lvlJc w:val="left"/>
+      <w:pPr>
+        <w:ind w:left="720" w:hanging="360"/>
+      </w:pPr>
+      <w:rPr>
+        <w:rFonts w:ascii="Symbol" w:eastAsiaTheme="minorHAnsi" w:hAnsi="Symbol" w:cs="Times New Roman" w:hint="default"/>
+      </w:rPr>
+    </w:lvl>
+    <w:lvl w:ilvl="1" w:tplc="0C090003" w:tentative="1">
+      <w:start w:val="1"/>
+      <w:numFmt w:val="bullet"/>
+      <w:lvlText w:val="o"/>
+      <w:lvlJc w:val="left"/>
+      <w:pPr>
+        <w:ind w:left="1440" w:hanging="360"/>
+      </w:pPr>
+      <w:rPr>
+        <w:rFonts w:ascii="Courier New" w:hAnsi="Courier New" w:cs="Courier New" w:hint="default"/>
+      </w:rPr>
+    </w:lvl>
+    <w:lvl w:ilvl="2" w:tplc="0C090005" w:tentative="1">
+      <w:start w:val="1"/>
+      <w:numFmt w:val="bullet"/>
+      <w:lvlText w:val=""/>
+      <w:lvlJc w:val="left"/>
+      <w:pPr>
+        <w:ind w:left="2160" w:hanging="360"/>
+      </w:pPr>
+      <w:rPr>
+        <w:rFonts w:ascii="Wingdings" w:hAnsi="Wingdings" w:hint="default"/>
+      </w:rPr>
+    </w:lvl>
+    <w:lvl w:ilvl="3" w:tplc="0C090001" w:tentative="1">
+      <w:start w:val="1"/>
+      <w:numFmt w:val="bullet"/>
+      <w:lvlText w:val=""/>
+      <w:lvlJc w:val="left"/>
+      <w:pPr>
+        <w:ind w:left="2880" w:hanging="360"/>
+      </w:pPr>
+      <w:rPr>
+        <w:rFonts w:ascii="Symbol" w:hAnsi="Symbol" w:hint="default"/>
+      </w:rPr>
+    </w:lvl>
+    <w:lvl w:ilvl="4" w:tplc="0C090003" w:tentative="1">
+      <w:start w:val="1"/>
+      <w:numFmt w:val="bullet"/>
+      <w:lvlText w:val="o"/>
+      <w:lvlJc w:val="left"/>
+      <w:pPr>
+        <w:ind w:left="3600" w:hanging="360"/>
+      </w:pPr>
+      <w:rPr>
+        <w:rFonts w:ascii="Courier New" w:hAnsi="Courier New" w:cs="Courier New" w:hint="default"/>
+      </w:rPr>
+    </w:lvl>
+    <w:lvl w:ilvl="5" w:tplc="0C090005" w:tentative="1">
+      <w:start w:val="1"/>
+      <w:numFmt w:val="bullet"/>
+      <w:lvlText w:val=""/>
+      <w:lvlJc w:val="left"/>
+      <w:pPr>
+        <w:ind w:left="4320" w:hanging="360"/>
+      </w:pPr>
+      <w:rPr>
+        <w:rFonts w:ascii="Wingdings" w:hAnsi="Wingdings" w:hint="default"/>
+      </w:rPr>
+    </w:lvl>
+    <w:lvl w:ilvl="6" w:tplc="0C090001" w:tentative="1">
+      <w:start w:val="1"/>
+      <w:numFmt w:val="bullet"/>
+      <w:lvlText w:val=""/>
+      <w:lvlJc w:val="left"/>
+      <w:pPr>
+        <w:ind w:left="5040" w:hanging="360"/>
+      </w:pPr>
+      <w:rPr>
+        <w:rFonts w:ascii="Symbol" w:hAnsi="Symbol" w:hint="default"/>
+      </w:rPr>
+    </w:lvl>
+    <w:lvl w:ilvl="7" w:tplc="0C090003" w:tentative="1">
+      <w:start w:val="1"/>
+      <w:numFmt w:val="bullet"/>
+      <w:lvlText w:val="o"/>
+      <w:lvlJc w:val="left"/>
+      <w:pPr>
+        <w:ind w:left="5760" w:hanging="360"/>
+      </w:pPr>
+      <w:rPr>
+        <w:rFonts w:ascii="Courier New" w:hAnsi="Courier New" w:cs="Courier New" w:hint="default"/>
+      </w:rPr>
+    </w:lvl>
+    <w:lvl w:ilvl="8" w:tplc="0C090005" w:tentative="1">
+      <w:start w:val="1"/>
+      <w:numFmt w:val="bullet"/>
+      <w:lvlText w:val=""/>
+      <w:lvlJc w:val="left"/>
+      <w:pPr>
+        <w:ind w:left="6480" w:hanging="360"/>
+      </w:pPr>
+      <w:rPr>
+        <w:rFonts w:ascii="Wingdings" w:hAnsi="Wingdings" w:hint="default"/>
+      </w:rPr>
+    </w:lvl>
+  </w:abstractNum>
   <w:num w:numId="1" w16cid:durableId="73090792">
     <w:abstractNumId w:val="1"/>
   </w:num>
   <w:num w:numId="2" w16cid:durableId="1891529723">
     <w:abstractNumId w:val="0"/>
+  </w:num>
+  <w:num w:numId="3" w16cid:durableId="225996975">
+    <w:abstractNumId w:val="2"/>
   </w:num>
 </w:numbering>
 </file>
@@ -2517,6 +10145,50 @@
       <w:szCs w:val="32"/>
     </w:rPr>
   </w:style>
+  <w:style w:type="paragraph" w:styleId="Heading2">
+    <w:name w:val="heading 2"/>
+    <w:basedOn w:val="Normal"/>
+    <w:next w:val="Normal"/>
+    <w:link w:val="Heading2Char"/>
+    <w:uiPriority w:val="9"/>
+    <w:unhideWhenUsed/>
+    <w:qFormat/>
+    <w:rsid w:val="00F27AD5"/>
+    <w:pPr>
+      <w:keepNext/>
+      <w:keepLines/>
+      <w:spacing w:before="40" w:after="0"/>
+      <w:outlineLvl w:val="1"/>
+    </w:pPr>
+    <w:rPr>
+      <w:rFonts w:asciiTheme="majorHAnsi" w:eastAsiaTheme="majorEastAsia" w:hAnsiTheme="majorHAnsi" w:cstheme="majorBidi"/>
+      <w:color w:val="2F5496" w:themeColor="accent1" w:themeShade="BF"/>
+      <w:sz w:val="26"/>
+      <w:szCs w:val="26"/>
+    </w:rPr>
+  </w:style>
+  <w:style w:type="paragraph" w:styleId="Heading3">
+    <w:name w:val="heading 3"/>
+    <w:basedOn w:val="Normal"/>
+    <w:next w:val="Normal"/>
+    <w:link w:val="Heading3Char"/>
+    <w:uiPriority w:val="9"/>
+    <w:unhideWhenUsed/>
+    <w:qFormat/>
+    <w:rsid w:val="00CE6638"/>
+    <w:pPr>
+      <w:keepNext/>
+      <w:keepLines/>
+      <w:spacing w:before="40" w:after="0"/>
+      <w:outlineLvl w:val="2"/>
+    </w:pPr>
+    <w:rPr>
+      <w:rFonts w:asciiTheme="majorHAnsi" w:eastAsiaTheme="majorEastAsia" w:hAnsiTheme="majorHAnsi" w:cstheme="majorBidi"/>
+      <w:color w:val="1F3763" w:themeColor="accent1" w:themeShade="7F"/>
+      <w:sz w:val="24"/>
+      <w:szCs w:val="24"/>
+    </w:rPr>
+  </w:style>
   <w:style w:type="character" w:default="1" w:styleId="DefaultParagraphFont">
     <w:name w:val="Default Paragraph Font"/>
     <w:uiPriority w:val="1"/>
@@ -2668,6 +10340,157 @@
     <w:rPr>
       <w:color w:val="0563C1" w:themeColor="hyperlink"/>
       <w:u w:val="single"/>
+    </w:rPr>
+  </w:style>
+  <w:style w:type="character" w:customStyle="1" w:styleId="Heading2Char">
+    <w:name w:val="Heading 2 Char"/>
+    <w:basedOn w:val="DefaultParagraphFont"/>
+    <w:link w:val="Heading2"/>
+    <w:uiPriority w:val="9"/>
+    <w:rsid w:val="00F27AD5"/>
+    <w:rPr>
+      <w:rFonts w:asciiTheme="majorHAnsi" w:eastAsiaTheme="majorEastAsia" w:hAnsiTheme="majorHAnsi" w:cstheme="majorBidi"/>
+      <w:color w:val="2F5496" w:themeColor="accent1" w:themeShade="BF"/>
+      <w:sz w:val="26"/>
+      <w:szCs w:val="26"/>
+    </w:rPr>
+  </w:style>
+  <w:style w:type="paragraph" w:styleId="ListParagraph">
+    <w:name w:val="List Paragraph"/>
+    <w:basedOn w:val="Normal"/>
+    <w:uiPriority w:val="34"/>
+    <w:qFormat/>
+    <w:rsid w:val="00F27AD5"/>
+    <w:pPr>
+      <w:ind w:left="720"/>
+      <w:contextualSpacing/>
+    </w:pPr>
+  </w:style>
+  <w:style w:type="character" w:customStyle="1" w:styleId="Heading3Char">
+    <w:name w:val="Heading 3 Char"/>
+    <w:basedOn w:val="DefaultParagraphFont"/>
+    <w:link w:val="Heading3"/>
+    <w:uiPriority w:val="9"/>
+    <w:rsid w:val="00CE6638"/>
+    <w:rPr>
+      <w:rFonts w:asciiTheme="majorHAnsi" w:eastAsiaTheme="majorEastAsia" w:hAnsiTheme="majorHAnsi" w:cstheme="majorBidi"/>
+      <w:color w:val="1F3763" w:themeColor="accent1" w:themeShade="7F"/>
+      <w:sz w:val="24"/>
+      <w:szCs w:val="24"/>
+    </w:rPr>
+  </w:style>
+  <w:style w:type="table" w:styleId="TableGrid">
+    <w:name w:val="Table Grid"/>
+    <w:basedOn w:val="TableNormal"/>
+    <w:uiPriority w:val="39"/>
+    <w:rsid w:val="006B7114"/>
+    <w:pPr>
+      <w:spacing w:after="0" w:line="240" w:lineRule="auto"/>
+    </w:pPr>
+    <w:tblPr>
+      <w:tblBorders>
+        <w:top w:val="single" w:sz="4" w:space="0" w:color="auto"/>
+        <w:left w:val="single" w:sz="4" w:space="0" w:color="auto"/>
+        <w:bottom w:val="single" w:sz="4" w:space="0" w:color="auto"/>
+        <w:right w:val="single" w:sz="4" w:space="0" w:color="auto"/>
+        <w:insideH w:val="single" w:sz="4" w:space="0" w:color="auto"/>
+        <w:insideV w:val="single" w:sz="4" w:space="0" w:color="auto"/>
+      </w:tblBorders>
+    </w:tblPr>
+  </w:style>
+  <w:style w:type="table" w:styleId="GridTable1Light">
+    <w:name w:val="Grid Table 1 Light"/>
+    <w:basedOn w:val="TableNormal"/>
+    <w:uiPriority w:val="46"/>
+    <w:rsid w:val="006B7114"/>
+    <w:pPr>
+      <w:spacing w:after="0" w:line="240" w:lineRule="auto"/>
+    </w:pPr>
+    <w:tblPr>
+      <w:tblStyleRowBandSize w:val="1"/>
+      <w:tblStyleColBandSize w:val="1"/>
+      <w:tblBorders>
+        <w:top w:val="single" w:sz="4" w:space="0" w:color="999999" w:themeColor="text1" w:themeTint="66"/>
+        <w:left w:val="single" w:sz="4" w:space="0" w:color="999999" w:themeColor="text1" w:themeTint="66"/>
+        <w:bottom w:val="single" w:sz="4" w:space="0" w:color="999999" w:themeColor="text1" w:themeTint="66"/>
+        <w:right w:val="single" w:sz="4" w:space="0" w:color="999999" w:themeColor="text1" w:themeTint="66"/>
+        <w:insideH w:val="single" w:sz="4" w:space="0" w:color="999999" w:themeColor="text1" w:themeTint="66"/>
+        <w:insideV w:val="single" w:sz="4" w:space="0" w:color="999999" w:themeColor="text1" w:themeTint="66"/>
+      </w:tblBorders>
+    </w:tblPr>
+    <w:tblStylePr w:type="firstRow">
+      <w:rPr>
+        <w:b/>
+        <w:bCs/>
+      </w:rPr>
+      <w:tblPr/>
+      <w:tcPr>
+        <w:tcBorders>
+          <w:bottom w:val="single" w:sz="12" w:space="0" w:color="666666" w:themeColor="text1" w:themeTint="99"/>
+        </w:tcBorders>
+      </w:tcPr>
+    </w:tblStylePr>
+    <w:tblStylePr w:type="lastRow">
+      <w:rPr>
+        <w:b/>
+        <w:bCs/>
+      </w:rPr>
+      <w:tblPr/>
+      <w:tcPr>
+        <w:tcBorders>
+          <w:top w:val="double" w:sz="2" w:space="0" w:color="666666" w:themeColor="text1" w:themeTint="99"/>
+        </w:tcBorders>
+      </w:tcPr>
+    </w:tblStylePr>
+    <w:tblStylePr w:type="firstCol">
+      <w:rPr>
+        <w:b/>
+        <w:bCs/>
+      </w:rPr>
+    </w:tblStylePr>
+    <w:tblStylePr w:type="lastCol">
+      <w:rPr>
+        <w:b/>
+        <w:bCs/>
+      </w:rPr>
+    </w:tblStylePr>
+  </w:style>
+  <w:style w:type="paragraph" w:styleId="TOC2">
+    <w:name w:val="toc 2"/>
+    <w:basedOn w:val="Normal"/>
+    <w:next w:val="Normal"/>
+    <w:autoRedefine/>
+    <w:uiPriority w:val="39"/>
+    <w:unhideWhenUsed/>
+    <w:rsid w:val="009379F9"/>
+    <w:pPr>
+      <w:spacing w:after="100"/>
+      <w:ind w:left="220"/>
+    </w:pPr>
+  </w:style>
+  <w:style w:type="paragraph" w:styleId="TOC3">
+    <w:name w:val="toc 3"/>
+    <w:basedOn w:val="Normal"/>
+    <w:next w:val="Normal"/>
+    <w:autoRedefine/>
+    <w:uiPriority w:val="39"/>
+    <w:unhideWhenUsed/>
+    <w:rsid w:val="009379F9"/>
+    <w:pPr>
+      <w:spacing w:after="100"/>
+      <w:ind w:left="440"/>
+    </w:pPr>
+  </w:style>
+  <w:style w:type="character" w:styleId="UnresolvedMention">
+    <w:name w:val="Unresolved Mention"/>
+    <w:basedOn w:val="DefaultParagraphFont"/>
+    <w:uiPriority w:val="99"/>
+    <w:semiHidden/>
+    <w:unhideWhenUsed/>
+    <w:rsid w:val="00B07077"/>
+    <w:rPr>
+      <w:color w:val="605E5C"/>
+      <w:shd w:val="clear" w:color="auto" w:fill="E1DFDD"/>
     </w:rPr>
   </w:style>
 </w:styles>
